--- a/黄文章 - 毕业论文.docx
+++ b/黄文章 - 毕业论文.docx
@@ -2142,7 +2142,7 @@
       <w:pPr>
         <w:jc w:val="center"/>
         <w:rPr>
-          <w:rFonts w:cs="Times New Roman" w:hint="eastAsia"/>
+          <w:rFonts w:cs="Times New Roman"/>
           <w:szCs w:val="28"/>
         </w:rPr>
       </w:pPr>
@@ -2913,7 +2913,7 @@
         <w:spacing w:line="240" w:lineRule="auto"/>
         <w:jc w:val="center"/>
         <w:rPr>
-          <w:rFonts w:ascii="黑体" w:eastAsia="黑体" w:hAnsi="黑体" w:cs="Times New Roman" w:hint="eastAsia"/>
+          <w:rFonts w:ascii="黑体" w:eastAsia="黑体" w:hAnsi="黑体" w:cs="Times New Roman"/>
           <w:color w:val="000000"/>
           <w:sz w:val="32"/>
           <w:szCs w:val="32"/>
@@ -4101,7 +4101,7 @@
         <w:spacing w:line="240" w:lineRule="auto"/>
         <w:jc w:val="left"/>
         <w:rPr>
-          <w:rFonts w:cs="Times New Roman" w:hint="eastAsia"/>
+          <w:rFonts w:cs="Times New Roman"/>
           <w:color w:val="000000"/>
         </w:rPr>
       </w:pPr>
@@ -4113,7 +4113,7 @@
         <w:spacing w:line="240" w:lineRule="auto"/>
         <w:jc w:val="left"/>
         <w:rPr>
-          <w:rFonts w:cs="Times New Roman" w:hint="eastAsia"/>
+          <w:rFonts w:cs="Times New Roman"/>
           <w:color w:val="000000"/>
         </w:rPr>
       </w:pPr>
@@ -4436,7 +4436,7 @@
       <w:pPr>
         <w:jc w:val="center"/>
         <w:rPr>
-          <w:rFonts w:ascii="宋体" w:hAnsi="宋体" w:cs="Times New Roman" w:hint="eastAsia"/>
+          <w:rFonts w:ascii="宋体" w:hAnsi="宋体" w:cs="Times New Roman"/>
           <w:sz w:val="21"/>
           <w:szCs w:val="21"/>
         </w:rPr>
@@ -5305,7 +5305,7 @@
       <w:pPr>
         <w:ind w:firstLine="471"/>
         <w:rPr>
-          <w:rFonts w:ascii="宋体" w:hAnsi="宋体" w:hint="eastAsia"/>
+          <w:rFonts w:ascii="宋体" w:hAnsi="宋体"/>
         </w:rPr>
       </w:pPr>
       <w:r>
@@ -5320,7 +5320,7 @@
         <w:ind w:firstLine="471"/>
         <w:jc w:val="center"/>
         <w:rPr>
-          <w:rFonts w:ascii="宋体" w:hAnsi="宋体" w:hint="eastAsia"/>
+          <w:rFonts w:ascii="宋体" w:hAnsi="宋体"/>
           <w:b/>
           <w:color w:val="FF0000"/>
           <w:sz w:val="40"/>
@@ -5341,7 +5341,7 @@
         <w:ind w:firstLine="471"/>
         <w:jc w:val="center"/>
         <w:rPr>
-          <w:rFonts w:ascii="宋体" w:hAnsi="宋体" w:hint="eastAsia"/>
+          <w:rFonts w:ascii="宋体" w:hAnsi="宋体"/>
           <w:sz w:val="21"/>
           <w:szCs w:val="21"/>
         </w:rPr>
@@ -5472,7 +5472,7 @@
         <w:ind w:firstLine="471"/>
         <w:jc w:val="center"/>
         <w:rPr>
-          <w:rFonts w:ascii="宋体" w:hAnsi="宋体" w:hint="eastAsia"/>
+          <w:rFonts w:ascii="宋体" w:hAnsi="宋体"/>
           <w:sz w:val="21"/>
           <w:szCs w:val="21"/>
         </w:rPr>
@@ -5687,7 +5687,6 @@
         <w:ind w:firstLine="794"/>
         <w:jc w:val="center"/>
         <w:rPr>
-          <w:rFonts w:hint="eastAsia"/>
           <w:sz w:val="21"/>
         </w:rPr>
       </w:pPr>
@@ -5903,7 +5902,7 @@
         <w:ind w:firstLine="794"/>
         <w:jc w:val="center"/>
         <w:rPr>
-          <w:rFonts w:ascii="宋体" w:hAnsi="宋体" w:hint="eastAsia"/>
+          <w:rFonts w:ascii="宋体" w:hAnsi="宋体"/>
           <w:sz w:val="21"/>
         </w:rPr>
       </w:pPr>
@@ -6159,7 +6158,7 @@
         <w:ind w:firstLine="794"/>
         <w:jc w:val="center"/>
         <w:rPr>
-          <w:rFonts w:ascii="宋体" w:hAnsi="宋体" w:hint="eastAsia"/>
+          <w:rFonts w:ascii="宋体" w:hAnsi="宋体"/>
           <w:sz w:val="21"/>
         </w:rPr>
       </w:pPr>
@@ -6317,7 +6316,7 @@
       <w:pPr>
         <w:ind w:firstLine="794"/>
         <w:rPr>
-          <w:rFonts w:ascii="宋体" w:hAnsi="宋体" w:hint="eastAsia"/>
+          <w:rFonts w:ascii="宋体" w:hAnsi="宋体"/>
         </w:rPr>
       </w:pPr>
       <w:r>
@@ -6372,7 +6371,7 @@
       <w:pPr>
         <w:ind w:firstLine="471"/>
         <w:rPr>
-          <w:rFonts w:ascii="宋体" w:hAnsi="宋体" w:hint="eastAsia"/>
+          <w:rFonts w:ascii="宋体" w:hAnsi="宋体"/>
         </w:rPr>
       </w:pPr>
       <w:r>
@@ -6421,7 +6420,21 @@
         <w:rPr>
           <w:rFonts w:ascii="宋体" w:hAnsi="宋体" w:hint="eastAsia"/>
         </w:rPr>
-        <w:t>图，通过“席克定律”将信息进行分类组合，帮助用户提高信息接收能力，减少了用户的认知成本，使信息更便于阅读和理解。通过席克定律还可以提高用户体验，【图，注册房源、更多设施、搜索、搜索结果】见</w:t>
+        <w:t>图，通过“席克定律”将信息进行分类组合，帮助用户提高信息接收能力，减少了用户的认知成本，使信息更便于阅读和理解。</w:t>
+      </w:r>
+      <w:proofErr w:type="gramStart"/>
+      <w:r>
+        <w:rPr>
+          <w:rFonts w:ascii="宋体" w:hAnsi="宋体" w:hint="eastAsia"/>
+        </w:rPr>
+        <w:t>通过席克定律</w:t>
+      </w:r>
+      <w:proofErr w:type="gramEnd"/>
+      <w:r>
+        <w:rPr>
+          <w:rFonts w:ascii="宋体" w:hAnsi="宋体" w:hint="eastAsia"/>
+        </w:rPr>
+        <w:t>还可以提高用户体验，【图，注册房源、更多设施、搜索、搜索结果】见</w:t>
       </w:r>
       <w:proofErr w:type="spellStart"/>
       <w:r>
@@ -7198,182 +7211,77 @@
     <w:p>
       <w:pPr>
         <w:ind w:firstLine="794"/>
+        <w:rPr>
+          <w:rFonts w:ascii="宋体" w:hAnsi="宋体"/>
+        </w:rPr>
       </w:pPr>
       <w:proofErr w:type="spellStart"/>
       <w:r>
         <w:rPr>
-          <w:rFonts w:hint="eastAsia"/>
+          <w:rFonts w:ascii="宋体" w:hAnsi="宋体" w:hint="eastAsia"/>
         </w:rPr>
         <w:t>django</w:t>
       </w:r>
       <w:proofErr w:type="spellEnd"/>
       <w:r>
         <w:rPr>
-          <w:rFonts w:hint="eastAsia"/>
-        </w:rPr>
-        <w:t>是一个开放源代码的</w:t>
-      </w:r>
-      <w:r>
-        <w:rPr>
-          <w:rFonts w:hint="eastAsia"/>
-        </w:rPr>
-        <w:t>Web</w:t>
-      </w:r>
-      <w:r>
-        <w:rPr>
-          <w:rFonts w:hint="eastAsia"/>
-        </w:rPr>
-        <w:t>应用框架，由</w:t>
-      </w:r>
-      <w:r>
-        <w:rPr>
-          <w:rFonts w:hint="eastAsia"/>
-        </w:rPr>
-        <w:t>Python</w:t>
-      </w:r>
-      <w:r>
-        <w:rPr>
-          <w:rFonts w:hint="eastAsia"/>
-        </w:rPr>
-        <w:t>写成。采用了</w:t>
-      </w:r>
-      <w:r>
-        <w:rPr>
-          <w:rFonts w:hint="eastAsia"/>
-        </w:rPr>
-        <w:t>MVT</w:t>
-      </w:r>
-      <w:r>
-        <w:rPr>
-          <w:rFonts w:hint="eastAsia"/>
-        </w:rPr>
-        <w:t>的软件设计模式，即模型</w:t>
-      </w:r>
-      <w:r>
-        <w:rPr>
-          <w:rFonts w:hint="eastAsia"/>
-        </w:rPr>
-        <w:t>Model</w:t>
-      </w:r>
-      <w:r>
-        <w:rPr>
-          <w:rFonts w:hint="eastAsia"/>
-        </w:rPr>
-        <w:t>，视图</w:t>
-      </w:r>
-      <w:r>
-        <w:rPr>
-          <w:rFonts w:hint="eastAsia"/>
-        </w:rPr>
-        <w:t>View</w:t>
-      </w:r>
-      <w:r>
-        <w:rPr>
-          <w:rFonts w:hint="eastAsia"/>
-        </w:rPr>
-        <w:t>和模板</w:t>
-      </w:r>
-      <w:r>
-        <w:rPr>
-          <w:rFonts w:hint="eastAsia"/>
-        </w:rPr>
-        <w:t>Template</w:t>
-      </w:r>
-      <w:r>
-        <w:rPr>
-          <w:rFonts w:hint="eastAsia"/>
-        </w:rPr>
-        <w:t>。之所以选择</w:t>
+          <w:rFonts w:ascii="宋体" w:hAnsi="宋体" w:hint="eastAsia"/>
+        </w:rPr>
+        <w:t>是一个开放源代码的Web应用框架，由Python写成。采用了MVT的软件设计模式，即模型Model，视图View和模板Template。之所以选择</w:t>
       </w:r>
       <w:proofErr w:type="spellStart"/>
       <w:r>
         <w:rPr>
-          <w:rFonts w:hint="eastAsia"/>
+          <w:rFonts w:ascii="宋体" w:hAnsi="宋体" w:hint="eastAsia"/>
         </w:rPr>
         <w:t>django</w:t>
       </w:r>
       <w:proofErr w:type="spellEnd"/>
       <w:r>
         <w:rPr>
-          <w:rFonts w:hint="eastAsia"/>
-        </w:rPr>
-        <w:t>来进行后台开发，是因为它的</w:t>
-      </w:r>
-      <w:r>
-        <w:rPr>
-          <w:rFonts w:hint="eastAsia"/>
-        </w:rPr>
-        <w:t>MVT</w:t>
-      </w:r>
-      <w:r>
-        <w:rPr>
-          <w:rFonts w:hint="eastAsia"/>
-        </w:rPr>
-        <w:t>设计模式，类似于</w:t>
-      </w:r>
-      <w:r>
-        <w:rPr>
-          <w:rFonts w:hint="eastAsia"/>
-        </w:rPr>
-        <w:t>Vue</w:t>
-      </w:r>
-      <w:r>
-        <w:rPr>
-          <w:rFonts w:hint="eastAsia"/>
-        </w:rPr>
-        <w:t>的</w:t>
-      </w:r>
-      <w:r>
-        <w:rPr>
-          <w:rFonts w:hint="eastAsia"/>
-        </w:rPr>
-        <w:t>MVVM</w:t>
-      </w:r>
-      <w:r>
-        <w:rPr>
-          <w:rFonts w:hint="eastAsia"/>
-        </w:rPr>
-        <w:t>模式，都有模型和试图两种层次，只是</w:t>
+          <w:rFonts w:ascii="宋体" w:hAnsi="宋体" w:hint="eastAsia"/>
+        </w:rPr>
+        <w:t>来进行后台开发，是因为它的MVT设计模式，类似于Vue的MVVM模式，都有模型和试图两种层次，只是</w:t>
       </w:r>
       <w:proofErr w:type="spellStart"/>
       <w:r>
         <w:rPr>
-          <w:rFonts w:hint="eastAsia"/>
+          <w:rFonts w:ascii="宋体" w:hAnsi="宋体" w:hint="eastAsia"/>
         </w:rPr>
         <w:t>django</w:t>
       </w:r>
       <w:proofErr w:type="spellEnd"/>
       <w:r>
         <w:rPr>
-          <w:rFonts w:hint="eastAsia"/>
+          <w:rFonts w:ascii="宋体" w:hAnsi="宋体" w:hint="eastAsia"/>
         </w:rPr>
         <w:t>是数据库驱动，而</w:t>
       </w:r>
       <w:proofErr w:type="spellStart"/>
       <w:r>
         <w:rPr>
-          <w:rFonts w:hint="eastAsia"/>
+          <w:rFonts w:ascii="宋体" w:hAnsi="宋体" w:hint="eastAsia"/>
         </w:rPr>
         <w:t>vue</w:t>
       </w:r>
       <w:proofErr w:type="spellEnd"/>
       <w:r>
         <w:rPr>
-          <w:rFonts w:hint="eastAsia"/>
+          <w:rFonts w:ascii="宋体" w:hAnsi="宋体" w:hint="eastAsia"/>
         </w:rPr>
         <w:t>则是数据驱动，其实，从根本上都是数据驱动。两者都注重敏捷开发和组件化，注重组件的“可抽拔性”。</w:t>
       </w:r>
       <w:proofErr w:type="spellStart"/>
       <w:r>
         <w:rPr>
-          <w:rFonts w:hint="eastAsia"/>
+          <w:rFonts w:ascii="宋体" w:hAnsi="宋体" w:hint="eastAsia"/>
         </w:rPr>
         <w:t>django</w:t>
       </w:r>
       <w:proofErr w:type="spellEnd"/>
       <w:r>
         <w:rPr>
-          <w:rFonts w:hint="eastAsia"/>
+          <w:rFonts w:ascii="宋体" w:hAnsi="宋体" w:hint="eastAsia"/>
         </w:rPr>
         <w:t>框架还包括了</w:t>
       </w:r>
@@ -7381,129 +7289,93 @@
     <w:p>
       <w:pPr>
         <w:ind w:firstLine="794"/>
+        <w:rPr>
+          <w:rFonts w:ascii="宋体" w:hAnsi="宋体"/>
+        </w:rPr>
       </w:pPr>
       <w:proofErr w:type="gramStart"/>
       <w:r>
         <w:rPr>
-          <w:rFonts w:hint="eastAsia"/>
+          <w:rFonts w:ascii="宋体" w:hAnsi="宋体" w:hint="eastAsia"/>
         </w:rPr>
         <w:t>一</w:t>
       </w:r>
       <w:proofErr w:type="gramEnd"/>
       <w:r>
         <w:rPr>
-          <w:rFonts w:hint="eastAsia"/>
-        </w:rPr>
-        <w:t>，轻量级的、独立的</w:t>
-      </w:r>
-      <w:r>
-        <w:rPr>
-          <w:rFonts w:hint="eastAsia"/>
-        </w:rPr>
-        <w:t>web</w:t>
-      </w:r>
-      <w:r>
-        <w:rPr>
-          <w:rFonts w:hint="eastAsia"/>
-        </w:rPr>
-        <w:t>服务器，便于开发和调试。</w:t>
+          <w:rFonts w:ascii="宋体" w:hAnsi="宋体" w:hint="eastAsia"/>
+        </w:rPr>
+        <w:t>，轻量级的、独立的web服务器，便于开发和调试。</w:t>
       </w:r>
     </w:p>
     <w:p>
       <w:pPr>
         <w:ind w:firstLine="794"/>
-      </w:pPr>
-      <w:r>
-        <w:rPr>
-          <w:rFonts w:hint="eastAsia"/>
+        <w:rPr>
+          <w:rFonts w:ascii="宋体" w:hAnsi="宋体"/>
+        </w:rPr>
+      </w:pPr>
+      <w:r>
+        <w:rPr>
+          <w:rFonts w:ascii="宋体" w:hAnsi="宋体" w:hint="eastAsia"/>
         </w:rPr>
         <w:t>二，表单序列化和系统</w:t>
       </w:r>
       <w:proofErr w:type="gramStart"/>
       <w:r>
         <w:rPr>
-          <w:rFonts w:hint="eastAsia"/>
+          <w:rFonts w:ascii="宋体" w:hAnsi="宋体" w:hint="eastAsia"/>
         </w:rPr>
         <w:t>系统</w:t>
       </w:r>
       <w:proofErr w:type="gramEnd"/>
       <w:r>
         <w:rPr>
-          <w:rFonts w:hint="eastAsia"/>
-        </w:rPr>
-        <w:t>，用于验证</w:t>
-      </w:r>
-      <w:r>
-        <w:rPr>
-          <w:rFonts w:hint="eastAsia"/>
-        </w:rPr>
-        <w:t>HTML</w:t>
-      </w:r>
-      <w:r>
-        <w:rPr>
-          <w:rFonts w:hint="eastAsia"/>
-        </w:rPr>
-        <w:t>表单和数据库之间数据转换</w:t>
+          <w:rFonts w:ascii="宋体" w:hAnsi="宋体" w:hint="eastAsia"/>
+        </w:rPr>
+        <w:t>，用于验证HTML表单和数据库之间数据转换</w:t>
       </w:r>
     </w:p>
     <w:p>
       <w:pPr>
         <w:ind w:firstLine="794"/>
-      </w:pPr>
-      <w:r>
-        <w:rPr>
-          <w:rFonts w:hint="eastAsia"/>
-        </w:rPr>
-        <w:t>三，缓存框架，并有几种缓存方式选择。一般使用</w:t>
-      </w:r>
-      <w:r>
-        <w:rPr>
-          <w:rFonts w:hint="eastAsia"/>
-        </w:rPr>
-        <w:t>Memcached</w:t>
-      </w:r>
-      <w:r>
-        <w:rPr>
-          <w:rFonts w:hint="eastAsia"/>
-        </w:rPr>
-        <w:t>、文件系统缓存、本地内存缓存，不过这都是针对大流量的网站系统，小型站点一般不会选择其中的缓存系统</w:t>
+        <w:rPr>
+          <w:rFonts w:ascii="宋体" w:hAnsi="宋体"/>
+        </w:rPr>
+      </w:pPr>
+      <w:r>
+        <w:rPr>
+          <w:rFonts w:ascii="宋体" w:hAnsi="宋体" w:hint="eastAsia"/>
+        </w:rPr>
+        <w:t>三，缓存框架，并有几种缓存方式选择。一般使用Memcached、文件系统缓存、本地内存缓存，不过这都是针对大流量的网站系统，小型站点一般不会选择其中的缓存系统</w:t>
       </w:r>
     </w:p>
     <w:p>
       <w:pPr>
         <w:ind w:firstLine="794"/>
-      </w:pPr>
-      <w:r>
-        <w:rPr>
-          <w:rFonts w:hint="eastAsia"/>
+        <w:rPr>
+          <w:rFonts w:ascii="宋体" w:hAnsi="宋体"/>
+        </w:rPr>
+      </w:pPr>
+      <w:r>
+        <w:rPr>
+          <w:rFonts w:ascii="宋体" w:hAnsi="宋体" w:hint="eastAsia"/>
         </w:rPr>
         <w:t>四，中间件支持，允许对请求处理的所有阶段进行干涉和处理。比如，一个</w:t>
       </w:r>
       <w:proofErr w:type="spellStart"/>
       <w:r>
         <w:rPr>
-          <w:rFonts w:hint="eastAsia"/>
+          <w:rFonts w:ascii="宋体" w:hAnsi="宋体" w:hint="eastAsia"/>
         </w:rPr>
         <w:t>url</w:t>
       </w:r>
       <w:proofErr w:type="spellEnd"/>
       <w:r>
         <w:rPr>
-          <w:rFonts w:hint="eastAsia"/>
-        </w:rPr>
-        <w:t>请求过来需要设置</w:t>
-      </w:r>
-      <w:r>
-        <w:rPr>
-          <w:rFonts w:hint="eastAsia"/>
-        </w:rPr>
-        <w:t>session</w:t>
-      </w:r>
-      <w:r>
-        <w:rPr>
-          <w:rFonts w:hint="eastAsia"/>
-        </w:rPr>
-        <w:t>，就可以通过中间件的形式去干预</w:t>
+          <w:rFonts w:ascii="宋体" w:hAnsi="宋体" w:hint="eastAsia"/>
+        </w:rPr>
+        <w:t>请求过来需要设置session，就可以通过中间件的形式去干预</w:t>
       </w:r>
     </w:p>
     <w:p>
@@ -7517,127 +7389,82 @@
         <w:rPr>
           <w:rFonts w:ascii="黑体" w:eastAsia="黑体" w:hAnsi="黑体" w:hint="eastAsia"/>
         </w:rPr>
+        <w:t>四、</w:t>
+      </w:r>
+      <w:r>
+        <w:rPr>
+          <w:rFonts w:ascii="黑体" w:eastAsia="黑体" w:hAnsi="黑体" w:hint="eastAsia"/>
+        </w:rPr>
+        <w:t>实时反馈技术</w:t>
+      </w:r>
+    </w:p>
+    <w:p>
+      <w:pPr>
+        <w:ind w:firstLine="794"/>
+        <w:rPr>
+          <w:rFonts w:ascii="宋体" w:hAnsi="宋体"/>
+        </w:rPr>
+      </w:pPr>
+      <w:r>
+        <w:rPr>
+          <w:rFonts w:ascii="宋体" w:hAnsi="宋体" w:hint="eastAsia"/>
+        </w:rPr>
         <w:lastRenderedPageBreak/>
-        <w:t>四、</w:t>
-      </w:r>
-      <w:r>
-        <w:rPr>
-          <w:rFonts w:ascii="黑体" w:eastAsia="黑体" w:hAnsi="黑体" w:hint="eastAsia"/>
-        </w:rPr>
-        <w:t>实时反馈技术</w:t>
-      </w:r>
-    </w:p>
-    <w:p>
-      <w:pPr>
-        <w:ind w:firstLine="794"/>
-      </w:pPr>
-      <w:r>
-        <w:rPr>
-          <w:rFonts w:hint="eastAsia"/>
-        </w:rPr>
-        <w:t>在</w:t>
-      </w:r>
-      <w:r>
-        <w:rPr>
-          <w:rFonts w:hint="eastAsia"/>
-        </w:rPr>
-        <w:t>Django</w:t>
-      </w:r>
-      <w:r>
-        <w:rPr>
-          <w:rFonts w:hint="eastAsia"/>
-        </w:rPr>
-        <w:t>中，可以通过</w:t>
-      </w:r>
-      <w:r>
-        <w:rPr>
-          <w:rFonts w:hint="eastAsia"/>
-        </w:rPr>
-        <w:t>Django Channels</w:t>
-      </w:r>
-      <w:r>
-        <w:rPr>
-          <w:rFonts w:hint="eastAsia"/>
-        </w:rPr>
-        <w:t>使用</w:t>
+        <w:t>在Django中，可以通过Django Channels使用</w:t>
       </w:r>
       <w:proofErr w:type="spellStart"/>
       <w:r>
         <w:rPr>
-          <w:rFonts w:hint="eastAsia"/>
+          <w:rFonts w:ascii="宋体" w:hAnsi="宋体" w:hint="eastAsia"/>
         </w:rPr>
         <w:t>WebSockets</w:t>
       </w:r>
       <w:proofErr w:type="spellEnd"/>
       <w:r>
         <w:rPr>
-          <w:rFonts w:hint="eastAsia"/>
+          <w:rFonts w:ascii="宋体" w:hAnsi="宋体" w:hint="eastAsia"/>
         </w:rPr>
         <w:t>达到实时反馈信息，比如预定房间</w:t>
       </w:r>
       <w:proofErr w:type="gramStart"/>
       <w:r>
         <w:rPr>
-          <w:rFonts w:hint="eastAsia"/>
+          <w:rFonts w:ascii="宋体" w:hAnsi="宋体" w:hint="eastAsia"/>
         </w:rPr>
         <w:t>查看此</w:t>
       </w:r>
       <w:proofErr w:type="gramEnd"/>
       <w:r>
         <w:rPr>
-          <w:rFonts w:hint="eastAsia"/>
+          <w:rFonts w:ascii="宋体" w:hAnsi="宋体" w:hint="eastAsia"/>
         </w:rPr>
         <w:t>房间的可预订性。在“逸宿”中主要运用在与房东沟通上，因为需要实时去获取信息，而</w:t>
       </w:r>
       <w:proofErr w:type="spellStart"/>
       <w:r>
         <w:rPr>
-          <w:rFonts w:hint="eastAsia"/>
+          <w:rFonts w:ascii="宋体" w:hAnsi="宋体" w:hint="eastAsia"/>
         </w:rPr>
         <w:t>WebSockets</w:t>
       </w:r>
       <w:proofErr w:type="spellEnd"/>
       <w:r>
         <w:rPr>
-          <w:rFonts w:hint="eastAsia"/>
-        </w:rPr>
-        <w:t>是一种在建立在</w:t>
-      </w:r>
-      <w:r>
-        <w:rPr>
-          <w:rFonts w:hint="eastAsia"/>
-        </w:rPr>
-        <w:t>TCP</w:t>
-      </w:r>
-      <w:r>
-        <w:rPr>
-          <w:rFonts w:hint="eastAsia"/>
-        </w:rPr>
-        <w:t>连接上进行双方通信的协议。它已经被</w:t>
-      </w:r>
-      <w:r>
-        <w:rPr>
-          <w:rFonts w:hint="eastAsia"/>
-        </w:rPr>
-        <w:t>W3C</w:t>
-      </w:r>
-      <w:r>
-        <w:rPr>
-          <w:rFonts w:hint="eastAsia"/>
-        </w:rPr>
-        <w:t>定位标准，也就是说服务器可以主动向客户端推送数据，只需要完成一次握手，客户端和</w:t>
+          <w:rFonts w:ascii="宋体" w:hAnsi="宋体" w:hint="eastAsia"/>
+        </w:rPr>
+        <w:t>是一种在建立在TCP连接上进行双方通信的协议。它已经被W3C定位标准，也就是说服务器可以主动向客户端推送数据，只需要完成一次握手，客户端和</w:t>
       </w:r>
       <w:proofErr w:type="gramStart"/>
       <w:r>
         <w:rPr>
-          <w:rFonts w:hint="eastAsia"/>
+          <w:rFonts w:ascii="宋体" w:hAnsi="宋体" w:hint="eastAsia"/>
         </w:rPr>
         <w:t>服务端就可以</w:t>
       </w:r>
       <w:proofErr w:type="gramEnd"/>
       <w:r>
         <w:rPr>
-          <w:rFonts w:hint="eastAsia"/>
+          <w:rFonts w:ascii="宋体" w:hAnsi="宋体" w:hint="eastAsia"/>
         </w:rPr>
         <w:t>创建持久性链接，而普通的通信协议必须使用心跳，也就是循环发起请求来获取最新数据。</w:t>
       </w:r>
@@ -7658,31 +7485,7 @@
           <w:sz w:val="30"/>
           <w:szCs w:val="30"/>
         </w:rPr>
-        <w:t>（</w:t>
-      </w:r>
-      <w:r>
-        <w:rPr>
-          <w:rFonts w:ascii="黑体" w:eastAsia="黑体" w:hAnsi="黑体" w:hint="eastAsia"/>
-          <w:sz w:val="30"/>
-          <w:szCs w:val="30"/>
-        </w:rPr>
-        <w:t>四</w:t>
-      </w:r>
-      <w:r>
-        <w:rPr>
-          <w:rFonts w:ascii="黑体" w:eastAsia="黑体" w:hAnsi="黑体" w:hint="eastAsia"/>
-          <w:sz w:val="30"/>
-          <w:szCs w:val="30"/>
-        </w:rPr>
-        <w:t>）</w:t>
-      </w:r>
-      <w:r>
-        <w:rPr>
-          <w:rFonts w:ascii="黑体" w:eastAsia="黑体" w:hAnsi="黑体" w:hint="eastAsia"/>
-          <w:sz w:val="30"/>
-          <w:szCs w:val="30"/>
-        </w:rPr>
-        <w:t>项目测试</w:t>
+        <w:t>（四）项目测试</w:t>
       </w:r>
       <w:bookmarkEnd w:id="42"/>
     </w:p>
@@ -7690,7 +7493,7 @@
       <w:pPr>
         <w:ind w:firstLine="471"/>
         <w:rPr>
-          <w:rFonts w:ascii="黑体" w:eastAsia="黑体" w:hAnsi="黑体" w:hint="eastAsia"/>
+          <w:rFonts w:ascii="黑体" w:eastAsia="黑体" w:hAnsi="黑体"/>
           <w:sz w:val="28"/>
           <w:szCs w:val="28"/>
         </w:rPr>
@@ -7785,12 +7588,22 @@
     <w:p>
       <w:pPr>
         <w:rPr>
+          <w:rFonts w:ascii="黑体" w:eastAsia="黑体" w:hAnsi="黑体"/>
+          <w:sz w:val="30"/>
+          <w:szCs w:val="30"/>
+          <w:lang w:val="x-none" w:eastAsia="x-none"/>
+        </w:rPr>
+      </w:pPr>
+      <w:r>
+        <w:rPr>
           <w:rFonts w:ascii="黑体" w:eastAsia="黑体" w:hAnsi="黑体" w:hint="eastAsia"/>
           <w:sz w:val="30"/>
           <w:szCs w:val="30"/>
           <w:lang w:val="x-none" w:eastAsia="x-none"/>
         </w:rPr>
-      </w:pPr>
+        <w:t>（</w:t>
+      </w:r>
+      <w:proofErr w:type="spellStart"/>
       <w:r>
         <w:rPr>
           <w:rFonts w:ascii="黑体" w:eastAsia="黑体" w:hAnsi="黑体" w:hint="eastAsia"/>
@@ -7798,9 +7611,131 @@
           <w:szCs w:val="30"/>
           <w:lang w:val="x-none" w:eastAsia="x-none"/>
         </w:rPr>
-        <w:t>（</w:t>
+        <w:t>一）总结</w:t>
+      </w:r>
+      <w:proofErr w:type="spellEnd"/>
+    </w:p>
+    <w:p>
+      <w:pPr>
+        <w:ind w:firstLine="471"/>
+        <w:rPr>
+          <w:rFonts w:ascii="宋体" w:hAnsi="宋体" w:hint="eastAsia"/>
+          <w:lang w:val="x-none" w:eastAsia="x-none"/>
+        </w:rPr>
+      </w:pPr>
+      <w:r>
+        <w:rPr>
+          <w:rFonts w:ascii="宋体" w:hAnsi="宋体" w:hint="eastAsia"/>
+          <w:lang w:val="x-none" w:eastAsia="x-none"/>
+        </w:rPr>
+        <w:t>本论文主要的研究是基于HTML5标准下的web app交互设计研究。本论文首先介绍HTML5历史与标准，以及对比APP开发方法，比较其中的优点缺点，再进行选型开发。再利用问卷调研的方式对目标群众与用户进行分析，最后再使用总结出来的技术进行APP开发与交互设计。就以上讨论总结如下：</w:t>
+      </w:r>
+    </w:p>
+    <w:p>
+      <w:pPr>
+        <w:ind w:firstLine="471"/>
+        <w:rPr>
+          <w:rFonts w:ascii="宋体" w:hAnsi="宋体" w:hint="eastAsia"/>
+          <w:lang w:val="x-none" w:eastAsia="x-none"/>
+        </w:rPr>
+      </w:pPr>
+      <w:r>
+        <w:rPr>
+          <w:rFonts w:ascii="宋体" w:hAnsi="宋体" w:hint="eastAsia"/>
+          <w:lang w:val="x-none" w:eastAsia="x-none"/>
+        </w:rPr>
+        <w:t>1. HTML5标准虽然已经被提出，但是在较低版本中还是会存在很大的兼容问题，比如IE8及以下浏览器，HTML5标准中的很多特性都不能得到发挥。</w:t>
+      </w:r>
+    </w:p>
+    <w:p>
+      <w:pPr>
+        <w:ind w:firstLine="471"/>
+        <w:rPr>
+          <w:rFonts w:ascii="宋体" w:hAnsi="宋体" w:hint="eastAsia"/>
+          <w:lang w:val="x-none" w:eastAsia="x-none"/>
+        </w:rPr>
+      </w:pPr>
+      <w:r>
+        <w:rPr>
+          <w:rFonts w:ascii="宋体" w:hAnsi="宋体" w:hint="eastAsia"/>
+          <w:lang w:val="x-none" w:eastAsia="x-none"/>
+        </w:rPr>
+        <w:t xml:space="preserve">2. </w:t>
       </w:r>
       <w:proofErr w:type="spellStart"/>
+      <w:r>
+        <w:rPr>
+          <w:rFonts w:ascii="宋体" w:hAnsi="宋体" w:hint="eastAsia"/>
+          <w:lang w:val="x-none" w:eastAsia="x-none"/>
+        </w:rPr>
+        <w:t>虽然web</w:t>
+      </w:r>
+      <w:proofErr w:type="spellEnd"/>
+      <w:r>
+        <w:rPr>
+          <w:rFonts w:ascii="宋体" w:hAnsi="宋体" w:hint="eastAsia"/>
+          <w:lang w:val="x-none" w:eastAsia="x-none"/>
+        </w:rPr>
+        <w:t xml:space="preserve"> </w:t>
+      </w:r>
+      <w:proofErr w:type="spellStart"/>
+      <w:r>
+        <w:rPr>
+          <w:rFonts w:ascii="宋体" w:hAnsi="宋体" w:hint="eastAsia"/>
+          <w:lang w:val="x-none" w:eastAsia="x-none"/>
+        </w:rPr>
+        <w:t>app开发成本拉低，可移植性提高，但是还不能比及native</w:t>
+      </w:r>
+      <w:proofErr w:type="spellEnd"/>
+      <w:r>
+        <w:rPr>
+          <w:rFonts w:ascii="宋体" w:hAnsi="宋体" w:hint="eastAsia"/>
+          <w:lang w:val="x-none" w:eastAsia="x-none"/>
+        </w:rPr>
+        <w:t xml:space="preserve"> app。</w:t>
+      </w:r>
+    </w:p>
+    <w:p>
+      <w:pPr>
+        <w:ind w:firstLine="471"/>
+        <w:rPr>
+          <w:rFonts w:ascii="宋体" w:hAnsi="宋体"/>
+          <w:lang w:val="x-none" w:eastAsia="x-none"/>
+        </w:rPr>
+      </w:pPr>
+      <w:r>
+        <w:rPr>
+          <w:rFonts w:ascii="宋体" w:hAnsi="宋体" w:hint="eastAsia"/>
+          <w:lang w:val="x-none" w:eastAsia="x-none"/>
+        </w:rPr>
+        <w:t xml:space="preserve">3. web </w:t>
+      </w:r>
+      <w:proofErr w:type="spellStart"/>
+      <w:r>
+        <w:rPr>
+          <w:rFonts w:ascii="宋体" w:hAnsi="宋体" w:hint="eastAsia"/>
+          <w:lang w:val="x-none" w:eastAsia="x-none"/>
+        </w:rPr>
+        <w:t>app中的交互设计以用户体验为中心，尽可能为用户解决出行烦恼以及住宿问题</w:t>
+      </w:r>
+      <w:proofErr w:type="spellEnd"/>
+      <w:r>
+        <w:rPr>
+          <w:rFonts w:ascii="宋体" w:hAnsi="宋体" w:hint="eastAsia"/>
+          <w:lang w:val="x-none" w:eastAsia="x-none"/>
+        </w:rPr>
+        <w:t>。</w:t>
+      </w:r>
+    </w:p>
+    <w:p>
+      <w:pPr>
+        <w:rPr>
+          <w:rFonts w:ascii="黑体" w:eastAsia="黑体" w:hAnsi="黑体"/>
+          <w:sz w:val="30"/>
+          <w:szCs w:val="30"/>
+          <w:lang w:val="x-none" w:eastAsia="x-none"/>
+        </w:rPr>
+      </w:pPr>
       <w:r>
         <w:rPr>
           <w:rFonts w:ascii="黑体" w:eastAsia="黑体" w:hAnsi="黑体" w:hint="eastAsia"/>
@@ -7808,12 +7743,124 @@
           <w:szCs w:val="30"/>
           <w:lang w:val="x-none" w:eastAsia="x-none"/>
         </w:rPr>
-        <w:t>一）总结</w:t>
+        <w:t>（</w:t>
+      </w:r>
+      <w:proofErr w:type="spellStart"/>
+      <w:r>
+        <w:rPr>
+          <w:rFonts w:ascii="黑体" w:eastAsia="黑体" w:hAnsi="黑体" w:hint="eastAsia"/>
+          <w:sz w:val="30"/>
+          <w:szCs w:val="30"/>
+          <w:lang w:val="x-none" w:eastAsia="x-none"/>
+        </w:rPr>
+        <w:t>二）展望</w:t>
       </w:r>
       <w:proofErr w:type="spellEnd"/>
     </w:p>
     <w:p>
       <w:pPr>
+        <w:ind w:firstLine="471"/>
+        <w:rPr>
+          <w:rFonts w:ascii="宋体" w:hAnsi="宋体" w:hint="eastAsia"/>
+          <w:lang w:val="x-none" w:eastAsia="x-none"/>
+        </w:rPr>
+      </w:pPr>
+      <w:r>
+        <w:rPr>
+          <w:rFonts w:ascii="宋体" w:hAnsi="宋体" w:hint="eastAsia"/>
+          <w:lang w:val="x-none" w:eastAsia="x-none"/>
+        </w:rPr>
+        <w:t>移动互联网</w:t>
+      </w:r>
+      <w:bookmarkStart w:id="44" w:name="_GoBack"/>
+      <w:bookmarkEnd w:id="44"/>
+      <w:r>
+        <w:rPr>
+          <w:rFonts w:ascii="宋体" w:hAnsi="宋体" w:hint="eastAsia"/>
+          <w:lang w:val="x-none" w:eastAsia="x-none"/>
+        </w:rPr>
+        <w:t xml:space="preserve">时代的到来，移动APP已经泛滥，很大一部分APP的交互设计对用户的体验不是很好，所以，本论文用HTML5技术和Material </w:t>
+      </w:r>
+      <w:proofErr w:type="spellStart"/>
+      <w:r>
+        <w:rPr>
+          <w:rFonts w:ascii="宋体" w:hAnsi="宋体" w:hint="eastAsia"/>
+          <w:lang w:val="x-none" w:eastAsia="x-none"/>
+        </w:rPr>
+        <w:t>Design设计标准进行APP的设计与开发</w:t>
+      </w:r>
+      <w:proofErr w:type="spellEnd"/>
+      <w:r>
+        <w:rPr>
+          <w:rFonts w:ascii="宋体" w:hAnsi="宋体" w:hint="eastAsia"/>
+          <w:lang w:val="x-none" w:eastAsia="x-none"/>
+        </w:rPr>
+        <w:t>。</w:t>
+      </w:r>
+    </w:p>
+    <w:p>
+      <w:pPr>
+        <w:ind w:firstLine="471"/>
+        <w:rPr>
+          <w:rFonts w:ascii="宋体" w:hAnsi="宋体"/>
+          <w:lang w:val="x-none" w:eastAsia="x-none"/>
+        </w:rPr>
+      </w:pPr>
+      <w:proofErr w:type="spellStart"/>
+      <w:r>
+        <w:rPr>
+          <w:rFonts w:ascii="宋体" w:hAnsi="宋体" w:hint="eastAsia"/>
+          <w:lang w:val="x-none" w:eastAsia="x-none"/>
+        </w:rPr>
+        <w:t>通过对前后端技术选型，最终选择Vue（javascript</w:t>
+      </w:r>
+      <w:proofErr w:type="spellEnd"/>
+      <w:r>
+        <w:rPr>
+          <w:rFonts w:ascii="宋体" w:hAnsi="宋体" w:hint="eastAsia"/>
+          <w:lang w:val="x-none" w:eastAsia="x-none"/>
+        </w:rPr>
+        <w:t xml:space="preserve"> </w:t>
+      </w:r>
+      <w:proofErr w:type="spellStart"/>
+      <w:r>
+        <w:rPr>
+          <w:rFonts w:ascii="宋体" w:hAnsi="宋体" w:hint="eastAsia"/>
+          <w:lang w:val="x-none" w:eastAsia="x-none"/>
+        </w:rPr>
+        <w:t>MVVM框架）与Django（python</w:t>
+      </w:r>
+      <w:proofErr w:type="spellEnd"/>
+      <w:r>
+        <w:rPr>
+          <w:rFonts w:ascii="宋体" w:hAnsi="宋体" w:hint="eastAsia"/>
+          <w:lang w:val="x-none" w:eastAsia="x-none"/>
+        </w:rPr>
+        <w:t xml:space="preserve"> </w:t>
+      </w:r>
+      <w:proofErr w:type="spellStart"/>
+      <w:r>
+        <w:rPr>
+          <w:rFonts w:ascii="宋体" w:hAnsi="宋体" w:hint="eastAsia"/>
+          <w:lang w:val="x-none" w:eastAsia="x-none"/>
+        </w:rPr>
+        <w:t>MVT框架）来开发APP。以用户体验为中心，给予用户不同的交互体验与反馈</w:t>
+      </w:r>
+      <w:proofErr w:type="spellEnd"/>
+      <w:r>
+        <w:rPr>
+          <w:rFonts w:ascii="宋体" w:hAnsi="宋体" w:hint="eastAsia"/>
+          <w:lang w:val="x-none" w:eastAsia="x-none"/>
+        </w:rPr>
+        <w:t>。</w:t>
+      </w:r>
+    </w:p>
+    <w:p>
+      <w:pPr>
+        <w:adjustRightInd/>
+        <w:snapToGrid/>
+        <w:spacing w:line="240" w:lineRule="auto"/>
+        <w:jc w:val="left"/>
         <w:rPr>
           <w:rFonts w:ascii="黑体" w:eastAsia="黑体" w:hAnsi="黑体"/>
           <w:sz w:val="30"/>
@@ -7823,52 +7870,18 @@
       </w:pPr>
       <w:r>
         <w:rPr>
-          <w:rFonts w:ascii="黑体" w:eastAsia="黑体" w:hAnsi="黑体" w:hint="eastAsia"/>
-          <w:sz w:val="30"/>
-          <w:szCs w:val="30"/>
-          <w:lang w:val="x-none" w:eastAsia="x-none"/>
-        </w:rPr>
-        <w:t>（</w:t>
-      </w:r>
-      <w:proofErr w:type="spellStart"/>
-      <w:r>
-        <w:rPr>
-          <w:rFonts w:ascii="黑体" w:eastAsia="黑体" w:hAnsi="黑体" w:hint="eastAsia"/>
-          <w:sz w:val="30"/>
-          <w:szCs w:val="30"/>
-          <w:lang w:val="x-none" w:eastAsia="x-none"/>
-        </w:rPr>
-        <w:t>二）展望</w:t>
-      </w:r>
-      <w:proofErr w:type="spellEnd"/>
-    </w:p>
-    <w:p>
-      <w:pPr>
-        <w:adjustRightInd/>
-        <w:snapToGrid/>
-        <w:spacing w:line="240" w:lineRule="auto"/>
-        <w:jc w:val="left"/>
-        <w:rPr>
           <w:rFonts w:ascii="黑体" w:eastAsia="黑体" w:hAnsi="黑体"/>
           <w:sz w:val="30"/>
           <w:szCs w:val="30"/>
           <w:lang w:val="x-none" w:eastAsia="x-none"/>
         </w:rPr>
-      </w:pPr>
-      <w:r>
+        <w:br w:type="page"/>
+      </w:r>
+    </w:p>
+    <w:p>
+      <w:pPr>
         <w:rPr>
           <w:rFonts w:ascii="黑体" w:eastAsia="黑体" w:hAnsi="黑体"/>
-          <w:sz w:val="30"/>
-          <w:szCs w:val="30"/>
-          <w:lang w:val="x-none" w:eastAsia="x-none"/>
-        </w:rPr>
-        <w:br w:type="page"/>
-      </w:r>
-    </w:p>
-    <w:p>
-      <w:pPr>
-        <w:rPr>
-          <w:rFonts w:ascii="黑体" w:eastAsia="黑体" w:hAnsi="黑体" w:hint="eastAsia"/>
           <w:sz w:val="30"/>
           <w:szCs w:val="30"/>
           <w:lang w:val="x-none" w:eastAsia="x-none"/>
@@ -9251,7 +9264,6 @@
           </wp:inline>
         </w:drawing>
       </w:r>
-      <w:bookmarkStart w:id="44" w:name="_GoBack"/>
       <w:r>
         <w:rPr>
           <w:rFonts w:ascii="黑体" w:eastAsia="黑体" w:hAnsi="黑体" w:hint="eastAsia"/>
@@ -9302,7 +9314,6 @@
           </wp:inline>
         </w:drawing>
       </w:r>
-      <w:bookmarkEnd w:id="44"/>
     </w:p>
     <w:sectPr>
       <w:footerReference w:type="default" r:id="rId41"/>
@@ -9350,6 +9361,7 @@
         <w:docPartUnique/>
       </w:docPartObj>
     </w:sdtPr>
+    <w:sdtEndPr/>
     <w:sdtContent>
       <w:p>
         <w:pPr>
@@ -10571,7 +10583,7 @@
 </file>
 
 <file path=customXml/itemProps1.xml><?xml version="1.0" encoding="utf-8"?>
-<ds:datastoreItem xmlns:ds="http://schemas.openxmlformats.org/officeDocument/2006/customXml" ds:itemID="{31DD26A9-D290-4AA8-9769-2DAE8D56884B}">
+<ds:datastoreItem xmlns:ds="http://schemas.openxmlformats.org/officeDocument/2006/customXml" ds:itemID="{3532DC77-3A57-449E-BBFA-1893D325C421}">
   <ds:schemaRefs>
     <ds:schemaRef ds:uri="http://schemas.openxmlformats.org/officeDocument/2006/bibliography"/>
   </ds:schemaRefs>

--- a/黄文章 - 毕业论文.docx
+++ b/黄文章 - 毕业论文.docx
@@ -3155,7 +3155,7 @@
             </w:tabs>
             <w:spacing w:line="360" w:lineRule="auto"/>
             <w:rPr>
-              <w:rFonts w:ascii="宋体" w:eastAsia="宋体" w:hAnsi="宋体" w:hint="eastAsia"/>
+              <w:rFonts w:ascii="宋体" w:eastAsia="宋体" w:hAnsi="宋体"/>
               <w:sz w:val="24"/>
               <w:szCs w:val="24"/>
             </w:rPr>
@@ -5431,7 +5431,7 @@
       <w:pPr>
         <w:jc w:val="center"/>
         <w:rPr>
-          <w:rFonts w:ascii="宋体" w:hAnsi="宋体" w:hint="eastAsia"/>
+          <w:rFonts w:ascii="宋体" w:hAnsi="宋体"/>
           <w:sz w:val="21"/>
           <w:szCs w:val="21"/>
         </w:rPr>
@@ -5501,7 +5501,7 @@
       <w:pPr>
         <w:ind w:firstLineChars="200" w:firstLine="480"/>
         <w:rPr>
-          <w:rFonts w:ascii="宋体" w:hAnsi="宋体" w:hint="eastAsia"/>
+          <w:rFonts w:ascii="宋体" w:hAnsi="宋体"/>
           <w:vertAlign w:val="superscript"/>
         </w:rPr>
       </w:pPr>
@@ -5570,7 +5570,7 @@
         <w:snapToGrid/>
         <w:ind w:firstLineChars="200" w:firstLine="480"/>
         <w:rPr>
-          <w:rFonts w:ascii="宋体" w:hAnsi="宋体" w:hint="eastAsia"/>
+          <w:rFonts w:ascii="宋体" w:hAnsi="宋体"/>
         </w:rPr>
       </w:pPr>
       <w:r>
@@ -6101,7 +6101,7 @@
         <w:ind w:firstLine="471"/>
         <w:jc w:val="left"/>
         <w:rPr>
-          <w:rFonts w:ascii="宋体" w:hAnsi="宋体" w:hint="eastAsia"/>
+          <w:rFonts w:ascii="宋体" w:hAnsi="宋体"/>
           <w:szCs w:val="28"/>
         </w:rPr>
       </w:pPr>
@@ -6179,7 +6179,7 @@
       <w:pPr>
         <w:ind w:firstLine="471"/>
         <w:rPr>
-          <w:rFonts w:ascii="宋体" w:hAnsi="宋体" w:hint="eastAsia"/>
+          <w:rFonts w:ascii="宋体" w:hAnsi="宋体"/>
         </w:rPr>
       </w:pPr>
       <w:r>
@@ -6269,7 +6269,7 @@
             <w:pPr>
               <w:jc w:val="center"/>
               <w:rPr>
-                <w:rFonts w:ascii="宋体" w:hAnsi="宋体" w:hint="eastAsia"/>
+                <w:rFonts w:ascii="宋体" w:hAnsi="宋体"/>
                 <w:sz w:val="21"/>
               </w:rPr>
             </w:pPr>
@@ -6290,7 +6290,7 @@
             <w:pPr>
               <w:jc w:val="center"/>
               <w:rPr>
-                <w:rFonts w:ascii="宋体" w:hAnsi="宋体" w:hint="eastAsia"/>
+                <w:rFonts w:ascii="宋体" w:hAnsi="宋体"/>
                 <w:sz w:val="21"/>
               </w:rPr>
             </w:pPr>
@@ -6311,7 +6311,7 @@
             <w:pPr>
               <w:jc w:val="center"/>
               <w:rPr>
-                <w:rFonts w:ascii="宋体" w:hAnsi="宋体" w:hint="eastAsia"/>
+                <w:rFonts w:ascii="宋体" w:hAnsi="宋体"/>
                 <w:sz w:val="21"/>
               </w:rPr>
             </w:pPr>
@@ -6332,7 +6332,7 @@
             <w:pPr>
               <w:jc w:val="center"/>
               <w:rPr>
-                <w:rFonts w:ascii="宋体" w:hAnsi="宋体" w:hint="eastAsia"/>
+                <w:rFonts w:ascii="宋体" w:hAnsi="宋体"/>
                 <w:sz w:val="21"/>
               </w:rPr>
             </w:pPr>
@@ -6361,7 +6361,7 @@
             <w:pPr>
               <w:jc w:val="center"/>
               <w:rPr>
-                <w:rFonts w:ascii="宋体" w:hAnsi="宋体" w:hint="eastAsia"/>
+                <w:rFonts w:ascii="宋体" w:hAnsi="宋体"/>
                 <w:sz w:val="21"/>
               </w:rPr>
             </w:pPr>
@@ -6392,7 +6392,7 @@
           <w:p>
             <w:pPr>
               <w:rPr>
-                <w:rFonts w:ascii="宋体" w:hAnsi="宋体" w:hint="eastAsia"/>
+                <w:rFonts w:ascii="宋体" w:hAnsi="宋体"/>
                 <w:sz w:val="21"/>
               </w:rPr>
             </w:pPr>
@@ -6430,7 +6430,7 @@
           <w:p>
             <w:pPr>
               <w:rPr>
-                <w:rFonts w:ascii="宋体" w:hAnsi="宋体" w:hint="eastAsia"/>
+                <w:rFonts w:ascii="宋体" w:hAnsi="宋体"/>
                 <w:sz w:val="21"/>
               </w:rPr>
             </w:pPr>
@@ -6446,7 +6446,7 @@
           <w:p>
             <w:pPr>
               <w:rPr>
-                <w:rFonts w:ascii="宋体" w:hAnsi="宋体" w:hint="eastAsia"/>
+                <w:rFonts w:ascii="宋体" w:hAnsi="宋体"/>
                 <w:sz w:val="21"/>
               </w:rPr>
             </w:pPr>
@@ -6473,7 +6473,7 @@
             <w:pPr>
               <w:jc w:val="center"/>
               <w:rPr>
-                <w:rFonts w:ascii="宋体" w:hAnsi="宋体" w:hint="eastAsia"/>
+                <w:rFonts w:ascii="宋体" w:hAnsi="宋体"/>
                 <w:sz w:val="21"/>
               </w:rPr>
             </w:pPr>
@@ -6504,7 +6504,7 @@
           <w:p>
             <w:pPr>
               <w:rPr>
-                <w:rFonts w:ascii="宋体" w:hAnsi="宋体" w:hint="eastAsia"/>
+                <w:rFonts w:ascii="宋体" w:hAnsi="宋体"/>
                 <w:sz w:val="21"/>
               </w:rPr>
             </w:pPr>
@@ -6544,7 +6544,7 @@
           <w:p>
             <w:pPr>
               <w:rPr>
-                <w:rFonts w:ascii="宋体" w:hAnsi="宋体" w:hint="eastAsia"/>
+                <w:rFonts w:ascii="宋体" w:hAnsi="宋体"/>
                 <w:sz w:val="21"/>
               </w:rPr>
             </w:pPr>
@@ -6583,7 +6583,7 @@
           <w:p>
             <w:pPr>
               <w:rPr>
-                <w:rFonts w:ascii="宋体" w:hAnsi="宋体" w:hint="eastAsia"/>
+                <w:rFonts w:ascii="宋体" w:hAnsi="宋体"/>
                 <w:sz w:val="21"/>
               </w:rPr>
             </w:pPr>
@@ -6606,7 +6606,7 @@
             <w:pPr>
               <w:jc w:val="center"/>
               <w:rPr>
-                <w:rFonts w:ascii="宋体" w:hAnsi="宋体" w:hint="eastAsia"/>
+                <w:rFonts w:ascii="宋体" w:hAnsi="宋体"/>
                 <w:sz w:val="21"/>
               </w:rPr>
             </w:pPr>
@@ -6637,7 +6637,7 @@
           <w:p>
             <w:pPr>
               <w:rPr>
-                <w:rFonts w:ascii="宋体" w:hAnsi="宋体" w:hint="eastAsia"/>
+                <w:rFonts w:ascii="宋体" w:hAnsi="宋体"/>
                 <w:sz w:val="21"/>
               </w:rPr>
             </w:pPr>
@@ -6675,7 +6675,7 @@
           <w:p>
             <w:pPr>
               <w:rPr>
-                <w:rFonts w:ascii="宋体" w:hAnsi="宋体" w:hint="eastAsia"/>
+                <w:rFonts w:ascii="宋体" w:hAnsi="宋体"/>
                 <w:sz w:val="21"/>
               </w:rPr>
             </w:pPr>
@@ -6699,7 +6699,7 @@
           <w:p>
             <w:pPr>
               <w:rPr>
-                <w:rFonts w:ascii="宋体" w:hAnsi="宋体" w:hint="eastAsia"/>
+                <w:rFonts w:ascii="宋体" w:hAnsi="宋体"/>
                 <w:sz w:val="21"/>
               </w:rPr>
             </w:pPr>
@@ -6719,7 +6719,7 @@
         <w:ind w:firstLine="471"/>
         <w:jc w:val="center"/>
         <w:rPr>
-          <w:rFonts w:ascii="宋体" w:hAnsi="宋体" w:hint="eastAsia"/>
+          <w:rFonts w:ascii="宋体" w:hAnsi="宋体"/>
           <w:sz w:val="21"/>
         </w:rPr>
       </w:pPr>
@@ -8122,7 +8122,7 @@
         <w:ind w:firstLine="794"/>
         <w:jc w:val="center"/>
         <w:rPr>
-          <w:rFonts w:ascii="宋体" w:hAnsi="宋体" w:hint="eastAsia"/>
+          <w:rFonts w:ascii="宋体" w:hAnsi="宋体"/>
           <w:sz w:val="21"/>
         </w:rPr>
       </w:pPr>
@@ -8296,7 +8296,7 @@
         <w:ind w:firstLine="794"/>
         <w:jc w:val="center"/>
         <w:rPr>
-          <w:rFonts w:ascii="宋体" w:hAnsi="宋体" w:hint="eastAsia"/>
+          <w:rFonts w:ascii="宋体" w:hAnsi="宋体"/>
           <w:sz w:val="21"/>
         </w:rPr>
       </w:pPr>
@@ -8394,7 +8394,7 @@
         <w:ind w:firstLineChars="400" w:firstLine="960"/>
         <w:jc w:val="center"/>
         <w:rPr>
-          <w:rFonts w:ascii="宋体" w:hAnsi="宋体" w:hint="eastAsia"/>
+          <w:rFonts w:ascii="宋体" w:hAnsi="宋体"/>
         </w:rPr>
       </w:pPr>
       <w:r>
@@ -8451,7 +8451,7 @@
         <w:ind w:firstLineChars="400" w:firstLine="840"/>
         <w:jc w:val="center"/>
         <w:rPr>
-          <w:rFonts w:ascii="宋体" w:hAnsi="宋体" w:hint="eastAsia"/>
+          <w:rFonts w:ascii="宋体" w:hAnsi="宋体"/>
           <w:sz w:val="21"/>
         </w:rPr>
       </w:pPr>
@@ -8684,7 +8684,7 @@
         <w:ind w:firstLineChars="200" w:firstLine="420"/>
         <w:jc w:val="center"/>
         <w:rPr>
-          <w:rFonts w:ascii="黑体" w:eastAsia="黑体" w:hAnsi="黑体" w:hint="eastAsia"/>
+          <w:rFonts w:ascii="黑体" w:eastAsia="黑体" w:hAnsi="黑体"/>
           <w:sz w:val="21"/>
         </w:rPr>
       </w:pPr>
@@ -8788,7 +8788,7 @@
         <w:ind w:firstLineChars="200" w:firstLine="420"/>
         <w:jc w:val="center"/>
         <w:rPr>
-          <w:rFonts w:ascii="宋体" w:hAnsi="宋体" w:hint="eastAsia"/>
+          <w:rFonts w:ascii="宋体" w:hAnsi="宋体"/>
           <w:sz w:val="21"/>
         </w:rPr>
       </w:pPr>
@@ -8874,7 +8874,7 @@
         <w:ind w:firstLine="794"/>
         <w:jc w:val="left"/>
         <w:rPr>
-          <w:rFonts w:ascii="宋体" w:hAnsi="宋体" w:hint="eastAsia"/>
+          <w:rFonts w:ascii="宋体" w:hAnsi="宋体"/>
         </w:rPr>
       </w:pPr>
       <w:r>
@@ -9225,7 +9225,7 @@
       <w:pPr>
         <w:ind w:firstLine="794"/>
         <w:rPr>
-          <w:rFonts w:ascii="宋体" w:hAnsi="宋体" w:hint="eastAsia"/>
+          <w:rFonts w:ascii="宋体" w:hAnsi="宋体"/>
         </w:rPr>
       </w:pPr>
       <w:r>
@@ -9362,6 +9362,15 @@
           <w:shd w:val="clear" w:color="auto" w:fill="FFFFFF"/>
         </w:rPr>
         <w:t>框架</w:t>
+      </w:r>
+      <w:r>
+        <w:rPr>
+          <w:rStyle w:val="ab"/>
+          <w:rFonts w:cs="Times New Roman"/>
+          <w:color w:val="000000" w:themeColor="text1"/>
+          <w:shd w:val="clear" w:color="auto" w:fill="FFFFFF"/>
+        </w:rPr>
+        <w:endnoteReference w:id="4"/>
       </w:r>
       <w:r>
         <w:rPr>
@@ -9582,7 +9591,7 @@
             <w:pPr>
               <w:jc w:val="left"/>
               <w:rPr>
-                <w:rFonts w:ascii="宋体" w:hAnsi="宋体" w:hint="eastAsia"/>
+                <w:rFonts w:ascii="宋体" w:hAnsi="宋体"/>
                 <w:b/>
                 <w:sz w:val="21"/>
               </w:rPr>
@@ -9611,7 +9620,7 @@
             <w:pPr>
               <w:jc w:val="left"/>
               <w:rPr>
-                <w:rFonts w:ascii="宋体" w:hAnsi="宋体" w:hint="eastAsia"/>
+                <w:rFonts w:ascii="宋体" w:hAnsi="宋体"/>
                 <w:b/>
                 <w:sz w:val="21"/>
               </w:rPr>
@@ -9640,7 +9649,7 @@
             <w:pPr>
               <w:jc w:val="left"/>
               <w:rPr>
-                <w:rFonts w:ascii="宋体" w:hAnsi="宋体" w:hint="eastAsia"/>
+                <w:rFonts w:ascii="宋体" w:hAnsi="宋体"/>
                 <w:b/>
                 <w:sz w:val="21"/>
               </w:rPr>
@@ -9669,7 +9678,7 @@
             <w:pPr>
               <w:jc w:val="left"/>
               <w:rPr>
-                <w:rFonts w:ascii="宋体" w:hAnsi="宋体" w:hint="eastAsia"/>
+                <w:rFonts w:ascii="宋体" w:hAnsi="宋体"/>
                 <w:b/>
                 <w:sz w:val="21"/>
               </w:rPr>
@@ -9700,7 +9709,7 @@
             <w:pPr>
               <w:jc w:val="left"/>
               <w:rPr>
-                <w:rFonts w:ascii="宋体" w:hAnsi="宋体" w:hint="eastAsia"/>
+                <w:rFonts w:ascii="宋体" w:hAnsi="宋体"/>
                 <w:sz w:val="21"/>
               </w:rPr>
             </w:pPr>
@@ -9727,7 +9736,7 @@
             <w:pPr>
               <w:jc w:val="left"/>
               <w:rPr>
-                <w:rFonts w:ascii="宋体" w:hAnsi="宋体" w:hint="eastAsia"/>
+                <w:rFonts w:ascii="宋体" w:hAnsi="宋体"/>
                 <w:sz w:val="21"/>
               </w:rPr>
             </w:pPr>
@@ -9775,7 +9784,7 @@
             <w:pPr>
               <w:jc w:val="left"/>
               <w:rPr>
-                <w:rFonts w:ascii="宋体" w:hAnsi="宋体" w:hint="eastAsia"/>
+                <w:rFonts w:ascii="宋体" w:hAnsi="宋体"/>
                 <w:sz w:val="21"/>
               </w:rPr>
             </w:pPr>
@@ -9809,7 +9818,7 @@
             <w:pPr>
               <w:jc w:val="left"/>
               <w:rPr>
-                <w:rFonts w:ascii="宋体" w:hAnsi="宋体" w:hint="eastAsia"/>
+                <w:rFonts w:ascii="宋体" w:hAnsi="宋体"/>
                 <w:sz w:val="21"/>
               </w:rPr>
             </w:pPr>
@@ -9845,7 +9854,7 @@
             <w:pPr>
               <w:jc w:val="left"/>
               <w:rPr>
-                <w:rFonts w:ascii="宋体" w:hAnsi="宋体" w:hint="eastAsia"/>
+                <w:rFonts w:ascii="宋体" w:hAnsi="宋体"/>
                 <w:sz w:val="21"/>
               </w:rPr>
             </w:pPr>
@@ -9872,7 +9881,7 @@
             <w:pPr>
               <w:jc w:val="left"/>
               <w:rPr>
-                <w:rFonts w:ascii="宋体" w:hAnsi="宋体" w:hint="eastAsia"/>
+                <w:rFonts w:ascii="宋体" w:hAnsi="宋体"/>
                 <w:sz w:val="21"/>
               </w:rPr>
             </w:pPr>
@@ -9906,7 +9915,7 @@
             <w:pPr>
               <w:jc w:val="left"/>
               <w:rPr>
-                <w:rFonts w:ascii="宋体" w:hAnsi="宋体" w:hint="eastAsia"/>
+                <w:rFonts w:ascii="宋体" w:hAnsi="宋体"/>
                 <w:sz w:val="21"/>
               </w:rPr>
             </w:pPr>
@@ -9940,7 +9949,7 @@
             <w:pPr>
               <w:jc w:val="left"/>
               <w:rPr>
-                <w:rFonts w:ascii="宋体" w:hAnsi="宋体" w:hint="eastAsia"/>
+                <w:rFonts w:ascii="宋体" w:hAnsi="宋体"/>
                 <w:sz w:val="21"/>
               </w:rPr>
             </w:pPr>
@@ -9976,7 +9985,7 @@
             <w:pPr>
               <w:jc w:val="left"/>
               <w:rPr>
-                <w:rFonts w:ascii="宋体" w:hAnsi="宋体" w:hint="eastAsia"/>
+                <w:rFonts w:ascii="宋体" w:hAnsi="宋体"/>
                 <w:sz w:val="21"/>
               </w:rPr>
             </w:pPr>
@@ -10003,7 +10012,7 @@
             <w:pPr>
               <w:jc w:val="left"/>
               <w:rPr>
-                <w:rFonts w:ascii="宋体" w:hAnsi="宋体" w:hint="eastAsia"/>
+                <w:rFonts w:ascii="宋体" w:hAnsi="宋体"/>
                 <w:sz w:val="21"/>
               </w:rPr>
             </w:pPr>
@@ -10037,7 +10046,7 @@
             <w:pPr>
               <w:jc w:val="left"/>
               <w:rPr>
-                <w:rFonts w:ascii="宋体" w:hAnsi="宋体" w:hint="eastAsia"/>
+                <w:rFonts w:ascii="宋体" w:hAnsi="宋体"/>
                 <w:sz w:val="21"/>
               </w:rPr>
             </w:pPr>
@@ -10071,7 +10080,7 @@
             <w:pPr>
               <w:jc w:val="left"/>
               <w:rPr>
-                <w:rFonts w:ascii="宋体" w:hAnsi="宋体" w:hint="eastAsia"/>
+                <w:rFonts w:ascii="宋体" w:hAnsi="宋体"/>
                 <w:sz w:val="21"/>
               </w:rPr>
             </w:pPr>
@@ -10098,7 +10107,7 @@
         <w:ind w:firstLine="794"/>
         <w:jc w:val="center"/>
         <w:rPr>
-          <w:rFonts w:ascii="宋体" w:hAnsi="宋体" w:hint="eastAsia"/>
+          <w:rFonts w:ascii="宋体" w:hAnsi="宋体"/>
           <w:sz w:val="21"/>
         </w:rPr>
       </w:pPr>
@@ -10108,7 +10117,7 @@
         <w:ind w:firstLine="794"/>
         <w:jc w:val="center"/>
         <w:rPr>
-          <w:rFonts w:ascii="宋体" w:hAnsi="宋体" w:hint="eastAsia"/>
+          <w:rFonts w:ascii="宋体" w:hAnsi="宋体"/>
         </w:rPr>
       </w:pPr>
       <w:r>
@@ -10181,7 +10190,7 @@
         <w:ind w:firstLine="794"/>
         <w:jc w:val="center"/>
         <w:rPr>
-          <w:rFonts w:ascii="宋体" w:hAnsi="宋体" w:hint="eastAsia"/>
+          <w:rFonts w:ascii="宋体" w:hAnsi="宋体"/>
           <w:sz w:val="21"/>
         </w:rPr>
       </w:pPr>
@@ -10239,7 +10248,7 @@
         <w:ind w:firstLine="794"/>
         <w:jc w:val="center"/>
         <w:rPr>
-          <w:rFonts w:ascii="宋体" w:hAnsi="宋体" w:hint="eastAsia"/>
+          <w:rFonts w:ascii="宋体" w:hAnsi="宋体"/>
           <w:sz w:val="21"/>
         </w:rPr>
       </w:pPr>
@@ -10379,7 +10388,27 @@
         <w:rPr>
           <w:rFonts w:ascii="宋体" w:hAnsi="宋体" w:hint="eastAsia"/>
         </w:rPr>
-        <w:t>中的component，使用is特性或者slot分发内容来达到样式复用，使用ref方法或者emit回调方法提供对外接口或数据。【图，代码】</w:t>
+        <w:t>中的component，使用is特性或者slot分发内容来达到样式复用，使用ref方法或者emit回调方法提供对外接口或数据</w:t>
+      </w:r>
+      <w:r>
+        <w:rPr>
+          <w:rFonts w:ascii="宋体" w:hAnsi="宋体" w:hint="eastAsia"/>
+        </w:rPr>
+        <w:t>，还可以使用</w:t>
+      </w:r>
+      <w:proofErr w:type="spellStart"/>
+      <w:r>
+        <w:rPr>
+          <w:rFonts w:ascii="宋体" w:hAnsi="宋体" w:hint="eastAsia"/>
+        </w:rPr>
+        <w:t>vuex</w:t>
+      </w:r>
+      <w:proofErr w:type="spellEnd"/>
+      <w:r>
+        <w:rPr>
+          <w:rFonts w:ascii="宋体" w:hAnsi="宋体" w:hint="eastAsia"/>
+        </w:rPr>
+        <w:t>进行app的状态管理。</w:t>
       </w:r>
     </w:p>
     <w:p>
@@ -10531,12 +10560,6 @@
       </w:pPr>
       <w:r>
         <w:rPr>
-          <w:rFonts w:ascii="宋体" w:hAnsi="宋体" w:hint="eastAsia"/>
-        </w:rPr>
-        <w:tab/>
-      </w:r>
-      <w:r>
-        <w:rPr>
           <w:rFonts w:ascii="宋体" w:hAnsi="宋体"/>
         </w:rPr>
         <w:fldChar w:fldCharType="begin"/>
@@ -10733,7 +10756,19 @@
         <w:rPr>
           <w:rFonts w:ascii="宋体" w:hAnsi="宋体" w:hint="eastAsia"/>
         </w:rPr>
-        <w:t>开发过程中，主要分为四大类。</w:t>
+        <w:t>开发过程中，主要分为</w:t>
+      </w:r>
+      <w:r>
+        <w:rPr>
+          <w:rFonts w:ascii="宋体" w:hAnsi="宋体" w:hint="eastAsia"/>
+        </w:rPr>
+        <w:t>三</w:t>
+      </w:r>
+      <w:r>
+        <w:rPr>
+          <w:rFonts w:ascii="宋体" w:hAnsi="宋体" w:hint="eastAsia"/>
+        </w:rPr>
+        <w:t>大类。</w:t>
       </w:r>
     </w:p>
     <w:p>
@@ -10818,73 +10853,93 @@
         <w:rPr>
           <w:rFonts w:ascii="宋体" w:hAnsi="宋体" w:hint="eastAsia"/>
         </w:rPr>
-        <w:t>、房源列表组件和美食列表组件，具体实现代码如下</w:t>
-      </w:r>
-    </w:p>
-    <w:p>
-      <w:pPr>
-        <w:shd w:val="clear" w:color="auto" w:fill="2B2B2B"/>
-        <w:tabs>
-          <w:tab w:val="left" w:pos="916"/>
-          <w:tab w:val="left" w:pos="1832"/>
-          <w:tab w:val="left" w:pos="2748"/>
-          <w:tab w:val="left" w:pos="3664"/>
-          <w:tab w:val="left" w:pos="4580"/>
-          <w:tab w:val="left" w:pos="5496"/>
-          <w:tab w:val="left" w:pos="6412"/>
-          <w:tab w:val="left" w:pos="7328"/>
-          <w:tab w:val="left" w:pos="8244"/>
-          <w:tab w:val="left" w:pos="9160"/>
-          <w:tab w:val="left" w:pos="10076"/>
-          <w:tab w:val="left" w:pos="10992"/>
-          <w:tab w:val="left" w:pos="11908"/>
-          <w:tab w:val="left" w:pos="12824"/>
-          <w:tab w:val="left" w:pos="13740"/>
-          <w:tab w:val="left" w:pos="14656"/>
-        </w:tabs>
-        <w:adjustRightInd/>
-        <w:snapToGrid/>
-        <w:spacing w:line="240" w:lineRule="auto"/>
-        <w:jc w:val="left"/>
-        <w:rPr>
-          <w:rFonts w:ascii="Consolas" w:hAnsi="Consolas"/>
-          <w:color w:val="A9B7C6"/>
+        <w:t>、房源列表组件和美食列表组件，</w:t>
+      </w:r>
+      <w:proofErr w:type="gramStart"/>
+      <w:r>
+        <w:rPr>
+          <w:rFonts w:ascii="宋体" w:hAnsi="宋体" w:hint="eastAsia"/>
+        </w:rPr>
+        <w:t>以轮播组件</w:t>
+      </w:r>
+      <w:proofErr w:type="gramEnd"/>
+      <w:r>
+        <w:rPr>
+          <w:rFonts w:ascii="宋体" w:hAnsi="宋体" w:hint="eastAsia"/>
+        </w:rPr>
+        <w:t>代码</w:t>
+      </w:r>
+      <w:r>
+        <w:rPr>
+          <w:rFonts w:ascii="宋体" w:hAnsi="宋体" w:hint="eastAsia"/>
+        </w:rPr>
+        <w:t>为例，使用</w:t>
+      </w:r>
+      <w:proofErr w:type="spellStart"/>
+      <w:r>
+        <w:rPr>
+          <w:rFonts w:ascii="宋体" w:hAnsi="宋体" w:hint="eastAsia"/>
+        </w:rPr>
+        <w:t>vue</w:t>
+      </w:r>
+      <w:proofErr w:type="spellEnd"/>
+      <w:r>
+        <w:rPr>
+          <w:rFonts w:ascii="宋体" w:hAnsi="宋体" w:hint="eastAsia"/>
+        </w:rPr>
+        <w:t>提供的v-for命令和components，根据变量sliders来渲染视图，再用slot分发内容给组件，以达到低耦合的状态</w:t>
+      </w:r>
+    </w:p>
+    <w:p>
+      <w:pPr>
+        <w:rPr>
+          <w:rFonts w:cs="Times New Roman"/>
+        </w:rPr>
+      </w:pPr>
+      <w:r>
+        <w:rPr>
+          <w:rFonts w:cs="Times New Roman"/>
+          <w:color w:val="000000" w:themeColor="text1"/>
           <w:sz w:val="21"/>
           <w:szCs w:val="21"/>
         </w:rPr>
-      </w:pPr>
-      <w:r>
-        <w:rPr>
-          <w:rFonts w:ascii="Consolas" w:hAnsi="Consolas"/>
-          <w:color w:val="E8BF6A"/>
+        <w:t>&lt;div class="</w:t>
+      </w:r>
+      <w:proofErr w:type="spellStart"/>
+      <w:r>
+        <w:rPr>
+          <w:rFonts w:cs="Times New Roman"/>
+          <w:color w:val="000000" w:themeColor="text1"/>
           <w:sz w:val="21"/>
           <w:szCs w:val="21"/>
         </w:rPr>
-        <w:t xml:space="preserve">&lt;swiper </w:t>
-      </w:r>
-      <w:r>
-        <w:rPr>
-          <w:rFonts w:ascii="Consolas" w:hAnsi="Consolas"/>
-          <w:color w:val="BABABA"/>
+        <w:t>homeStay</w:t>
+      </w:r>
+      <w:proofErr w:type="spellEnd"/>
+      <w:r>
+        <w:rPr>
+          <w:rFonts w:cs="Times New Roman"/>
+          <w:color w:val="000000" w:themeColor="text1"/>
           <w:sz w:val="21"/>
           <w:szCs w:val="21"/>
         </w:rPr>
-        <w:t>:options=</w:t>
-      </w:r>
-      <w:r>
-        <w:rPr>
-          <w:rFonts w:ascii="Consolas" w:hAnsi="Consolas"/>
-          <w:color w:val="A5C261"/>
+        <w:t>-banner"&gt;</w:t>
+      </w:r>
+      <w:r>
+        <w:rPr>
+          <w:rFonts w:cs="Times New Roman"/>
+          <w:color w:val="000000" w:themeColor="text1"/>
           <w:sz w:val="21"/>
           <w:szCs w:val="21"/>
         </w:rPr>
-        <w:t>"</w:t>
+        <w:br/>
+        <w:t xml:space="preserve">  &lt;swiper :options="</w:t>
       </w:r>
       <w:proofErr w:type="spellStart"/>
       <w:r>
         <w:rPr>
-          <w:rFonts w:ascii="Consolas" w:hAnsi="Consolas"/>
-          <w:color w:val="9876AA"/>
+          <w:rFonts w:cs="Times New Roman"/>
+          <w:color w:val="000000" w:themeColor="text1"/>
           <w:sz w:val="21"/>
           <w:szCs w:val="21"/>
         </w:rPr>
@@ -10893,366 +10948,680 @@
       <w:proofErr w:type="spellEnd"/>
       <w:r>
         <w:rPr>
-          <w:rFonts w:ascii="Consolas" w:hAnsi="Consolas"/>
-          <w:color w:val="A5C261"/>
+          <w:rFonts w:cs="Times New Roman"/>
+          <w:color w:val="000000" w:themeColor="text1"/>
           <w:sz w:val="21"/>
           <w:szCs w:val="21"/>
         </w:rPr>
-        <w:t xml:space="preserve">" </w:t>
-      </w:r>
-      <w:r>
-        <w:rPr>
-          <w:rFonts w:ascii="Consolas" w:hAnsi="Consolas"/>
-          <w:color w:val="BABABA"/>
+        <w:t>" class="swiper"&gt;</w:t>
+      </w:r>
+      <w:r>
+        <w:rPr>
+          <w:rFonts w:cs="Times New Roman"/>
+          <w:color w:val="000000" w:themeColor="text1"/>
           <w:sz w:val="21"/>
           <w:szCs w:val="21"/>
         </w:rPr>
-        <w:t>class=</w:t>
-      </w:r>
-      <w:r>
-        <w:rPr>
-          <w:rFonts w:ascii="Consolas" w:hAnsi="Consolas"/>
-          <w:color w:val="A5C261"/>
+        <w:br/>
+        <w:t xml:space="preserve">    &lt;swiper-slide v-for="(item, index) in slide</w:t>
+      </w:r>
+      <w:r>
+        <w:rPr>
+          <w:rFonts w:cs="Times New Roman" w:hint="eastAsia"/>
+          <w:color w:val="000000" w:themeColor="text1"/>
           <w:sz w:val="21"/>
           <w:szCs w:val="21"/>
         </w:rPr>
-        <w:t>"swiper"</w:t>
-      </w:r>
-      <w:r>
-        <w:rPr>
-          <w:rFonts w:ascii="Consolas" w:hAnsi="Consolas"/>
-          <w:color w:val="E8BF6A"/>
+        <w:t>r</w:t>
+      </w:r>
+      <w:r>
+        <w:rPr>
+          <w:rFonts w:cs="Times New Roman"/>
+          <w:color w:val="000000" w:themeColor="text1"/>
           <w:sz w:val="21"/>
           <w:szCs w:val="21"/>
         </w:rPr>
-        <w:t>&gt;</w:t>
-      </w:r>
-      <w:r>
-        <w:rPr>
-          <w:rFonts w:ascii="Consolas" w:hAnsi="Consolas"/>
-          <w:color w:val="E8BF6A"/>
+        <w:t>s" :key="index"&gt;</w:t>
+      </w:r>
+      <w:r>
+        <w:rPr>
+          <w:rFonts w:cs="Times New Roman"/>
+          <w:color w:val="000000" w:themeColor="text1"/>
           <w:sz w:val="21"/>
           <w:szCs w:val="21"/>
         </w:rPr>
         <w:br/>
-        <w:t xml:space="preserve">  &lt;swiper-slide </w:t>
-      </w:r>
-      <w:r>
-        <w:rPr>
-          <w:rFonts w:ascii="Consolas" w:hAnsi="Consolas"/>
-          <w:color w:val="BABABA"/>
+        <w:t xml:space="preserve">      &lt;</w:t>
+      </w:r>
+      <w:proofErr w:type="spellStart"/>
+      <w:r>
+        <w:rPr>
+          <w:rFonts w:cs="Times New Roman"/>
+          <w:color w:val="000000" w:themeColor="text1"/>
           <w:sz w:val="21"/>
           <w:szCs w:val="21"/>
         </w:rPr>
-        <w:t>v-for=</w:t>
-      </w:r>
-      <w:r>
-        <w:rPr>
-          <w:rFonts w:ascii="Consolas" w:hAnsi="Consolas"/>
-          <w:color w:val="A5C261"/>
+        <w:t>img</w:t>
+      </w:r>
+      <w:proofErr w:type="spellEnd"/>
+      <w:r>
+        <w:rPr>
+          <w:rFonts w:cs="Times New Roman"/>
+          <w:color w:val="000000" w:themeColor="text1"/>
           <w:sz w:val="21"/>
           <w:szCs w:val="21"/>
         </w:rPr>
-        <w:t>"</w:t>
-      </w:r>
-      <w:r>
-        <w:rPr>
-          <w:rFonts w:ascii="Consolas" w:hAnsi="Consolas"/>
-          <w:color w:val="A9B7C6"/>
+        <w:t xml:space="preserve"> :</w:t>
+      </w:r>
+      <w:proofErr w:type="spellStart"/>
+      <w:r>
+        <w:rPr>
+          <w:rFonts w:cs="Times New Roman"/>
+          <w:color w:val="000000" w:themeColor="text1"/>
           <w:sz w:val="21"/>
           <w:szCs w:val="21"/>
         </w:rPr>
-        <w:t xml:space="preserve">(item, index) in </w:t>
-      </w:r>
-      <w:r>
-        <w:rPr>
-          <w:rFonts w:ascii="Consolas" w:hAnsi="Consolas"/>
-          <w:color w:val="9876AA"/>
+        <w:t>src</w:t>
+      </w:r>
+      <w:proofErr w:type="spellEnd"/>
+      <w:r>
+        <w:rPr>
+          <w:rFonts w:cs="Times New Roman"/>
+          <w:color w:val="000000" w:themeColor="text1"/>
           <w:sz w:val="21"/>
           <w:szCs w:val="21"/>
         </w:rPr>
-        <w:t>slides</w:t>
-      </w:r>
-      <w:r>
-        <w:rPr>
-          <w:rFonts w:ascii="Consolas" w:hAnsi="Consolas"/>
-          <w:color w:val="A5C261"/>
+        <w:t xml:space="preserve">="require('../' + item)" alt="not find </w:t>
+      </w:r>
+      <w:proofErr w:type="spellStart"/>
+      <w:r>
+        <w:rPr>
+          <w:rFonts w:cs="Times New Roman"/>
+          <w:color w:val="000000" w:themeColor="text1"/>
           <w:sz w:val="21"/>
           <w:szCs w:val="21"/>
         </w:rPr>
-        <w:t xml:space="preserve">" </w:t>
-      </w:r>
-      <w:r>
-        <w:rPr>
-          <w:rFonts w:ascii="Consolas" w:hAnsi="Consolas"/>
-          <w:color w:val="BABABA"/>
+        <w:t>img</w:t>
+      </w:r>
+      <w:proofErr w:type="spellEnd"/>
+      <w:r>
+        <w:rPr>
+          <w:rFonts w:cs="Times New Roman"/>
+          <w:color w:val="000000" w:themeColor="text1"/>
           <w:sz w:val="21"/>
           <w:szCs w:val="21"/>
         </w:rPr>
-        <w:t>:key=</w:t>
-      </w:r>
-      <w:r>
-        <w:rPr>
-          <w:rFonts w:ascii="Consolas" w:hAnsi="Consolas"/>
-          <w:color w:val="A5C261"/>
+        <w:t>"&gt;</w:t>
+      </w:r>
+      <w:r>
+        <w:rPr>
+          <w:rFonts w:cs="Times New Roman"/>
+          <w:color w:val="000000" w:themeColor="text1"/>
           <w:sz w:val="21"/>
           <w:szCs w:val="21"/>
         </w:rPr>
-        <w:t>"</w:t>
-      </w:r>
-      <w:r>
-        <w:rPr>
-          <w:rFonts w:ascii="Consolas" w:hAnsi="Consolas"/>
-          <w:color w:val="A9B7C6"/>
+        <w:br/>
+        <w:t xml:space="preserve">    &lt;/swiper-slide&gt;</w:t>
+      </w:r>
+      <w:r>
+        <w:rPr>
+          <w:rFonts w:cs="Times New Roman"/>
+          <w:color w:val="000000" w:themeColor="text1"/>
           <w:sz w:val="21"/>
           <w:szCs w:val="21"/>
         </w:rPr>
-        <w:t>index</w:t>
-      </w:r>
-      <w:r>
-        <w:rPr>
-          <w:rFonts w:ascii="Consolas" w:hAnsi="Consolas"/>
-          <w:color w:val="A5C261"/>
+        <w:br/>
+        <w:t xml:space="preserve">    &lt;div class="swiper-pagination" slot="pagination"&gt;&lt;/div&gt;</w:t>
+      </w:r>
+      <w:r>
+        <w:rPr>
+          <w:rFonts w:cs="Times New Roman"/>
+          <w:color w:val="000000" w:themeColor="text1"/>
           <w:sz w:val="21"/>
           <w:szCs w:val="21"/>
         </w:rPr>
-        <w:t>"</w:t>
-      </w:r>
-      <w:r>
-        <w:rPr>
-          <w:rFonts w:ascii="Consolas" w:hAnsi="Consolas"/>
-          <w:color w:val="E8BF6A"/>
+        <w:br/>
+        <w:t xml:space="preserve">  &lt;/swiper&gt;</w:t>
+      </w:r>
+      <w:r>
+        <w:rPr>
+          <w:rFonts w:cs="Times New Roman"/>
+          <w:color w:val="000000" w:themeColor="text1"/>
           <w:sz w:val="21"/>
           <w:szCs w:val="21"/>
         </w:rPr>
-        <w:t>&gt;</w:t>
-      </w:r>
-      <w:r>
-        <w:rPr>
-          <w:rFonts w:ascii="Consolas" w:hAnsi="Consolas"/>
-          <w:color w:val="E8BF6A"/>
+        <w:br/>
+        <w:t xml:space="preserve">  &lt;span aria-city="</w:t>
+      </w:r>
+      <w:r>
+        <w:rPr>
+          <w:rFonts w:cs="Times New Roman"/>
+          <w:color w:val="000000" w:themeColor="text1"/>
           <w:sz w:val="21"/>
           <w:szCs w:val="21"/>
         </w:rPr>
+        <w:t>地点</w:t>
+      </w:r>
+      <w:r>
+        <w:rPr>
+          <w:rFonts w:cs="Times New Roman"/>
+          <w:color w:val="000000" w:themeColor="text1"/>
+          <w:sz w:val="21"/>
+          <w:szCs w:val="21"/>
+        </w:rPr>
+        <w:t>" class="city"&gt;</w:t>
+      </w:r>
+      <w:r>
+        <w:rPr>
+          <w:rFonts w:cs="Times New Roman"/>
+          <w:color w:val="000000" w:themeColor="text1"/>
+          <w:sz w:val="21"/>
+          <w:szCs w:val="21"/>
+        </w:rPr>
+        <w:t>重庆</w:t>
+      </w:r>
+      <w:r>
+        <w:rPr>
+          <w:rFonts w:cs="Times New Roman"/>
+          <w:color w:val="000000" w:themeColor="text1"/>
+          <w:sz w:val="21"/>
+          <w:szCs w:val="21"/>
+        </w:rPr>
+        <w:t>&lt;/span&gt;</w:t>
+      </w:r>
+      <w:r>
+        <w:rPr>
+          <w:rFonts w:cs="Times New Roman"/>
+          <w:color w:val="000000" w:themeColor="text1"/>
+          <w:sz w:val="21"/>
+          <w:szCs w:val="21"/>
+        </w:rPr>
         <w:br/>
-        <w:t xml:space="preserve">    &lt;</w:t>
+        <w:t>&lt;/div&gt;</w:t>
+      </w:r>
+    </w:p>
+    <w:p>
+      <w:pPr>
+        <w:ind w:firstLine="794"/>
+        <w:rPr>
+          <w:rFonts w:ascii="宋体" w:hAnsi="宋体"/>
+        </w:rPr>
+      </w:pPr>
+      <w:r>
+        <w:rPr>
+          <w:rFonts w:ascii="宋体" w:hAnsi="宋体"/>
+        </w:rPr>
+        <w:fldChar w:fldCharType="begin"/>
+      </w:r>
+      <w:r>
+        <w:rPr>
+          <w:rFonts w:ascii="宋体" w:hAnsi="宋体"/>
+        </w:rPr>
+        <w:instrText xml:space="preserve"> </w:instrText>
+      </w:r>
+      <w:r>
+        <w:rPr>
+          <w:rFonts w:ascii="宋体" w:hAnsi="宋体" w:hint="eastAsia"/>
+        </w:rPr>
+        <w:instrText>= 2 \* GB3</w:instrText>
+      </w:r>
+      <w:r>
+        <w:rPr>
+          <w:rFonts w:ascii="宋体" w:hAnsi="宋体"/>
+        </w:rPr>
+        <w:instrText xml:space="preserve"> </w:instrText>
+      </w:r>
+      <w:r>
+        <w:rPr>
+          <w:rFonts w:ascii="宋体" w:hAnsi="宋体"/>
+        </w:rPr>
+        <w:fldChar w:fldCharType="separate"/>
+      </w:r>
+      <w:r>
+        <w:rPr>
+          <w:rFonts w:ascii="宋体" w:hAnsi="宋体" w:hint="eastAsia"/>
+          <w:noProof/>
+        </w:rPr>
+        <w:t>②</w:t>
+      </w:r>
+      <w:r>
+        <w:rPr>
+          <w:rFonts w:ascii="宋体" w:hAnsi="宋体"/>
+        </w:rPr>
+        <w:fldChar w:fldCharType="end"/>
+      </w:r>
+      <w:r>
+        <w:rPr>
+          <w:rFonts w:ascii="宋体" w:hAnsi="宋体" w:hint="eastAsia"/>
+        </w:rPr>
+        <w:t>第二类就是</w:t>
+      </w:r>
+      <w:r>
+        <w:rPr>
+          <w:rFonts w:ascii="宋体" w:hAnsi="宋体" w:hint="eastAsia"/>
+        </w:rPr>
+        <w:t>流程类</w:t>
+      </w:r>
+      <w:r>
+        <w:rPr>
+          <w:rFonts w:ascii="宋体" w:hAnsi="宋体" w:hint="eastAsia"/>
+        </w:rPr>
+        <w:t>界面，涉及较多的就是发布房源界面，他们都是基于一个弹出组件，组件</w:t>
+      </w:r>
+      <w:proofErr w:type="gramStart"/>
+      <w:r>
+        <w:rPr>
+          <w:rFonts w:ascii="宋体" w:hAnsi="宋体" w:hint="eastAsia"/>
+        </w:rPr>
+        <w:t>内结合</w:t>
+      </w:r>
+      <w:proofErr w:type="gramEnd"/>
+      <w:r>
+        <w:rPr>
+          <w:rFonts w:ascii="宋体" w:hAnsi="宋体" w:hint="eastAsia"/>
+        </w:rPr>
+        <w:t>router-view和transition，实现发布房源流程，完成了组件之间的切换交互，比如下一步是从</w:t>
+      </w:r>
+      <w:proofErr w:type="gramStart"/>
+      <w:r>
+        <w:rPr>
+          <w:rFonts w:ascii="宋体" w:hAnsi="宋体" w:hint="eastAsia"/>
+        </w:rPr>
+        <w:t>右边已</w:t>
+      </w:r>
+      <w:proofErr w:type="gramEnd"/>
+      <w:r>
+        <w:rPr>
+          <w:rFonts w:ascii="宋体" w:hAnsi="宋体" w:hint="eastAsia"/>
+        </w:rPr>
+        <w:t>ease-in的形式进入用户视图，而返回</w:t>
+      </w:r>
+      <w:r>
+        <w:rPr>
+          <w:rFonts w:ascii="宋体" w:hAnsi="宋体" w:hint="eastAsia"/>
+        </w:rPr>
+        <w:t>则是从左边以ease-out的形式进入用户视图，并且在移动端配备手势实现返回上一步的功能。发</w:t>
+      </w:r>
+      <w:r>
+        <w:rPr>
+          <w:rFonts w:ascii="宋体" w:hAnsi="宋体" w:hint="eastAsia"/>
+        </w:rPr>
+        <w:lastRenderedPageBreak/>
+        <w:t>布房源流程中，主要用到了</w:t>
       </w:r>
       <w:proofErr w:type="spellStart"/>
       <w:r>
         <w:rPr>
-          <w:rFonts w:ascii="Consolas" w:hAnsi="Consolas"/>
-          <w:color w:val="E8BF6A"/>
-          <w:sz w:val="21"/>
-          <w:szCs w:val="21"/>
-        </w:rPr>
-        <w:t>img</w:t>
+          <w:rFonts w:ascii="宋体" w:hAnsi="宋体" w:hint="eastAsia"/>
+        </w:rPr>
+        <w:t>local</w:t>
+      </w:r>
+      <w:r>
+        <w:rPr>
+          <w:rFonts w:ascii="宋体" w:hAnsi="宋体"/>
+        </w:rPr>
+        <w:t>S</w:t>
+      </w:r>
+      <w:r>
+        <w:rPr>
+          <w:rFonts w:ascii="宋体" w:hAnsi="宋体" w:hint="eastAsia"/>
+        </w:rPr>
+        <w:t>torage</w:t>
       </w:r>
       <w:proofErr w:type="spellEnd"/>
       <w:r>
         <w:rPr>
-          <w:rFonts w:ascii="Consolas" w:hAnsi="Consolas"/>
-          <w:color w:val="E8BF6A"/>
-          <w:sz w:val="21"/>
-          <w:szCs w:val="21"/>
+          <w:rFonts w:ascii="宋体" w:hAnsi="宋体" w:hint="eastAsia"/>
+        </w:rPr>
+        <w:t>和cookie两种形式的存储形式，再结合</w:t>
+      </w:r>
+      <w:proofErr w:type="spellStart"/>
+      <w:r>
+        <w:rPr>
+          <w:rFonts w:ascii="宋体" w:hAnsi="宋体" w:hint="eastAsia"/>
+        </w:rPr>
+        <w:t>vue</w:t>
+      </w:r>
+      <w:proofErr w:type="spellEnd"/>
+      <w:r>
+        <w:rPr>
+          <w:rFonts w:ascii="宋体" w:hAnsi="宋体" w:hint="eastAsia"/>
+        </w:rPr>
+        <w:t>的生命周期</w:t>
+      </w:r>
+      <w:proofErr w:type="spellStart"/>
+      <w:r>
+        <w:rPr>
+          <w:rFonts w:ascii="宋体" w:hAnsi="宋体" w:hint="eastAsia"/>
+        </w:rPr>
+        <w:t>beforeDestory</w:t>
+      </w:r>
+      <w:proofErr w:type="spellEnd"/>
+      <w:r>
+        <w:rPr>
+          <w:rFonts w:ascii="宋体" w:hAnsi="宋体" w:hint="eastAsia"/>
+        </w:rPr>
+        <w:t>存储到移动端本地，以便于用户中途退出还能继续上一次的发布，从而优化用户体验。</w:t>
+      </w:r>
+    </w:p>
+    <w:p>
+      <w:pPr>
+        <w:rPr>
+          <w:rFonts w:ascii="宋体" w:hAnsi="宋体" w:hint="eastAsia"/>
+        </w:rPr>
+      </w:pPr>
+      <w:r>
+        <w:rPr>
+          <w:rFonts w:ascii="宋体" w:hAnsi="宋体"/>
+          <w:bCs/>
+        </w:rPr>
+        <w:t>import</w:t>
+      </w:r>
+      <w:r>
+        <w:rPr>
+          <w:rFonts w:ascii="宋体" w:hAnsi="宋体"/>
+          <w:b/>
+          <w:bCs/>
         </w:rPr>
         <w:t xml:space="preserve"> </w:t>
       </w:r>
       <w:r>
         <w:rPr>
-          <w:rFonts w:ascii="Consolas" w:hAnsi="Consolas"/>
-          <w:color w:val="BABABA"/>
-          <w:sz w:val="21"/>
-          <w:szCs w:val="21"/>
-        </w:rPr>
-        <w:t>:</w:t>
+          <w:rFonts w:ascii="宋体" w:hAnsi="宋体"/>
+        </w:rPr>
+        <w:t xml:space="preserve">Storage </w:t>
+      </w:r>
+      <w:r>
+        <w:rPr>
+          <w:rFonts w:ascii="宋体" w:hAnsi="宋体"/>
+          <w:bCs/>
+        </w:rPr>
+        <w:t>from</w:t>
+      </w:r>
+      <w:r>
+        <w:rPr>
+          <w:rFonts w:ascii="宋体" w:hAnsi="宋体"/>
+          <w:b/>
+          <w:bCs/>
+        </w:rPr>
+        <w:t xml:space="preserve"> </w:t>
+      </w:r>
+      <w:proofErr w:type="gramStart"/>
+      <w:r>
+        <w:rPr>
+          <w:rFonts w:ascii="宋体" w:hAnsi="宋体"/>
+        </w:rPr>
+        <w:t>'..</w:t>
+      </w:r>
+      <w:proofErr w:type="gramEnd"/>
+      <w:r>
+        <w:rPr>
+          <w:rFonts w:ascii="宋体" w:hAnsi="宋体"/>
+        </w:rPr>
+        <w:t>/../../</w:t>
       </w:r>
       <w:proofErr w:type="spellStart"/>
       <w:r>
         <w:rPr>
-          <w:rFonts w:ascii="Consolas" w:hAnsi="Consolas"/>
-          <w:color w:val="BABABA"/>
-          <w:sz w:val="21"/>
-          <w:szCs w:val="21"/>
-        </w:rPr>
-        <w:t>src</w:t>
+          <w:rFonts w:ascii="宋体" w:hAnsi="宋体"/>
+        </w:rPr>
+        <w:t>utils</w:t>
       </w:r>
       <w:proofErr w:type="spellEnd"/>
       <w:r>
         <w:rPr>
-          <w:rFonts w:ascii="Consolas" w:hAnsi="Consolas"/>
-          <w:color w:val="BABABA"/>
-          <w:sz w:val="21"/>
-          <w:szCs w:val="21"/>
-        </w:rPr>
-        <w:t>=</w:t>
-      </w:r>
-      <w:r>
-        <w:rPr>
-          <w:rFonts w:ascii="Consolas" w:hAnsi="Consolas"/>
-          <w:color w:val="A5C261"/>
-          <w:sz w:val="21"/>
-          <w:szCs w:val="21"/>
-        </w:rPr>
-        <w:t>"</w:t>
-      </w:r>
-      <w:r>
-        <w:rPr>
-          <w:rFonts w:ascii="Consolas" w:hAnsi="Consolas"/>
-          <w:color w:val="A9B7C6"/>
-          <w:sz w:val="21"/>
-          <w:szCs w:val="21"/>
-        </w:rPr>
-        <w:t>require('../' + item)</w:t>
-      </w:r>
-      <w:r>
-        <w:rPr>
-          <w:rFonts w:ascii="Consolas" w:hAnsi="Consolas"/>
-          <w:color w:val="A5C261"/>
-          <w:sz w:val="21"/>
-          <w:szCs w:val="21"/>
-        </w:rPr>
-        <w:t xml:space="preserve">" </w:t>
-      </w:r>
-      <w:r>
-        <w:rPr>
-          <w:rFonts w:ascii="Consolas" w:hAnsi="Consolas"/>
-          <w:color w:val="BABABA"/>
-          <w:sz w:val="21"/>
-          <w:szCs w:val="21"/>
-        </w:rPr>
-        <w:t>alt=</w:t>
-      </w:r>
-      <w:r>
-        <w:rPr>
-          <w:rFonts w:ascii="Consolas" w:hAnsi="Consolas"/>
-          <w:color w:val="A5C261"/>
-          <w:sz w:val="21"/>
-          <w:szCs w:val="21"/>
-        </w:rPr>
-        <w:t xml:space="preserve">"not find </w:t>
+          <w:rFonts w:ascii="宋体" w:hAnsi="宋体"/>
+        </w:rPr>
+        <w:t>/</w:t>
       </w:r>
       <w:proofErr w:type="spellStart"/>
       <w:r>
         <w:rPr>
-          <w:rFonts w:ascii="Consolas" w:hAnsi="Consolas"/>
-          <w:color w:val="A5C261"/>
-          <w:sz w:val="21"/>
-          <w:szCs w:val="21"/>
-        </w:rPr>
-        <w:t>img</w:t>
+          <w:rFonts w:ascii="宋体" w:hAnsi="宋体"/>
+        </w:rPr>
+        <w:t>localStorage</w:t>
       </w:r>
       <w:proofErr w:type="spellEnd"/>
       <w:r>
         <w:rPr>
-          <w:rFonts w:ascii="Consolas" w:hAnsi="Consolas"/>
-          <w:color w:val="A5C261"/>
-          <w:sz w:val="21"/>
-          <w:szCs w:val="21"/>
-        </w:rPr>
-        <w:t>"</w:t>
-      </w:r>
-      <w:r>
-        <w:rPr>
-          <w:rFonts w:ascii="Consolas" w:hAnsi="Consolas"/>
-          <w:color w:val="E8BF6A"/>
-          <w:sz w:val="21"/>
-          <w:szCs w:val="21"/>
-        </w:rPr>
-        <w:t>&gt;</w:t>
-      </w:r>
-      <w:r>
-        <w:rPr>
-          <w:rFonts w:ascii="Consolas" w:hAnsi="Consolas"/>
-          <w:color w:val="E8BF6A"/>
-          <w:sz w:val="21"/>
-          <w:szCs w:val="21"/>
+          <w:rFonts w:ascii="宋体" w:hAnsi="宋体"/>
+        </w:rPr>
+        <w:t>'</w:t>
+      </w:r>
+    </w:p>
+    <w:p>
+      <w:pPr>
+        <w:rPr>
+          <w:rFonts w:cs="Times New Roman"/>
+        </w:rPr>
+      </w:pPr>
+      <w:r>
+        <w:rPr>
+          <w:rFonts w:cs="Times New Roman"/>
+          <w:bCs/>
+        </w:rPr>
+        <w:t>const</w:t>
+      </w:r>
+      <w:r>
+        <w:rPr>
+          <w:rFonts w:cs="Times New Roman"/>
+          <w:b/>
+          <w:bCs/>
+        </w:rPr>
+        <w:t xml:space="preserve"> </w:t>
+      </w:r>
+      <w:proofErr w:type="spellStart"/>
+      <w:r>
+        <w:rPr>
+          <w:rFonts w:cs="Times New Roman"/>
+        </w:rPr>
+        <w:t>houseData</w:t>
+      </w:r>
+      <w:proofErr w:type="spellEnd"/>
+      <w:r>
+        <w:rPr>
+          <w:rFonts w:cs="Times New Roman"/>
+        </w:rPr>
+        <w:t xml:space="preserve"> = </w:t>
+      </w:r>
+      <w:proofErr w:type="spellStart"/>
+      <w:r>
+        <w:rPr>
+          <w:rFonts w:cs="Times New Roman"/>
+        </w:rPr>
+        <w:t>Storage.get</w:t>
+      </w:r>
+      <w:proofErr w:type="spellEnd"/>
+      <w:r>
+        <w:rPr>
+          <w:rFonts w:cs="Times New Roman"/>
+        </w:rPr>
+        <w:t>('</w:t>
+      </w:r>
+      <w:proofErr w:type="spellStart"/>
+      <w:r>
+        <w:rPr>
+          <w:rFonts w:cs="Times New Roman"/>
+        </w:rPr>
+        <w:t>houseData</w:t>
+      </w:r>
+      <w:proofErr w:type="spellEnd"/>
+      <w:r>
+        <w:rPr>
+          <w:rFonts w:cs="Times New Roman"/>
+        </w:rPr>
+        <w:t>');</w:t>
+      </w:r>
+      <w:r>
+        <w:rPr>
+          <w:rFonts w:cs="Times New Roman"/>
         </w:rPr>
         <w:br/>
-        <w:t xml:space="preserve">  &lt;/swiper-slide&gt;</w:t>
-      </w:r>
-      <w:r>
-        <w:rPr>
-          <w:rFonts w:ascii="Consolas" w:hAnsi="Consolas"/>
-          <w:color w:val="E8BF6A"/>
-          <w:sz w:val="21"/>
-          <w:szCs w:val="21"/>
+      </w:r>
+      <w:proofErr w:type="spellStart"/>
+      <w:proofErr w:type="gramStart"/>
+      <w:r>
+        <w:rPr>
+          <w:rFonts w:cs="Times New Roman"/>
+        </w:rPr>
+        <w:t>Storage.set</w:t>
+      </w:r>
+      <w:proofErr w:type="spellEnd"/>
+      <w:r>
+        <w:rPr>
+          <w:rFonts w:cs="Times New Roman"/>
+        </w:rPr>
+        <w:t>(</w:t>
+      </w:r>
+      <w:proofErr w:type="gramEnd"/>
+      <w:r>
+        <w:rPr>
+          <w:rFonts w:cs="Times New Roman"/>
+        </w:rPr>
+        <w:t>'</w:t>
+      </w:r>
+      <w:proofErr w:type="spellStart"/>
+      <w:r>
+        <w:rPr>
+          <w:rFonts w:cs="Times New Roman"/>
+        </w:rPr>
+        <w:t>houseData</w:t>
+      </w:r>
+      <w:proofErr w:type="spellEnd"/>
+      <w:r>
+        <w:rPr>
+          <w:rFonts w:cs="Times New Roman"/>
+        </w:rPr>
+        <w:t xml:space="preserve">', </w:t>
+      </w:r>
+      <w:proofErr w:type="spellStart"/>
+      <w:r>
+        <w:rPr>
+          <w:rFonts w:cs="Times New Roman"/>
+        </w:rPr>
+        <w:t>Object.assign</w:t>
+      </w:r>
+      <w:proofErr w:type="spellEnd"/>
+      <w:r>
+        <w:rPr>
+          <w:rFonts w:cs="Times New Roman"/>
+        </w:rPr>
+        <w:t>(</w:t>
+      </w:r>
+      <w:proofErr w:type="spellStart"/>
+      <w:r>
+        <w:rPr>
+          <w:rFonts w:cs="Times New Roman"/>
+        </w:rPr>
+        <w:t>houseData</w:t>
+      </w:r>
+      <w:proofErr w:type="spellEnd"/>
+      <w:r>
+        <w:rPr>
+          <w:rFonts w:cs="Times New Roman"/>
+        </w:rPr>
+        <w:t xml:space="preserve"> || {}, {</w:t>
+      </w:r>
+      <w:r>
+        <w:rPr>
+          <w:rFonts w:cs="Times New Roman"/>
         </w:rPr>
         <w:br/>
-        <w:t xml:space="preserve">  &lt;div </w:t>
-      </w:r>
-      <w:r>
-        <w:rPr>
-          <w:rFonts w:ascii="Consolas" w:hAnsi="Consolas"/>
-          <w:color w:val="BABABA"/>
-          <w:sz w:val="21"/>
-          <w:szCs w:val="21"/>
-        </w:rPr>
-        <w:t>class=</w:t>
-      </w:r>
-      <w:r>
-        <w:rPr>
-          <w:rFonts w:ascii="Consolas" w:hAnsi="Consolas"/>
-          <w:color w:val="A5C261"/>
-          <w:sz w:val="21"/>
-          <w:szCs w:val="21"/>
-        </w:rPr>
-        <w:t xml:space="preserve">"swiper-pagination" </w:t>
-      </w:r>
-      <w:r>
-        <w:rPr>
-          <w:rFonts w:ascii="Consolas" w:hAnsi="Consolas"/>
-          <w:color w:val="BABABA"/>
-          <w:sz w:val="21"/>
-          <w:szCs w:val="21"/>
-        </w:rPr>
-        <w:t>slot=</w:t>
-      </w:r>
-      <w:r>
-        <w:rPr>
-          <w:rFonts w:ascii="Consolas" w:hAnsi="Consolas"/>
-          <w:color w:val="A5C261"/>
-          <w:sz w:val="21"/>
-          <w:szCs w:val="21"/>
-        </w:rPr>
-        <w:t>"pagination"</w:t>
-      </w:r>
-      <w:r>
-        <w:rPr>
-          <w:rFonts w:ascii="Consolas" w:hAnsi="Consolas"/>
-          <w:color w:val="E8BF6A"/>
-          <w:sz w:val="21"/>
-          <w:szCs w:val="21"/>
-        </w:rPr>
-        <w:t>&gt;&lt;/div&gt;</w:t>
-      </w:r>
-      <w:r>
-        <w:rPr>
-          <w:rFonts w:ascii="Consolas" w:hAnsi="Consolas"/>
-          <w:color w:val="E8BF6A"/>
-          <w:sz w:val="21"/>
-          <w:szCs w:val="21"/>
+        <w:t xml:space="preserve">  position: </w:t>
+      </w:r>
+      <w:proofErr w:type="spellStart"/>
+      <w:r>
+        <w:rPr>
+          <w:rFonts w:cs="Times New Roman"/>
+          <w:bCs/>
+        </w:rPr>
+        <w:t>this</w:t>
+      </w:r>
+      <w:r>
+        <w:rPr>
+          <w:rFonts w:cs="Times New Roman"/>
+        </w:rPr>
+        <w:t>.data</w:t>
+      </w:r>
+      <w:proofErr w:type="spellEnd"/>
+      <w:r>
+        <w:rPr>
+          <w:rFonts w:cs="Times New Roman"/>
         </w:rPr>
         <w:br/>
-        <w:t>&lt;/swiper&gt;</w:t>
+        <w:t>}));</w:t>
       </w:r>
     </w:p>
     <w:p>
       <w:pPr>
         <w:ind w:firstLine="794"/>
         <w:rPr>
-          <w:rFonts w:ascii="宋体" w:hAnsi="宋体"/>
-        </w:rPr>
-      </w:pPr>
-    </w:p>
-    <w:p>
-      <w:pPr>
-        <w:ind w:firstLine="794"/>
-        <w:rPr>
-          <w:rFonts w:ascii="宋体" w:hAnsi="宋体" w:hint="eastAsia"/>
-        </w:rPr>
-      </w:pPr>
-      <w:bookmarkStart w:id="44" w:name="_GoBack"/>
-      <w:bookmarkEnd w:id="44"/>
+          <w:rFonts w:ascii="宋体" w:hAnsi="宋体" w:hint="eastAsia"/>
+        </w:rPr>
+      </w:pPr>
+      <w:r>
+        <w:rPr>
+          <w:rFonts w:ascii="宋体" w:hAnsi="宋体"/>
+        </w:rPr>
+        <w:fldChar w:fldCharType="begin"/>
+      </w:r>
+      <w:r>
+        <w:rPr>
+          <w:rFonts w:ascii="宋体" w:hAnsi="宋体"/>
+        </w:rPr>
+        <w:instrText xml:space="preserve"> </w:instrText>
+      </w:r>
+      <w:r>
+        <w:rPr>
+          <w:rFonts w:ascii="宋体" w:hAnsi="宋体" w:hint="eastAsia"/>
+        </w:rPr>
+        <w:instrText>= 3 \* GB3</w:instrText>
+      </w:r>
+      <w:r>
+        <w:rPr>
+          <w:rFonts w:ascii="宋体" w:hAnsi="宋体"/>
+        </w:rPr>
+        <w:instrText xml:space="preserve"> </w:instrText>
+      </w:r>
+      <w:r>
+        <w:rPr>
+          <w:rFonts w:ascii="宋体" w:hAnsi="宋体"/>
+        </w:rPr>
+        <w:fldChar w:fldCharType="separate"/>
+      </w:r>
+      <w:r>
+        <w:rPr>
+          <w:rFonts w:ascii="宋体" w:hAnsi="宋体" w:hint="eastAsia"/>
+          <w:noProof/>
+        </w:rPr>
+        <w:t>③</w:t>
+      </w:r>
+      <w:r>
+        <w:rPr>
+          <w:rFonts w:ascii="宋体" w:hAnsi="宋体"/>
+        </w:rPr>
+        <w:fldChar w:fldCharType="end"/>
+      </w:r>
+      <w:r>
+        <w:rPr>
+          <w:rFonts w:ascii="宋体" w:hAnsi="宋体" w:hint="eastAsia"/>
+        </w:rPr>
+        <w:t>第三类则是弹出类界面，主要应用于搜索、搜索结果、订单、房源等二级弹出界面，这类界面主要是完成用户的基本需求，比如预定房源、查看已发布的房源、订单信息等，这类界面大部分都与后台有数据交互，所以机遇</w:t>
+      </w:r>
+      <w:proofErr w:type="spellStart"/>
+      <w:r>
+        <w:rPr>
+          <w:rFonts w:ascii="宋体" w:hAnsi="宋体" w:hint="eastAsia"/>
+        </w:rPr>
+        <w:t>axios</w:t>
+      </w:r>
+      <w:proofErr w:type="spellEnd"/>
+      <w:r>
+        <w:rPr>
+          <w:rFonts w:ascii="宋体" w:hAnsi="宋体" w:hint="eastAsia"/>
+        </w:rPr>
+        <w:t>封装一个公共的http方法，支持图片上传和普通数据上传。</w:t>
+      </w:r>
     </w:p>
     <w:p>
       <w:pPr>
@@ -11362,7 +11731,7 @@
         <w:t>框架还包括了</w:t>
       </w:r>
     </w:p>
-    <w:bookmarkStart w:id="45" w:name="_Hlk8141234"/>
+    <w:bookmarkStart w:id="44" w:name="_Hlk8141234"/>
     <w:p>
       <w:pPr>
         <w:ind w:firstLine="794"/>
@@ -11374,7 +11743,6 @@
         <w:rPr>
           <w:rFonts w:ascii="宋体" w:hAnsi="宋体"/>
         </w:rPr>
-        <w:lastRenderedPageBreak/>
         <w:fldChar w:fldCharType="begin"/>
       </w:r>
       <w:r>
@@ -11414,15 +11782,74 @@
         </w:rPr>
         <w:fldChar w:fldCharType="end"/>
       </w:r>
+      <w:bookmarkEnd w:id="44"/>
+      <w:r>
+        <w:rPr>
+          <w:rFonts w:ascii="宋体" w:hAnsi="宋体" w:hint="eastAsia"/>
+        </w:rPr>
+        <w:t>轻量级的、独立的web服务器，便于开发和调试。</w:t>
+      </w:r>
+    </w:p>
+    <w:bookmarkStart w:id="45" w:name="_Hlk8141250"/>
+    <w:p>
+      <w:pPr>
+        <w:ind w:firstLine="794"/>
+        <w:rPr>
+          <w:rFonts w:ascii="宋体" w:hAnsi="宋体"/>
+        </w:rPr>
+      </w:pPr>
+      <w:r>
+        <w:rPr>
+          <w:rFonts w:ascii="宋体" w:hAnsi="宋体"/>
+        </w:rPr>
+        <w:fldChar w:fldCharType="begin"/>
+      </w:r>
+      <w:r>
+        <w:rPr>
+          <w:rFonts w:ascii="宋体" w:hAnsi="宋体"/>
+        </w:rPr>
+        <w:instrText xml:space="preserve"> </w:instrText>
+      </w:r>
+      <w:r>
+        <w:rPr>
+          <w:rFonts w:ascii="宋体" w:hAnsi="宋体" w:hint="eastAsia"/>
+        </w:rPr>
+        <w:instrText>= 2 \* GB3</w:instrText>
+      </w:r>
+      <w:r>
+        <w:rPr>
+          <w:rFonts w:ascii="宋体" w:hAnsi="宋体"/>
+        </w:rPr>
+        <w:instrText xml:space="preserve"> </w:instrText>
+      </w:r>
+      <w:r>
+        <w:rPr>
+          <w:rFonts w:ascii="宋体" w:hAnsi="宋体"/>
+        </w:rPr>
+        <w:fldChar w:fldCharType="separate"/>
+      </w:r>
+      <w:r>
+        <w:rPr>
+          <w:rFonts w:ascii="宋体" w:hAnsi="宋体" w:hint="eastAsia"/>
+          <w:noProof/>
+        </w:rPr>
+        <w:t>②</w:t>
+      </w:r>
+      <w:r>
+        <w:rPr>
+          <w:rFonts w:ascii="宋体" w:hAnsi="宋体"/>
+        </w:rPr>
+        <w:fldChar w:fldCharType="end"/>
+      </w:r>
       <w:bookmarkEnd w:id="45"/>
       <w:r>
         <w:rPr>
           <w:rFonts w:ascii="宋体" w:hAnsi="宋体" w:hint="eastAsia"/>
         </w:rPr>
-        <w:t>轻量级的、独立的web服务器，便于开发和调试。</w:t>
-      </w:r>
-    </w:p>
-    <w:bookmarkStart w:id="46" w:name="_Hlk8141250"/>
+        <w:t>表单序列化，用于验证HTML表单和数据库之间数据转换</w:t>
+      </w:r>
+    </w:p>
+    <w:bookmarkStart w:id="46" w:name="_Hlk8141254"/>
     <w:p>
       <w:pPr>
         <w:ind w:firstLine="794"/>
@@ -11446,7 +11873,7 @@
         <w:rPr>
           <w:rFonts w:ascii="宋体" w:hAnsi="宋体" w:hint="eastAsia"/>
         </w:rPr>
-        <w:instrText>= 2 \* GB3</w:instrText>
+        <w:instrText>= 3 \* GB3</w:instrText>
       </w:r>
       <w:r>
         <w:rPr>
@@ -11465,7 +11892,7 @@
           <w:rFonts w:ascii="宋体" w:hAnsi="宋体" w:hint="eastAsia"/>
           <w:noProof/>
         </w:rPr>
-        <w:t>②</w:t>
+        <w:t>③</w:t>
       </w:r>
       <w:r>
         <w:rPr>
@@ -11478,24 +11905,10 @@
         <w:rPr>
           <w:rFonts w:ascii="宋体" w:hAnsi="宋体" w:hint="eastAsia"/>
         </w:rPr>
-        <w:t>表单序列化和系统</w:t>
-      </w:r>
-      <w:proofErr w:type="gramStart"/>
-      <w:r>
-        <w:rPr>
-          <w:rFonts w:ascii="宋体" w:hAnsi="宋体" w:hint="eastAsia"/>
-        </w:rPr>
-        <w:t>系统</w:t>
-      </w:r>
-      <w:proofErr w:type="gramEnd"/>
-      <w:r>
-        <w:rPr>
-          <w:rFonts w:ascii="宋体" w:hAnsi="宋体" w:hint="eastAsia"/>
-        </w:rPr>
-        <w:t>，用于验证HTML表单和数据库之间数据转换</w:t>
-      </w:r>
-    </w:p>
-    <w:bookmarkStart w:id="47" w:name="_Hlk8141254"/>
+        <w:t>缓存框架，并有几种缓存方式选择。一般使用Memcached、文件系统缓存、本地内存缓存，不过这都是针对大流量的网站系统，小型站点一般不会选择其中的缓存系统</w:t>
+      </w:r>
+    </w:p>
+    <w:bookmarkStart w:id="47" w:name="_Hlk8141259"/>
     <w:p>
       <w:pPr>
         <w:ind w:firstLine="794"/>
@@ -11519,7 +11932,7 @@
         <w:rPr>
           <w:rFonts w:ascii="宋体" w:hAnsi="宋体" w:hint="eastAsia"/>
         </w:rPr>
-        <w:instrText>= 3 \* GB3</w:instrText>
+        <w:instrText>= 4 \* GB3</w:instrText>
       </w:r>
       <w:r>
         <w:rPr>
@@ -11538,7 +11951,7 @@
           <w:rFonts w:ascii="宋体" w:hAnsi="宋体" w:hint="eastAsia"/>
           <w:noProof/>
         </w:rPr>
-        <w:t>③</w:t>
+        <w:t>④</w:t>
       </w:r>
       <w:r>
         <w:rPr>
@@ -11547,65 +11960,6 @@
         <w:fldChar w:fldCharType="end"/>
       </w:r>
       <w:bookmarkEnd w:id="47"/>
-      <w:r>
-        <w:rPr>
-          <w:rFonts w:ascii="宋体" w:hAnsi="宋体" w:hint="eastAsia"/>
-        </w:rPr>
-        <w:t>缓存框架，并有几种缓存方式选择。一般使用Memcached、文件系统缓存、本地内存缓存，不过这都是针对大流量的网站系统，小型站点一般不会选择其中的缓存系统</w:t>
-      </w:r>
-    </w:p>
-    <w:bookmarkStart w:id="48" w:name="_Hlk8141259"/>
-    <w:p>
-      <w:pPr>
-        <w:ind w:firstLine="794"/>
-        <w:rPr>
-          <w:rFonts w:ascii="宋体" w:hAnsi="宋体"/>
-        </w:rPr>
-      </w:pPr>
-      <w:r>
-        <w:rPr>
-          <w:rFonts w:ascii="宋体" w:hAnsi="宋体"/>
-        </w:rPr>
-        <w:fldChar w:fldCharType="begin"/>
-      </w:r>
-      <w:r>
-        <w:rPr>
-          <w:rFonts w:ascii="宋体" w:hAnsi="宋体"/>
-        </w:rPr>
-        <w:instrText xml:space="preserve"> </w:instrText>
-      </w:r>
-      <w:r>
-        <w:rPr>
-          <w:rFonts w:ascii="宋体" w:hAnsi="宋体" w:hint="eastAsia"/>
-        </w:rPr>
-        <w:instrText>= 4 \* GB3</w:instrText>
-      </w:r>
-      <w:r>
-        <w:rPr>
-          <w:rFonts w:ascii="宋体" w:hAnsi="宋体"/>
-        </w:rPr>
-        <w:instrText xml:space="preserve"> </w:instrText>
-      </w:r>
-      <w:r>
-        <w:rPr>
-          <w:rFonts w:ascii="宋体" w:hAnsi="宋体"/>
-        </w:rPr>
-        <w:fldChar w:fldCharType="separate"/>
-      </w:r>
-      <w:r>
-        <w:rPr>
-          <w:rFonts w:ascii="宋体" w:hAnsi="宋体" w:hint="eastAsia"/>
-          <w:noProof/>
-        </w:rPr>
-        <w:t>④</w:t>
-      </w:r>
-      <w:r>
-        <w:rPr>
-          <w:rFonts w:ascii="宋体" w:hAnsi="宋体"/>
-        </w:rPr>
-        <w:fldChar w:fldCharType="end"/>
-      </w:r>
-      <w:bookmarkEnd w:id="48"/>
       <w:r>
         <w:rPr>
           <w:rFonts w:ascii="宋体" w:hAnsi="宋体" w:hint="eastAsia"/>
@@ -11655,6 +12009,235 @@
           <w:sz w:val="28"/>
         </w:rPr>
         <w:t>实时反馈技术</w:t>
+      </w:r>
+    </w:p>
+    <w:p>
+      <w:pPr>
+        <w:ind w:firstLine="794"/>
+        <w:rPr>
+          <w:rFonts w:ascii="宋体" w:hAnsi="宋体" w:hint="eastAsia"/>
+        </w:rPr>
+      </w:pPr>
+      <w:r>
+        <w:rPr>
+          <w:rFonts w:cs="Times New Roman" w:hint="eastAsia"/>
+        </w:rPr>
+        <w:t>超文本传输协议是一种用于分布式、协作和超媒体信息系统的应用层协议</w:t>
+      </w:r>
+      <w:r>
+        <w:rPr>
+          <w:rFonts w:cs="Times New Roman" w:hint="eastAsia"/>
+        </w:rPr>
+        <w:t>，它是万维网数据通信的基础</w:t>
+      </w:r>
+      <w:r>
+        <w:rPr>
+          <w:rStyle w:val="ab"/>
+          <w:rFonts w:cs="Times New Roman"/>
+        </w:rPr>
+        <w:endnoteReference w:id="5"/>
+      </w:r>
+      <w:r>
+        <w:rPr>
+          <w:rFonts w:cs="Times New Roman" w:hint="eastAsia"/>
+        </w:rPr>
+        <w:t>。</w:t>
+      </w:r>
+      <w:r>
+        <w:rPr>
+          <w:rFonts w:cs="Times New Roman"/>
+        </w:rPr>
+        <w:t>web</w:t>
+      </w:r>
+      <w:r>
+        <w:rPr>
+          <w:rFonts w:cs="Times New Roman"/>
+        </w:rPr>
+        <w:t xml:space="preserve"> ap</w:t>
+      </w:r>
+      <w:r>
+        <w:rPr>
+          <w:rFonts w:ascii="宋体" w:hAnsi="宋体" w:hint="eastAsia"/>
+        </w:rPr>
+        <w:t>p</w:t>
+      </w:r>
+      <w:r>
+        <w:rPr>
+          <w:rFonts w:ascii="宋体" w:hAnsi="宋体" w:hint="eastAsia"/>
+        </w:rPr>
+        <w:t>中，可以使用Ajax发送一条数据请求，然后由后端返回一个操作结果显示在app中，在实际项目中，因为有大量数据请求，所以有必要基</w:t>
+      </w:r>
+      <w:r>
+        <w:rPr>
+          <w:rFonts w:ascii="宋体" w:hAnsi="宋体" w:hint="eastAsia"/>
+        </w:rPr>
+        <w:lastRenderedPageBreak/>
+        <w:t>于</w:t>
+      </w:r>
+      <w:proofErr w:type="spellStart"/>
+      <w:r>
+        <w:rPr>
+          <w:rFonts w:ascii="宋体" w:hAnsi="宋体" w:hint="eastAsia"/>
+        </w:rPr>
+        <w:t>vue</w:t>
+      </w:r>
+      <w:proofErr w:type="spellEnd"/>
+      <w:r>
+        <w:rPr>
+          <w:rFonts w:ascii="宋体" w:hAnsi="宋体" w:hint="eastAsia"/>
+        </w:rPr>
+        <w:t>中的</w:t>
+      </w:r>
+      <w:proofErr w:type="spellStart"/>
+      <w:r>
+        <w:rPr>
+          <w:rFonts w:ascii="宋体" w:hAnsi="宋体" w:hint="eastAsia"/>
+        </w:rPr>
+        <w:t>axios</w:t>
+      </w:r>
+      <w:proofErr w:type="spellEnd"/>
+      <w:r>
+        <w:rPr>
+          <w:rFonts w:ascii="宋体" w:hAnsi="宋体" w:hint="eastAsia"/>
+        </w:rPr>
+        <w:t>封装了一个简单的get、post的请求，在实际执行过程中遇到了文件上传问题，其根本原因是因为</w:t>
+      </w:r>
+      <w:proofErr w:type="spellStart"/>
+      <w:r>
+        <w:rPr>
+          <w:rFonts w:ascii="宋体" w:hAnsi="宋体" w:hint="eastAsia"/>
+        </w:rPr>
+        <w:t>axios</w:t>
+      </w:r>
+      <w:proofErr w:type="spellEnd"/>
+      <w:r>
+        <w:rPr>
+          <w:rFonts w:ascii="宋体" w:hAnsi="宋体" w:hint="eastAsia"/>
+        </w:rPr>
+        <w:t>在数据发送之前会进行</w:t>
+      </w:r>
+      <w:r>
+        <w:rPr>
+          <w:rFonts w:ascii="宋体" w:hAnsi="宋体" w:hint="eastAsia"/>
+          <w:color w:val="000000" w:themeColor="text1"/>
+        </w:rPr>
+        <w:t>一些处理</w:t>
+      </w:r>
+      <w:r>
+        <w:rPr>
+          <w:rFonts w:ascii="宋体" w:hAnsi="宋体" w:hint="eastAsia"/>
+        </w:rPr>
+        <w:t>，导致</w:t>
+      </w:r>
+      <w:proofErr w:type="spellStart"/>
+      <w:r>
+        <w:rPr>
+          <w:rFonts w:cs="Times New Roman"/>
+          <w:color w:val="000000" w:themeColor="text1"/>
+          <w:shd w:val="clear" w:color="auto" w:fill="FFFFFF"/>
+        </w:rPr>
+        <w:t>boundry</w:t>
+      </w:r>
+      <w:proofErr w:type="spellEnd"/>
+      <w:r>
+        <w:rPr>
+          <w:rFonts w:cs="Times New Roman" w:hint="eastAsia"/>
+          <w:color w:val="000000" w:themeColor="text1"/>
+          <w:shd w:val="clear" w:color="auto" w:fill="FFFFFF"/>
+        </w:rPr>
+        <w:t>不能被</w:t>
+      </w:r>
+      <w:r>
+        <w:rPr>
+          <w:rFonts w:cs="Times New Roman" w:hint="eastAsia"/>
+          <w:color w:val="000000" w:themeColor="text1"/>
+          <w:shd w:val="clear" w:color="auto" w:fill="FFFFFF"/>
+        </w:rPr>
+        <w:t>浏览器自动设置，所以在文件上传的</w:t>
+      </w:r>
+      <w:r>
+        <w:rPr>
+          <w:rFonts w:cs="Times New Roman" w:hint="eastAsia"/>
+          <w:color w:val="000000" w:themeColor="text1"/>
+          <w:shd w:val="clear" w:color="auto" w:fill="FFFFFF"/>
+        </w:rPr>
+        <w:t>post</w:t>
+      </w:r>
+      <w:r>
+        <w:rPr>
+          <w:rFonts w:cs="Times New Roman" w:hint="eastAsia"/>
+          <w:color w:val="000000" w:themeColor="text1"/>
+          <w:shd w:val="clear" w:color="auto" w:fill="FFFFFF"/>
+        </w:rPr>
+        <w:t>中使用</w:t>
+      </w:r>
+      <w:proofErr w:type="spellStart"/>
+      <w:r>
+        <w:rPr>
+          <w:rFonts w:cs="Times New Roman"/>
+          <w:color w:val="000000" w:themeColor="text1"/>
+          <w:shd w:val="clear" w:color="auto" w:fill="FFFFFF"/>
+        </w:rPr>
+        <w:t>axios</w:t>
+      </w:r>
+      <w:proofErr w:type="spellEnd"/>
+      <w:r>
+        <w:rPr>
+          <w:rFonts w:cs="Times New Roman" w:hint="eastAsia"/>
+          <w:color w:val="000000" w:themeColor="text1"/>
+          <w:shd w:val="clear" w:color="auto" w:fill="FFFFFF"/>
+        </w:rPr>
+        <w:t>提供的</w:t>
+      </w:r>
+      <w:r>
+        <w:rPr>
+          <w:rFonts w:cs="Times New Roman" w:hint="eastAsia"/>
+          <w:color w:val="000000" w:themeColor="text1"/>
+          <w:shd w:val="clear" w:color="auto" w:fill="FFFFFF"/>
+        </w:rPr>
+        <w:t>create</w:t>
+      </w:r>
+      <w:r>
+        <w:rPr>
+          <w:rFonts w:cs="Times New Roman" w:hint="eastAsia"/>
+          <w:color w:val="000000" w:themeColor="text1"/>
+          <w:shd w:val="clear" w:color="auto" w:fill="FFFFFF"/>
+        </w:rPr>
+        <w:t>方法创建一个基本的</w:t>
+      </w:r>
+      <w:r>
+        <w:rPr>
+          <w:rFonts w:cs="Times New Roman" w:hint="eastAsia"/>
+          <w:color w:val="000000" w:themeColor="text1"/>
+          <w:shd w:val="clear" w:color="auto" w:fill="FFFFFF"/>
+        </w:rPr>
+        <w:t>post</w:t>
+      </w:r>
+      <w:r>
+        <w:rPr>
+          <w:rFonts w:cs="Times New Roman" w:hint="eastAsia"/>
+          <w:color w:val="000000" w:themeColor="text1"/>
+          <w:shd w:val="clear" w:color="auto" w:fill="FFFFFF"/>
+        </w:rPr>
+        <w:t>方法，阻止</w:t>
+      </w:r>
+      <w:proofErr w:type="spellStart"/>
+      <w:r>
+        <w:rPr>
+          <w:rFonts w:cs="Times New Roman" w:hint="eastAsia"/>
+          <w:color w:val="000000" w:themeColor="text1"/>
+          <w:shd w:val="clear" w:color="auto" w:fill="FFFFFF"/>
+        </w:rPr>
+        <w:t>axios</w:t>
+      </w:r>
+      <w:proofErr w:type="spellEnd"/>
+      <w:r>
+        <w:rPr>
+          <w:rFonts w:cs="Times New Roman" w:hint="eastAsia"/>
+          <w:color w:val="000000" w:themeColor="text1"/>
+          <w:shd w:val="clear" w:color="auto" w:fill="FFFFFF"/>
+        </w:rPr>
+        <w:t>中间的操作。</w:t>
       </w:r>
     </w:p>
     <w:p>
@@ -11736,7 +12319,7 @@
           <w:szCs w:val="30"/>
         </w:rPr>
       </w:pPr>
-      <w:bookmarkStart w:id="49" w:name="_Toc8126424"/>
+      <w:bookmarkStart w:id="48" w:name="_Toc8126424"/>
       <w:r>
         <w:rPr>
           <w:rFonts w:ascii="黑体" w:eastAsia="黑体" w:hAnsi="黑体" w:hint="eastAsia"/>
@@ -11745,10 +12328,11 @@
         </w:rPr>
         <w:t>（四）项目测试</w:t>
       </w:r>
-      <w:bookmarkEnd w:id="49"/>
-    </w:p>
-    <w:p>
-      <w:pPr>
+      <w:bookmarkEnd w:id="48"/>
+    </w:p>
+    <w:p>
+      <w:pPr>
+        <w:spacing w:before="260" w:after="260"/>
         <w:ind w:firstLine="471"/>
         <w:rPr>
           <w:rFonts w:ascii="黑体" w:eastAsia="黑体" w:hAnsi="黑体"/>
@@ -11767,7 +12351,7 @@
     </w:p>
     <w:p>
       <w:pPr>
-        <w:ind w:firstLine="471"/>
+        <w:ind w:firstLine="794"/>
         <w:rPr>
           <w:rFonts w:ascii="黑体" w:eastAsia="黑体" w:hAnsi="黑体"/>
           <w:sz w:val="28"/>
@@ -11780,7 +12364,157 @@
           <w:sz w:val="28"/>
           <w:szCs w:val="28"/>
         </w:rPr>
-        <w:t>2. 系统内核兼容</w:t>
+        <w:t>（1）兼容性的意义</w:t>
+      </w:r>
+    </w:p>
+    <w:p>
+      <w:pPr>
+        <w:ind w:left="46" w:firstLine="794"/>
+        <w:rPr>
+          <w:rFonts w:ascii="宋体" w:hAnsi="宋体" w:hint="eastAsia"/>
+          <w:szCs w:val="28"/>
+        </w:rPr>
+      </w:pPr>
+      <w:r>
+        <w:rPr>
+          <w:rFonts w:ascii="宋体" w:hAnsi="宋体" w:hint="eastAsia"/>
+          <w:szCs w:val="28"/>
+        </w:rPr>
+        <w:t>所谓浏览器兼容性是指</w:t>
+      </w:r>
+      <w:proofErr w:type="spellStart"/>
+      <w:r>
+        <w:rPr>
+          <w:rFonts w:ascii="宋体" w:hAnsi="宋体" w:hint="eastAsia"/>
+          <w:szCs w:val="28"/>
+        </w:rPr>
+        <w:t>javascript</w:t>
+      </w:r>
+      <w:proofErr w:type="spellEnd"/>
+      <w:r>
+        <w:rPr>
+          <w:rFonts w:ascii="宋体" w:hAnsi="宋体" w:hint="eastAsia"/>
+          <w:szCs w:val="28"/>
+        </w:rPr>
+        <w:t>在不同浏览器平台上表现不一致的问题。</w:t>
+      </w:r>
+      <w:r>
+        <w:rPr>
+          <w:rFonts w:ascii="宋体" w:hAnsi="宋体" w:hint="eastAsia"/>
+          <w:szCs w:val="28"/>
+        </w:rPr>
+        <w:t>导致这一问题的根本原因是因为浏览器为了争夺使用率，以微软的</w:t>
+      </w:r>
+      <w:r>
+        <w:rPr>
+          <w:rFonts w:ascii="宋体" w:hAnsi="宋体"/>
+          <w:szCs w:val="28"/>
+        </w:rPr>
+        <w:t>I</w:t>
+      </w:r>
+      <w:r>
+        <w:rPr>
+          <w:rFonts w:ascii="宋体" w:hAnsi="宋体" w:hint="eastAsia"/>
+          <w:szCs w:val="28"/>
+        </w:rPr>
+        <w:t>nternet</w:t>
+      </w:r>
+      <w:r>
+        <w:rPr>
+          <w:rFonts w:ascii="宋体" w:hAnsi="宋体"/>
+          <w:szCs w:val="28"/>
+        </w:rPr>
+        <w:t xml:space="preserve"> E</w:t>
+      </w:r>
+      <w:r>
+        <w:rPr>
+          <w:rFonts w:ascii="宋体" w:hAnsi="宋体" w:hint="eastAsia"/>
+          <w:szCs w:val="28"/>
+        </w:rPr>
+        <w:t>xplorer和网景公司的Netscape</w:t>
+      </w:r>
+      <w:r>
+        <w:rPr>
+          <w:rFonts w:ascii="宋体" w:hAnsi="宋体"/>
+          <w:szCs w:val="28"/>
+        </w:rPr>
+        <w:t xml:space="preserve"> N</w:t>
+      </w:r>
+      <w:r>
+        <w:rPr>
+          <w:rFonts w:ascii="宋体" w:hAnsi="宋体" w:hint="eastAsia"/>
+          <w:szCs w:val="28"/>
+        </w:rPr>
+        <w:t>avigator为代表展开浏览器大战</w:t>
+      </w:r>
+      <w:r>
+        <w:rPr>
+          <w:rStyle w:val="ab"/>
+          <w:rFonts w:ascii="宋体" w:hAnsi="宋体"/>
+          <w:szCs w:val="28"/>
+        </w:rPr>
+        <w:endnoteReference w:id="6"/>
+      </w:r>
+      <w:r>
+        <w:rPr>
+          <w:rFonts w:ascii="宋体" w:hAnsi="宋体" w:hint="eastAsia"/>
+          <w:szCs w:val="28"/>
+        </w:rPr>
+        <w:t>。</w:t>
+      </w:r>
+      <w:r>
+        <w:rPr>
+          <w:rFonts w:ascii="宋体" w:hAnsi="宋体" w:hint="eastAsia"/>
+          <w:szCs w:val="28"/>
+        </w:rPr>
+        <w:t>程序开发者为了给用户提供较好的用户体验，</w:t>
+      </w:r>
+      <w:bookmarkStart w:id="49" w:name="_GoBack"/>
+      <w:bookmarkEnd w:id="49"/>
+    </w:p>
+    <w:p>
+      <w:pPr>
+        <w:ind w:firstLine="794"/>
+        <w:rPr>
+          <w:rFonts w:ascii="黑体" w:eastAsia="黑体" w:hAnsi="黑体" w:hint="eastAsia"/>
+          <w:sz w:val="28"/>
+          <w:szCs w:val="28"/>
+        </w:rPr>
+      </w:pPr>
+      <w:r>
+        <w:rPr>
+          <w:rFonts w:ascii="黑体" w:eastAsia="黑体" w:hAnsi="黑体" w:hint="eastAsia"/>
+          <w:sz w:val="28"/>
+          <w:szCs w:val="28"/>
+        </w:rPr>
+        <w:t>（2）不同系统兼容性测试</w:t>
+      </w:r>
+    </w:p>
+    <w:p>
+      <w:pPr>
+        <w:spacing w:before="260" w:after="260"/>
+        <w:ind w:firstLine="471"/>
+        <w:rPr>
+          <w:rFonts w:ascii="黑体" w:eastAsia="黑体" w:hAnsi="黑体"/>
+          <w:sz w:val="28"/>
+          <w:szCs w:val="28"/>
+        </w:rPr>
+      </w:pPr>
+      <w:r>
+        <w:rPr>
+          <w:rFonts w:ascii="黑体" w:eastAsia="黑体" w:hAnsi="黑体" w:hint="eastAsia"/>
+          <w:sz w:val="28"/>
+          <w:szCs w:val="28"/>
+        </w:rPr>
+        <w:t xml:space="preserve">2. </w:t>
+      </w:r>
+      <w:r>
+        <w:rPr>
+          <w:rFonts w:ascii="黑体" w:eastAsia="黑体" w:hAnsi="黑体" w:hint="eastAsia"/>
+          <w:sz w:val="28"/>
+          <w:szCs w:val="28"/>
+        </w:rPr>
+        <w:t>浏览器兼容性解决方法</w:t>
       </w:r>
     </w:p>
     <w:p>
@@ -12169,9 +12903,6 @@
     <w:p>
       <w:pPr>
         <w:pStyle w:val="a9"/>
-        <w:rPr>
-          <w:rFonts w:hint="eastAsia"/>
-        </w:rPr>
       </w:pPr>
       <w:r>
         <w:rPr>
@@ -12206,9 +12937,6 @@
     <w:p>
       <w:pPr>
         <w:pStyle w:val="a9"/>
-        <w:rPr>
-          <w:rFonts w:hint="eastAsia"/>
-        </w:rPr>
       </w:pPr>
       <w:r>
         <w:rPr>
@@ -12341,6 +13069,14 @@
       </w:r>
       <w:r>
         <w:rPr>
+          <w:rFonts w:ascii="宋体" w:hAnsi="宋体" w:hint="eastAsia"/>
+          <w:sz w:val="21"/>
+          <w:szCs w:val="21"/>
+        </w:rPr>
+        <w:t>.</w:t>
+      </w:r>
+      <w:r>
+        <w:rPr>
           <w:rFonts w:ascii="宋体" w:hAnsi="宋体"/>
           <w:color w:val="7C7C7C"/>
           <w:sz w:val="21"/>
@@ -12365,9 +13101,6 @@
     <w:p>
       <w:pPr>
         <w:pStyle w:val="a9"/>
-        <w:rPr>
-          <w:rFonts w:hint="eastAsia"/>
-        </w:rPr>
       </w:pPr>
       <w:r>
         <w:rPr>
@@ -12454,6 +13187,15 @@
           <w:sz w:val="21"/>
           <w:szCs w:val="21"/>
         </w:rPr>
+        <w:t>.</w:t>
+      </w:r>
+      <w:r>
+        <w:rPr>
+          <w:rFonts w:ascii="宋体" w:hAnsi="宋体" w:hint="eastAsia"/>
+          <w:color w:val="000000" w:themeColor="text1"/>
+          <w:sz w:val="21"/>
+          <w:szCs w:val="21"/>
+        </w:rPr>
         <w:t xml:space="preserve"> </w:t>
       </w:r>
       <w:r>
@@ -12465,6 +13207,262 @@
         </w:rPr>
         <w:t>2014(07)</w:t>
       </w:r>
+    </w:p>
+  </w:endnote>
+  <w:endnote w:id="4">
+    <w:p>
+      <w:pPr>
+        <w:pStyle w:val="a9"/>
+        <w:rPr>
+          <w:rFonts w:ascii="宋体" w:hAnsi="宋体" w:hint="eastAsia"/>
+          <w:sz w:val="21"/>
+          <w:szCs w:val="21"/>
+        </w:rPr>
+      </w:pPr>
+      <w:r>
+        <w:rPr>
+          <w:rFonts w:ascii="宋体" w:hAnsi="宋体" w:hint="eastAsia"/>
+          <w:sz w:val="21"/>
+          <w:szCs w:val="21"/>
+        </w:rPr>
+        <w:t>[</w:t>
+      </w:r>
+      <w:r>
+        <w:rPr>
+          <w:rFonts w:ascii="宋体" w:hAnsi="宋体"/>
+          <w:sz w:val="21"/>
+          <w:szCs w:val="21"/>
+        </w:rPr>
+        <w:t xml:space="preserve">4] </w:t>
+      </w:r>
+      <w:r>
+        <w:rPr>
+          <w:rFonts w:ascii="宋体" w:hAnsi="宋体"/>
+          <w:color w:val="000000" w:themeColor="text1"/>
+          <w:sz w:val="21"/>
+          <w:szCs w:val="21"/>
+          <w:shd w:val="clear" w:color="auto" w:fill="FFFFFF"/>
+        </w:rPr>
+        <w:t>基于MVVM模式的WEB前端框架的研究</w:t>
+      </w:r>
+      <w:r>
+        <w:rPr>
+          <w:rFonts w:ascii="宋体" w:hAnsi="宋体" w:cs="Arial"/>
+          <w:color w:val="000000"/>
+          <w:sz w:val="21"/>
+          <w:szCs w:val="21"/>
+        </w:rPr>
+        <w:t xml:space="preserve">[J]. </w:t>
+      </w:r>
+      <w:proofErr w:type="gramStart"/>
+      <w:r>
+        <w:rPr>
+          <w:rFonts w:ascii="宋体" w:hAnsi="宋体" w:cs="Arial"/>
+          <w:color w:val="000000"/>
+          <w:sz w:val="21"/>
+          <w:szCs w:val="21"/>
+        </w:rPr>
+        <w:t>易剑波</w:t>
+      </w:r>
+      <w:proofErr w:type="gramEnd"/>
+      <w:r>
+        <w:rPr>
+          <w:rFonts w:ascii="宋体" w:hAnsi="宋体" w:cs="Arial"/>
+          <w:color w:val="000000"/>
+          <w:sz w:val="21"/>
+          <w:szCs w:val="21"/>
+        </w:rPr>
+        <w:t xml:space="preserve">. </w:t>
+      </w:r>
+      <w:r>
+        <w:rPr>
+          <w:rFonts w:ascii="宋体" w:hAnsi="宋体"/>
+          <w:sz w:val="21"/>
+          <w:szCs w:val="21"/>
+        </w:rPr>
+        <w:t>信息与电脑(理论版)</w:t>
+      </w:r>
+      <w:r>
+        <w:rPr>
+          <w:rFonts w:ascii="宋体" w:hAnsi="宋体" w:cs="Arial"/>
+          <w:color w:val="000000"/>
+          <w:sz w:val="21"/>
+          <w:szCs w:val="21"/>
+        </w:rPr>
+        <w:t xml:space="preserve">. </w:t>
+      </w:r>
+      <w:r>
+        <w:rPr>
+          <w:rFonts w:ascii="宋体" w:hAnsi="宋体"/>
+          <w:sz w:val="21"/>
+          <w:szCs w:val="21"/>
+        </w:rPr>
+        <w:t>2016(19)</w:t>
+      </w:r>
+    </w:p>
+  </w:endnote>
+  <w:endnote w:id="5">
+    <w:p>
+      <w:pPr>
+        <w:pStyle w:val="a9"/>
+        <w:rPr>
+          <w:rFonts w:ascii="宋体" w:hAnsi="宋体" w:hint="eastAsia"/>
+          <w:sz w:val="21"/>
+          <w:szCs w:val="21"/>
+        </w:rPr>
+      </w:pPr>
+      <w:r>
+        <w:rPr>
+          <w:rStyle w:val="ab"/>
+          <w:rFonts w:ascii="宋体" w:hAnsi="宋体"/>
+          <w:sz w:val="21"/>
+          <w:szCs w:val="21"/>
+          <w:vertAlign w:val="baseline"/>
+        </w:rPr>
+        <w:t>[</w:t>
+      </w:r>
+      <w:r>
+        <w:rPr>
+          <w:rFonts w:ascii="宋体" w:hAnsi="宋体"/>
+          <w:sz w:val="21"/>
+          <w:szCs w:val="21"/>
+        </w:rPr>
+        <w:t>5</w:t>
+      </w:r>
+      <w:r>
+        <w:rPr>
+          <w:rFonts w:ascii="宋体" w:hAnsi="宋体"/>
+          <w:sz w:val="21"/>
+          <w:szCs w:val="21"/>
+        </w:rPr>
+        <w:t>]</w:t>
+      </w:r>
+      <w:r>
+        <w:rPr>
+          <w:rFonts w:ascii="宋体" w:hAnsi="宋体"/>
+          <w:sz w:val="21"/>
+          <w:szCs w:val="21"/>
+        </w:rPr>
+        <w:t xml:space="preserve"> </w:t>
+      </w:r>
+      <w:r>
+        <w:rPr>
+          <w:rFonts w:ascii="宋体" w:hAnsi="宋体"/>
+          <w:color w:val="000000" w:themeColor="text1"/>
+          <w:sz w:val="21"/>
+          <w:szCs w:val="21"/>
+          <w:shd w:val="clear" w:color="auto" w:fill="FFFFFF"/>
+        </w:rPr>
+        <w:t>HTTP</w:t>
+      </w:r>
+      <w:r>
+        <w:rPr>
+          <w:rFonts w:ascii="宋体" w:hAnsi="宋体"/>
+          <w:color w:val="000000" w:themeColor="text1"/>
+          <w:sz w:val="21"/>
+          <w:szCs w:val="21"/>
+          <w:shd w:val="clear" w:color="auto" w:fill="FFFFFF"/>
+        </w:rPr>
+        <w:t>协议技术探析</w:t>
+      </w:r>
+      <w:r>
+        <w:rPr>
+          <w:rFonts w:ascii="宋体" w:hAnsi="宋体" w:hint="eastAsia"/>
+          <w:color w:val="000000" w:themeColor="text1"/>
+          <w:sz w:val="21"/>
+          <w:szCs w:val="21"/>
+          <w:shd w:val="clear" w:color="auto" w:fill="FFFFFF"/>
+        </w:rPr>
+        <w:t>[</w:t>
+      </w:r>
+      <w:r>
+        <w:rPr>
+          <w:rFonts w:ascii="宋体" w:hAnsi="宋体"/>
+          <w:color w:val="000000" w:themeColor="text1"/>
+          <w:sz w:val="21"/>
+          <w:szCs w:val="21"/>
+          <w:shd w:val="clear" w:color="auto" w:fill="FFFFFF"/>
+        </w:rPr>
+        <w:t xml:space="preserve">J]. </w:t>
+      </w:r>
+      <w:r>
+        <w:rPr>
+          <w:rFonts w:ascii="宋体" w:hAnsi="宋体"/>
+          <w:color w:val="000000" w:themeColor="text1"/>
+          <w:sz w:val="21"/>
+          <w:szCs w:val="21"/>
+        </w:rPr>
+        <w:t>肖戈林</w:t>
+      </w:r>
+      <w:r>
+        <w:rPr>
+          <w:rFonts w:ascii="宋体" w:hAnsi="宋体" w:hint="eastAsia"/>
+          <w:color w:val="000000" w:themeColor="text1"/>
+          <w:sz w:val="21"/>
+          <w:szCs w:val="21"/>
+        </w:rPr>
+        <w:t>.</w:t>
+      </w:r>
+      <w:r>
+        <w:rPr>
+          <w:rFonts w:ascii="宋体" w:hAnsi="宋体"/>
+          <w:color w:val="000000" w:themeColor="text1"/>
+          <w:sz w:val="21"/>
+          <w:szCs w:val="21"/>
+        </w:rPr>
+        <w:t xml:space="preserve"> </w:t>
+      </w:r>
+      <w:r>
+        <w:rPr>
+          <w:rFonts w:ascii="宋体" w:hAnsi="宋体"/>
+          <w:color w:val="000000" w:themeColor="text1"/>
+          <w:sz w:val="21"/>
+          <w:szCs w:val="21"/>
+        </w:rPr>
+        <w:t>江西通信科技</w:t>
+      </w:r>
+      <w:r>
+        <w:rPr>
+          <w:rFonts w:ascii="宋体" w:hAnsi="宋体" w:hint="eastAsia"/>
+          <w:color w:val="000000" w:themeColor="text1"/>
+          <w:sz w:val="21"/>
+          <w:szCs w:val="21"/>
+        </w:rPr>
+        <w:t>.</w:t>
+      </w:r>
+      <w:r>
+        <w:rPr>
+          <w:rFonts w:ascii="宋体" w:hAnsi="宋体"/>
+          <w:color w:val="000000" w:themeColor="text1"/>
+          <w:sz w:val="21"/>
+          <w:szCs w:val="21"/>
+        </w:rPr>
+        <w:t xml:space="preserve"> 2001(01)</w:t>
+      </w:r>
+    </w:p>
+  </w:endnote>
+  <w:endnote w:id="6">
+    <w:p>
+      <w:pPr>
+        <w:pStyle w:val="a9"/>
+        <w:rPr>
+          <w:rFonts w:hint="eastAsia"/>
+        </w:rPr>
+      </w:pPr>
+      <w:r>
+        <w:rPr>
+          <w:rStyle w:val="ab"/>
+        </w:rPr>
+        <w:endnoteRef/>
+      </w:r>
+      <w:hyperlink r:id="rId2" w:history="1">
+        <w:r>
+          <w:rPr>
+            <w:rStyle w:val="a5"/>
+          </w:rPr>
+          <w:t>https://zh.wikipedia.org/wiki/%E6%B5%8F%E8%A7%88%E5%99%A8%E5%A4%A7%E6%88%98</w:t>
+        </w:r>
+      </w:hyperlink>
     </w:p>
   </w:endnote>
 </w:endnotes>
@@ -13032,7 +14030,6 @@
   <w:style w:type="character" w:default="1" w:styleId="a0">
     <w:name w:val="Default Paragraph Font"/>
     <w:uiPriority w:val="1"/>
-    <w:semiHidden/>
     <w:unhideWhenUsed/>
   </w:style>
   <w:style w:type="table" w:default="1" w:styleId="a1">
@@ -13289,7 +14286,6 @@
     <w:basedOn w:val="a"/>
     <w:link w:val="aa"/>
     <w:uiPriority w:val="99"/>
-    <w:semiHidden/>
     <w:unhideWhenUsed/>
     <w:rsid w:val="00E12AD9"/>
     <w:pPr>
@@ -13301,7 +14297,6 @@
     <w:basedOn w:val="a0"/>
     <w:link w:val="a9"/>
     <w:uiPriority w:val="99"/>
-    <w:semiHidden/>
     <w:rsid w:val="00E12AD9"/>
     <w:rPr>
       <w:rFonts w:ascii="Times New Roman" w:eastAsia="宋体" w:hAnsi="Times New Roman" w:cs="宋体"/>
@@ -13914,7 +14909,7 @@
 </file>
 
 <file path=customXml/itemProps1.xml><?xml version="1.0" encoding="utf-8"?>
-<ds:datastoreItem xmlns:ds="http://schemas.openxmlformats.org/officeDocument/2006/customXml" ds:itemID="{786A010B-EAD2-496B-9D78-3F765717F960}">
+<ds:datastoreItem xmlns:ds="http://schemas.openxmlformats.org/officeDocument/2006/customXml" ds:itemID="{A8DCDD47-C87F-4407-A33C-F6825811861F}">
   <ds:schemaRefs>
     <ds:schemaRef ds:uri="http://schemas.openxmlformats.org/officeDocument/2006/bibliography"/>
   </ds:schemaRefs>

--- a/黄文章 - 毕业论文.docx
+++ b/黄文章 - 毕业论文.docx
@@ -11307,7 +11307,7 @@
     <w:p>
       <w:pPr>
         <w:rPr>
-          <w:rFonts w:ascii="宋体" w:hAnsi="宋体" w:hint="eastAsia"/>
+          <w:rFonts w:ascii="宋体" w:hAnsi="宋体"/>
         </w:rPr>
       </w:pPr>
       <w:r>
@@ -11556,7 +11556,7 @@
       <w:pPr>
         <w:ind w:firstLine="794"/>
         <w:rPr>
-          <w:rFonts w:ascii="宋体" w:hAnsi="宋体" w:hint="eastAsia"/>
+          <w:rFonts w:ascii="宋体" w:hAnsi="宋体"/>
         </w:rPr>
       </w:pPr>
       <w:r>
@@ -12015,7 +12015,7 @@
       <w:pPr>
         <w:ind w:firstLine="794"/>
         <w:rPr>
-          <w:rFonts w:ascii="宋体" w:hAnsi="宋体" w:hint="eastAsia"/>
+          <w:rFonts w:ascii="宋体" w:hAnsi="宋体"/>
         </w:rPr>
       </w:pPr>
       <w:r>
@@ -12371,7 +12371,7 @@
       <w:pPr>
         <w:ind w:left="46" w:firstLine="794"/>
         <w:rPr>
-          <w:rFonts w:ascii="宋体" w:hAnsi="宋体" w:hint="eastAsia"/>
+          <w:rFonts w:ascii="宋体" w:hAnsi="宋体"/>
           <w:szCs w:val="28"/>
         </w:rPr>
       </w:pPr>
@@ -12467,28 +12467,65 @@
           <w:rFonts w:ascii="宋体" w:hAnsi="宋体" w:hint="eastAsia"/>
           <w:szCs w:val="28"/>
         </w:rPr>
-        <w:t>程序开发者为了给用户提供较好的用户体验，</w:t>
-      </w:r>
-      <w:bookmarkStart w:id="49" w:name="_GoBack"/>
-      <w:bookmarkEnd w:id="49"/>
+        <w:t>程序开发者为了给用户提供较好的用户体验</w:t>
+      </w:r>
+      <w:r>
+        <w:rPr>
+          <w:rFonts w:ascii="宋体" w:hAnsi="宋体" w:hint="eastAsia"/>
+          <w:szCs w:val="28"/>
+        </w:rPr>
+        <w:t>和功能</w:t>
+      </w:r>
+      <w:r>
+        <w:rPr>
+          <w:rFonts w:ascii="宋体" w:hAnsi="宋体" w:hint="eastAsia"/>
+          <w:szCs w:val="28"/>
+        </w:rPr>
+        <w:t>，</w:t>
+      </w:r>
+      <w:r>
+        <w:rPr>
+          <w:rFonts w:ascii="宋体" w:hAnsi="宋体" w:hint="eastAsia"/>
+          <w:szCs w:val="28"/>
+        </w:rPr>
+        <w:t>在编写代码的时候通常会考虑主流浏览器的兼容性问题。</w:t>
+      </w:r>
+    </w:p>
+    <w:p>
+      <w:pPr>
+        <w:ind w:left="46" w:firstLine="794"/>
+        <w:rPr>
+          <w:rFonts w:ascii="宋体" w:hAnsi="宋体" w:hint="eastAsia"/>
+          <w:szCs w:val="28"/>
+        </w:rPr>
+      </w:pPr>
+      <w:r>
+        <w:rPr>
+          <w:rFonts w:ascii="宋体" w:hAnsi="宋体" w:hint="eastAsia"/>
+          <w:szCs w:val="28"/>
+        </w:rPr>
+        <w:t>用户在接触到产品的时候并不会因为我是使用的什么手机或者什么平台容忍这个产品的缺陷，所以为了提高用户粘合度，兼容性测试在产品的开发流程中是必不可少的重要步骤。</w:t>
+      </w:r>
     </w:p>
     <w:p>
       <w:pPr>
         <w:ind w:firstLine="794"/>
+        <w:rPr>
+          <w:rFonts w:ascii="黑体" w:eastAsia="黑体" w:hAnsi="黑体"/>
+          <w:sz w:val="28"/>
+          <w:szCs w:val="28"/>
+        </w:rPr>
+      </w:pPr>
+      <w:r>
         <w:rPr>
           <w:rFonts w:ascii="黑体" w:eastAsia="黑体" w:hAnsi="黑体" w:hint="eastAsia"/>
           <w:sz w:val="28"/>
           <w:szCs w:val="28"/>
         </w:rPr>
-      </w:pPr>
-      <w:r>
-        <w:rPr>
-          <w:rFonts w:ascii="黑体" w:eastAsia="黑体" w:hAnsi="黑体" w:hint="eastAsia"/>
-          <w:sz w:val="28"/>
-          <w:szCs w:val="28"/>
-        </w:rPr>
         <w:t>（2）不同系统兼容性测试</w:t>
       </w:r>
+      <w:bookmarkStart w:id="49" w:name="_GoBack"/>
+      <w:bookmarkEnd w:id="49"/>
     </w:p>
     <w:p>
       <w:pPr>
@@ -13151,7 +13188,6 @@
         </w:rPr>
         <w:t xml:space="preserve">J]. </w:t>
       </w:r>
-      <w:proofErr w:type="gramStart"/>
       <w:r>
         <w:rPr>
           <w:rFonts w:ascii="宋体" w:hAnsi="宋体"/>
@@ -13159,26 +13195,7 @@
           <w:sz w:val="21"/>
           <w:szCs w:val="21"/>
         </w:rPr>
-        <w:t>黄悦深</w:t>
-      </w:r>
-      <w:proofErr w:type="gramEnd"/>
-      <w:r>
-        <w:rPr>
-          <w:rFonts w:ascii="宋体" w:hAnsi="宋体"/>
-          <w:color w:val="000000" w:themeColor="text1"/>
-          <w:sz w:val="21"/>
-          <w:szCs w:val="21"/>
-        </w:rPr>
-        <w:t xml:space="preserve">. </w:t>
-      </w:r>
-      <w:r>
-        <w:rPr>
-          <w:rFonts w:ascii="宋体" w:hAnsi="宋体"/>
-          <w:color w:val="000000" w:themeColor="text1"/>
-          <w:sz w:val="21"/>
-          <w:szCs w:val="21"/>
-        </w:rPr>
-        <w:t>图书馆杂志</w:t>
+        <w:t>黄悦深. 图书馆杂志</w:t>
       </w:r>
       <w:r>
         <w:rPr>
@@ -13214,7 +13231,7 @@
       <w:pPr>
         <w:pStyle w:val="a9"/>
         <w:rPr>
-          <w:rFonts w:ascii="宋体" w:hAnsi="宋体" w:hint="eastAsia"/>
+          <w:rFonts w:ascii="宋体" w:hAnsi="宋体"/>
           <w:sz w:val="21"/>
           <w:szCs w:val="21"/>
         </w:rPr>
@@ -13254,7 +13271,6 @@
         </w:rPr>
         <w:t xml:space="preserve">[J]. </w:t>
       </w:r>
-      <w:proofErr w:type="gramStart"/>
       <w:r>
         <w:rPr>
           <w:rFonts w:ascii="宋体" w:hAnsi="宋体" w:cs="Arial"/>
@@ -13262,9 +13278,16 @@
           <w:sz w:val="21"/>
           <w:szCs w:val="21"/>
         </w:rPr>
-        <w:t>易剑波</w:t>
-      </w:r>
-      <w:proofErr w:type="gramEnd"/>
+        <w:t xml:space="preserve">易剑波. </w:t>
+      </w:r>
+      <w:r>
+        <w:rPr>
+          <w:rFonts w:ascii="宋体" w:hAnsi="宋体"/>
+          <w:sz w:val="21"/>
+          <w:szCs w:val="21"/>
+        </w:rPr>
+        <w:t>信息与电脑(理论版)</w:t>
+      </w:r>
       <w:r>
         <w:rPr>
           <w:rFonts w:ascii="宋体" w:hAnsi="宋体" w:cs="Arial"/>
@@ -13280,23 +13303,6 @@
           <w:sz w:val="21"/>
           <w:szCs w:val="21"/>
         </w:rPr>
-        <w:t>信息与电脑(理论版)</w:t>
-      </w:r>
-      <w:r>
-        <w:rPr>
-          <w:rFonts w:ascii="宋体" w:hAnsi="宋体" w:cs="Arial"/>
-          <w:color w:val="000000"/>
-          <w:sz w:val="21"/>
-          <w:szCs w:val="21"/>
-        </w:rPr>
-        <w:t xml:space="preserve">. </w:t>
-      </w:r>
-      <w:r>
-        <w:rPr>
-          <w:rFonts w:ascii="宋体" w:hAnsi="宋体"/>
-          <w:sz w:val="21"/>
-          <w:szCs w:val="21"/>
-        </w:rPr>
         <w:t>2016(19)</w:t>
       </w:r>
     </w:p>
@@ -13306,7 +13312,7 @@
       <w:pPr>
         <w:pStyle w:val="a9"/>
         <w:rPr>
-          <w:rFonts w:ascii="宋体" w:hAnsi="宋体" w:hint="eastAsia"/>
+          <w:rFonts w:ascii="宋体" w:hAnsi="宋体"/>
           <w:sz w:val="21"/>
           <w:szCs w:val="21"/>
         </w:rPr>
@@ -13353,27 +13359,27 @@
           <w:szCs w:val="21"/>
           <w:shd w:val="clear" w:color="auto" w:fill="FFFFFF"/>
         </w:rPr>
-        <w:t>HTTP</w:t>
-      </w:r>
-      <w:r>
-        <w:rPr>
-          <w:rFonts w:ascii="宋体" w:hAnsi="宋体"/>
+        <w:t>HTTP协议技术探析</w:t>
+      </w:r>
+      <w:r>
+        <w:rPr>
+          <w:rFonts w:ascii="宋体" w:hAnsi="宋体" w:hint="eastAsia"/>
           <w:color w:val="000000" w:themeColor="text1"/>
           <w:sz w:val="21"/>
           <w:szCs w:val="21"/>
           <w:shd w:val="clear" w:color="auto" w:fill="FFFFFF"/>
         </w:rPr>
-        <w:t>协议技术探析</w:t>
-      </w:r>
-      <w:r>
-        <w:rPr>
-          <w:rFonts w:ascii="宋体" w:hAnsi="宋体" w:hint="eastAsia"/>
+        <w:t>[</w:t>
+      </w:r>
+      <w:r>
+        <w:rPr>
+          <w:rFonts w:ascii="宋体" w:hAnsi="宋体"/>
           <w:color w:val="000000" w:themeColor="text1"/>
           <w:sz w:val="21"/>
           <w:szCs w:val="21"/>
           <w:shd w:val="clear" w:color="auto" w:fill="FFFFFF"/>
         </w:rPr>
-        <w:t>[</w:t>
+        <w:t xml:space="preserve">J]. </w:t>
       </w:r>
       <w:r>
         <w:rPr>
@@ -13381,45 +13387,26 @@
           <w:color w:val="000000" w:themeColor="text1"/>
           <w:sz w:val="21"/>
           <w:szCs w:val="21"/>
-          <w:shd w:val="clear" w:color="auto" w:fill="FFFFFF"/>
-        </w:rPr>
-        <w:t xml:space="preserve">J]. </w:t>
-      </w:r>
-      <w:r>
-        <w:rPr>
-          <w:rFonts w:ascii="宋体" w:hAnsi="宋体"/>
+        </w:rPr>
+        <w:t>肖戈林</w:t>
+      </w:r>
+      <w:r>
+        <w:rPr>
+          <w:rFonts w:ascii="宋体" w:hAnsi="宋体" w:hint="eastAsia"/>
           <w:color w:val="000000" w:themeColor="text1"/>
           <w:sz w:val="21"/>
           <w:szCs w:val="21"/>
         </w:rPr>
-        <w:t>肖戈林</w:t>
-      </w:r>
-      <w:r>
-        <w:rPr>
-          <w:rFonts w:ascii="宋体" w:hAnsi="宋体" w:hint="eastAsia"/>
+        <w:t>.</w:t>
+      </w:r>
+      <w:r>
+        <w:rPr>
+          <w:rFonts w:ascii="宋体" w:hAnsi="宋体"/>
           <w:color w:val="000000" w:themeColor="text1"/>
           <w:sz w:val="21"/>
           <w:szCs w:val="21"/>
         </w:rPr>
-        <w:t>.</w:t>
-      </w:r>
-      <w:r>
-        <w:rPr>
-          <w:rFonts w:ascii="宋体" w:hAnsi="宋体"/>
-          <w:color w:val="000000" w:themeColor="text1"/>
-          <w:sz w:val="21"/>
-          <w:szCs w:val="21"/>
-        </w:rPr>
-        <w:t xml:space="preserve"> </w:t>
-      </w:r>
-      <w:r>
-        <w:rPr>
-          <w:rFonts w:ascii="宋体" w:hAnsi="宋体"/>
-          <w:color w:val="000000" w:themeColor="text1"/>
-          <w:sz w:val="21"/>
-          <w:szCs w:val="21"/>
-        </w:rPr>
-        <w:t>江西通信科技</w:t>
+        <w:t xml:space="preserve"> 江西通信科技</w:t>
       </w:r>
       <w:r>
         <w:rPr>
@@ -13445,9 +13432,6 @@
     <w:p>
       <w:pPr>
         <w:pStyle w:val="a9"/>
-        <w:rPr>
-          <w:rFonts w:hint="eastAsia"/>
-        </w:rPr>
       </w:pPr>
       <w:r>
         <w:rPr>
@@ -13478,6 +13462,7 @@
         <w:docPartUnique/>
       </w:docPartObj>
     </w:sdtPr>
+    <w:sdtEndPr/>
     <w:sdtContent>
       <w:p>
         <w:pPr>
@@ -14030,6 +14015,7 @@
   <w:style w:type="character" w:default="1" w:styleId="a0">
     <w:name w:val="Default Paragraph Font"/>
     <w:uiPriority w:val="1"/>
+    <w:semiHidden/>
     <w:unhideWhenUsed/>
   </w:style>
   <w:style w:type="table" w:default="1" w:styleId="a1">
@@ -14909,7 +14895,7 @@
 </file>
 
 <file path=customXml/itemProps1.xml><?xml version="1.0" encoding="utf-8"?>
-<ds:datastoreItem xmlns:ds="http://schemas.openxmlformats.org/officeDocument/2006/customXml" ds:itemID="{A8DCDD47-C87F-4407-A33C-F6825811861F}">
+<ds:datastoreItem xmlns:ds="http://schemas.openxmlformats.org/officeDocument/2006/customXml" ds:itemID="{C25A6D00-B219-4D43-95FF-D5EA114C9EC5}">
   <ds:schemaRefs>
     <ds:schemaRef ds:uri="http://schemas.openxmlformats.org/officeDocument/2006/bibliography"/>
   </ds:schemaRefs>

--- a/黄文章 - 毕业论文.docx
+++ b/黄文章 - 毕业论文.docx
@@ -366,7 +366,18 @@
                 <w:sz w:val="30"/>
                 <w:szCs w:val="30"/>
               </w:rPr>
-              <w:t xml:space="preserve">----- </w:t>
+              <w:t>——</w:t>
+            </w:r>
+            <w:bookmarkStart w:id="0" w:name="_GoBack"/>
+            <w:bookmarkEnd w:id="0"/>
+            <w:r>
+              <w:rPr>
+                <w:rFonts w:cs="Times New Roman" w:hint="eastAsia"/>
+                <w:b/>
+                <w:sz w:val="30"/>
+                <w:szCs w:val="30"/>
+              </w:rPr>
+              <w:t xml:space="preserve"> </w:t>
             </w:r>
             <w:proofErr w:type="gramStart"/>
             <w:r>
@@ -2229,14 +2240,14 @@
         <w:spacing w:before="340" w:after="330"/>
         <w:jc w:val="center"/>
       </w:pPr>
-      <w:bookmarkStart w:id="0" w:name="_Toc320015431"/>
-      <w:bookmarkStart w:id="1" w:name="_Toc323320650"/>
-      <w:bookmarkStart w:id="2" w:name="_Toc325546475"/>
-      <w:bookmarkStart w:id="3" w:name="_Toc397870937"/>
-      <w:bookmarkStart w:id="4" w:name="_Toc400786694"/>
-      <w:bookmarkStart w:id="5" w:name="_Toc409955454"/>
-      <w:bookmarkStart w:id="6" w:name="_Toc410052828"/>
-      <w:bookmarkStart w:id="7" w:name="_Toc410055675"/>
+      <w:bookmarkStart w:id="1" w:name="_Toc320015431"/>
+      <w:bookmarkStart w:id="2" w:name="_Toc323320650"/>
+      <w:bookmarkStart w:id="3" w:name="_Toc325546475"/>
+      <w:bookmarkStart w:id="4" w:name="_Toc397870937"/>
+      <w:bookmarkStart w:id="5" w:name="_Toc400786694"/>
+      <w:bookmarkStart w:id="6" w:name="_Toc409955454"/>
+      <w:bookmarkStart w:id="7" w:name="_Toc410052828"/>
+      <w:bookmarkStart w:id="8" w:name="_Toc410055675"/>
       <w:r>
         <w:rPr>
           <w:rFonts w:eastAsia="黑体" w:cs="Times New Roman" w:hint="eastAsia"/>
@@ -2244,7 +2255,6 @@
         </w:rPr>
         <w:t>摘要</w:t>
       </w:r>
-      <w:bookmarkEnd w:id="0"/>
       <w:bookmarkEnd w:id="1"/>
       <w:bookmarkEnd w:id="2"/>
       <w:bookmarkEnd w:id="3"/>
@@ -2252,6 +2262,7 @@
       <w:bookmarkEnd w:id="5"/>
       <w:bookmarkEnd w:id="6"/>
       <w:bookmarkEnd w:id="7"/>
+      <w:bookmarkEnd w:id="8"/>
     </w:p>
     <w:p>
       <w:pPr>
@@ -2722,15 +2733,15 @@
           <w:b/>
         </w:rPr>
       </w:pPr>
-      <w:bookmarkStart w:id="8" w:name="_Toc291671884"/>
-      <w:bookmarkStart w:id="9" w:name="_Toc320015432"/>
-      <w:bookmarkStart w:id="10" w:name="_Toc323320651"/>
-      <w:bookmarkStart w:id="11" w:name="_Toc325546476"/>
-      <w:bookmarkStart w:id="12" w:name="_Toc397870938"/>
-      <w:bookmarkStart w:id="13" w:name="_Toc400786695"/>
-      <w:bookmarkStart w:id="14" w:name="_Toc409955455"/>
-      <w:bookmarkStart w:id="15" w:name="_Toc410052829"/>
-      <w:bookmarkStart w:id="16" w:name="_Toc410055676"/>
+      <w:bookmarkStart w:id="9" w:name="_Toc291671884"/>
+      <w:bookmarkStart w:id="10" w:name="_Toc320015432"/>
+      <w:bookmarkStart w:id="11" w:name="_Toc323320651"/>
+      <w:bookmarkStart w:id="12" w:name="_Toc325546476"/>
+      <w:bookmarkStart w:id="13" w:name="_Toc397870938"/>
+      <w:bookmarkStart w:id="14" w:name="_Toc400786695"/>
+      <w:bookmarkStart w:id="15" w:name="_Toc409955455"/>
+      <w:bookmarkStart w:id="16" w:name="_Toc410052829"/>
+      <w:bookmarkStart w:id="17" w:name="_Toc410055676"/>
       <w:r>
         <w:rPr>
           <w:rFonts w:cs="Times New Roman"/>
@@ -2740,7 +2751,6 @@
         <w:lastRenderedPageBreak/>
         <w:t>Abstract</w:t>
       </w:r>
-      <w:bookmarkEnd w:id="8"/>
       <w:bookmarkEnd w:id="9"/>
       <w:bookmarkEnd w:id="10"/>
       <w:bookmarkEnd w:id="11"/>
@@ -2749,6 +2759,7 @@
       <w:bookmarkEnd w:id="14"/>
       <w:bookmarkEnd w:id="15"/>
       <w:bookmarkEnd w:id="16"/>
+      <w:bookmarkEnd w:id="17"/>
     </w:p>
     <w:p>
       <w:pPr>
@@ -3156,6 +3167,7 @@
             <w:spacing w:line="360" w:lineRule="auto"/>
             <w:rPr>
               <w:rFonts w:ascii="宋体" w:eastAsia="宋体" w:hAnsi="宋体"/>
+              <w:noProof/>
               <w:sz w:val="24"/>
               <w:szCs w:val="24"/>
             </w:rPr>
@@ -3810,7 +3822,7 @@
                 <w:sz w:val="24"/>
                 <w:szCs w:val="24"/>
               </w:rPr>
-              <w:t>9</w:t>
+              <w:t>10</w:t>
             </w:r>
             <w:r>
               <w:rPr>
@@ -3907,7 +3919,7 @@
                 <w:sz w:val="24"/>
                 <w:szCs w:val="24"/>
               </w:rPr>
-              <w:t>10</w:t>
+              <w:t>11</w:t>
             </w:r>
             <w:r>
               <w:rPr>
@@ -4004,7 +4016,7 @@
                 <w:sz w:val="24"/>
                 <w:szCs w:val="24"/>
               </w:rPr>
-              <w:t>11</w:t>
+              <w:t>12</w:t>
             </w:r>
             <w:r>
               <w:rPr>
@@ -4101,7 +4113,7 @@
                 <w:sz w:val="24"/>
                 <w:szCs w:val="24"/>
               </w:rPr>
-              <w:t>11</w:t>
+              <w:t>12</w:t>
             </w:r>
             <w:r>
               <w:rPr>
@@ -4198,7 +4210,7 @@
                 <w:sz w:val="24"/>
                 <w:szCs w:val="24"/>
               </w:rPr>
-              <w:t>11</w:t>
+              <w:t>12</w:t>
             </w:r>
             <w:r>
               <w:rPr>
@@ -4236,7 +4248,27 @@
                 <w:sz w:val="24"/>
                 <w:szCs w:val="24"/>
               </w:rPr>
-              <w:t>（三）项目研发</w:t>
+              <w:t>（三）项目</w:t>
+            </w:r>
+            <w:r>
+              <w:rPr>
+                <w:rStyle w:val="a5"/>
+                <w:rFonts w:ascii="宋体" w:eastAsia="宋体" w:hAnsi="宋体" w:hint="eastAsia"/>
+                <w:noProof/>
+                <w:sz w:val="24"/>
+                <w:szCs w:val="24"/>
+              </w:rPr>
+              <w:t>设计与</w:t>
+            </w:r>
+            <w:r>
+              <w:rPr>
+                <w:rStyle w:val="a5"/>
+                <w:rFonts w:ascii="宋体" w:eastAsia="宋体" w:hAnsi="宋体"/>
+                <w:noProof/>
+                <w:sz w:val="24"/>
+                <w:szCs w:val="24"/>
+              </w:rPr>
+              <w:t>研发</w:t>
             </w:r>
             <w:r>
               <w:rPr>
@@ -4295,7 +4327,7 @@
                 <w:sz w:val="24"/>
                 <w:szCs w:val="24"/>
               </w:rPr>
-              <w:t>12</w:t>
+              <w:t>13</w:t>
             </w:r>
             <w:r>
               <w:rPr>
@@ -4392,7 +4424,7 @@
                 <w:sz w:val="24"/>
                 <w:szCs w:val="24"/>
               </w:rPr>
-              <w:t>18</w:t>
+              <w:t>24</w:t>
             </w:r>
             <w:r>
               <w:rPr>
@@ -4489,7 +4521,7 @@
                 <w:sz w:val="24"/>
                 <w:szCs w:val="24"/>
               </w:rPr>
-              <w:t>19</w:t>
+              <w:t>27</w:t>
             </w:r>
             <w:r>
               <w:rPr>
@@ -4556,9 +4588,9 @@
           <w:lang w:val="en-US" w:eastAsia="zh-CN"/>
         </w:rPr>
       </w:pPr>
-      <w:bookmarkStart w:id="17" w:name="_Toc450234337"/>
-      <w:bookmarkStart w:id="18" w:name="_Toc502931392"/>
-      <w:bookmarkStart w:id="19" w:name="_Toc8126411"/>
+      <w:bookmarkStart w:id="18" w:name="_Toc450234337"/>
+      <w:bookmarkStart w:id="19" w:name="_Toc502931392"/>
+      <w:bookmarkStart w:id="20" w:name="_Toc8126411"/>
       <w:r>
         <w:rPr>
           <w:rFonts w:hint="eastAsia"/>
@@ -4569,9 +4601,9 @@
         <w:lastRenderedPageBreak/>
         <w:t>一、绪论</w:t>
       </w:r>
-      <w:bookmarkEnd w:id="17"/>
       <w:bookmarkEnd w:id="18"/>
       <w:bookmarkEnd w:id="19"/>
+      <w:bookmarkEnd w:id="20"/>
     </w:p>
     <w:p>
       <w:pPr>
@@ -4582,16 +4614,16 @@
           <w:szCs w:val="30"/>
         </w:rPr>
       </w:pPr>
-      <w:bookmarkStart w:id="20" w:name="_Toc410207944"/>
-      <w:bookmarkStart w:id="21" w:name="_Toc410209576"/>
-      <w:bookmarkStart w:id="22" w:name="_Toc410210567"/>
-      <w:bookmarkStart w:id="23" w:name="_Toc410211482"/>
-      <w:bookmarkStart w:id="24" w:name="_Toc410214066"/>
-      <w:bookmarkStart w:id="25" w:name="_Toc410218062"/>
-      <w:bookmarkStart w:id="26" w:name="_Toc410226493"/>
-      <w:bookmarkStart w:id="27" w:name="_Toc410226939"/>
-      <w:bookmarkStart w:id="28" w:name="_Toc410227366"/>
-      <w:bookmarkStart w:id="29" w:name="_Toc8126412"/>
+      <w:bookmarkStart w:id="21" w:name="_Toc410207944"/>
+      <w:bookmarkStart w:id="22" w:name="_Toc410209576"/>
+      <w:bookmarkStart w:id="23" w:name="_Toc410210567"/>
+      <w:bookmarkStart w:id="24" w:name="_Toc410211482"/>
+      <w:bookmarkStart w:id="25" w:name="_Toc410214066"/>
+      <w:bookmarkStart w:id="26" w:name="_Toc410218062"/>
+      <w:bookmarkStart w:id="27" w:name="_Toc410226493"/>
+      <w:bookmarkStart w:id="28" w:name="_Toc410226939"/>
+      <w:bookmarkStart w:id="29" w:name="_Toc410227366"/>
+      <w:bookmarkStart w:id="30" w:name="_Toc8126412"/>
       <w:r>
         <w:rPr>
           <w:rFonts w:ascii="黑体" w:eastAsia="黑体" w:hAnsi="黑体" w:hint="eastAsia"/>
@@ -4600,7 +4632,6 @@
         </w:rPr>
         <w:t>（一）</w:t>
       </w:r>
-      <w:bookmarkEnd w:id="20"/>
       <w:bookmarkEnd w:id="21"/>
       <w:bookmarkEnd w:id="22"/>
       <w:bookmarkEnd w:id="23"/>
@@ -4609,6 +4640,7 @@
       <w:bookmarkEnd w:id="26"/>
       <w:bookmarkEnd w:id="27"/>
       <w:bookmarkEnd w:id="28"/>
+      <w:bookmarkEnd w:id="29"/>
       <w:r>
         <w:rPr>
           <w:rFonts w:ascii="黑体" w:eastAsia="黑体" w:hAnsi="黑体" w:hint="eastAsia"/>
@@ -4617,7 +4649,7 @@
         </w:rPr>
         <w:t>引言</w:t>
       </w:r>
-      <w:bookmarkEnd w:id="29"/>
+      <w:bookmarkEnd w:id="30"/>
     </w:p>
     <w:p>
       <w:pPr>
@@ -4642,7 +4674,7 @@
           <w:szCs w:val="30"/>
         </w:rPr>
       </w:pPr>
-      <w:bookmarkStart w:id="30" w:name="_Toc8126413"/>
+      <w:bookmarkStart w:id="31" w:name="_Toc8126413"/>
       <w:r>
         <w:rPr>
           <w:rFonts w:ascii="黑体" w:eastAsia="黑体" w:hAnsi="黑体" w:hint="eastAsia"/>
@@ -4659,7 +4691,7 @@
         </w:rPr>
         <w:t>研究背景</w:t>
       </w:r>
-      <w:bookmarkEnd w:id="30"/>
+      <w:bookmarkEnd w:id="31"/>
     </w:p>
     <w:p>
       <w:pPr>
@@ -5006,7 +5038,7 @@
           <w:szCs w:val="30"/>
         </w:rPr>
       </w:pPr>
-      <w:bookmarkStart w:id="31" w:name="_Toc8126414"/>
+      <w:bookmarkStart w:id="32" w:name="_Toc8126414"/>
       <w:r>
         <w:rPr>
           <w:rFonts w:ascii="黑体" w:eastAsia="黑体" w:hAnsi="黑体" w:hint="eastAsia"/>
@@ -5024,7 +5056,7 @@
         </w:rPr>
         <w:t>研究的目的及意义</w:t>
       </w:r>
-      <w:bookmarkEnd w:id="31"/>
+      <w:bookmarkEnd w:id="32"/>
     </w:p>
     <w:p>
       <w:pPr>
@@ -5050,8 +5082,8 @@
           <w:lang w:val="en-US" w:eastAsia="zh-CN"/>
         </w:rPr>
       </w:pPr>
-      <w:bookmarkStart w:id="32" w:name="_Toc502931396"/>
-      <w:bookmarkStart w:id="33" w:name="_Toc8126415"/>
+      <w:bookmarkStart w:id="33" w:name="_Toc502931396"/>
+      <w:bookmarkStart w:id="34" w:name="_Toc8126415"/>
       <w:r>
         <w:rPr>
           <w:rFonts w:ascii="黑体" w:hAnsi="黑体" w:hint="eastAsia"/>
@@ -5062,7 +5094,7 @@
         <w:lastRenderedPageBreak/>
         <w:t>二、</w:t>
       </w:r>
-      <w:bookmarkEnd w:id="32"/>
+      <w:bookmarkEnd w:id="33"/>
       <w:r>
         <w:rPr>
           <w:rFonts w:ascii="黑体" w:hAnsi="黑体" w:hint="eastAsia"/>
@@ -5072,7 +5104,7 @@
         </w:rPr>
         <w:t>HTML5技术支持</w:t>
       </w:r>
-      <w:bookmarkEnd w:id="33"/>
+      <w:bookmarkEnd w:id="34"/>
     </w:p>
     <w:p>
       <w:pPr>
@@ -5084,7 +5116,7 @@
           <w:szCs w:val="30"/>
         </w:rPr>
       </w:pPr>
-      <w:bookmarkStart w:id="34" w:name="_Toc8126416"/>
+      <w:bookmarkStart w:id="35" w:name="_Toc8126416"/>
       <w:r>
         <w:rPr>
           <w:rFonts w:ascii="黑体" w:eastAsia="黑体" w:hAnsi="黑体" w:hint="eastAsia"/>
@@ -5118,7 +5150,7 @@
         </w:rPr>
         <w:t>HTML5技术探讨</w:t>
       </w:r>
-      <w:bookmarkEnd w:id="34"/>
+      <w:bookmarkEnd w:id="35"/>
     </w:p>
     <w:p>
       <w:pPr>
@@ -5756,7 +5788,7 @@
           <w:szCs w:val="30"/>
         </w:rPr>
       </w:pPr>
-      <w:bookmarkStart w:id="35" w:name="_Toc8126417"/>
+      <w:bookmarkStart w:id="36" w:name="_Toc8126417"/>
       <w:r>
         <w:rPr>
           <w:rFonts w:ascii="黑体" w:eastAsia="黑体" w:hAnsi="黑体" w:hint="eastAsia"/>
@@ -5765,7 +5797,7 @@
         </w:rPr>
         <w:t>（二）服务器技术的探讨</w:t>
       </w:r>
-      <w:bookmarkEnd w:id="35"/>
+      <w:bookmarkEnd w:id="36"/>
     </w:p>
     <w:p>
       <w:pPr>
@@ -6164,7 +6196,7 @@
           <w:szCs w:val="30"/>
         </w:rPr>
       </w:pPr>
-      <w:bookmarkStart w:id="36" w:name="_Toc8126418"/>
+      <w:bookmarkStart w:id="37" w:name="_Toc8126418"/>
       <w:r>
         <w:rPr>
           <w:rFonts w:ascii="黑体" w:eastAsia="黑体" w:hAnsi="黑体" w:hint="eastAsia"/>
@@ -6173,7 +6205,7 @@
         </w:rPr>
         <w:t>（三）HTML5在移动设备上的应用</w:t>
       </w:r>
-      <w:bookmarkEnd w:id="36"/>
+      <w:bookmarkEnd w:id="37"/>
     </w:p>
     <w:p>
       <w:pPr>
@@ -6733,7 +6765,7 @@
           <w:szCs w:val="30"/>
         </w:rPr>
       </w:pPr>
-      <w:bookmarkStart w:id="37" w:name="_Toc8126419"/>
+      <w:bookmarkStart w:id="38" w:name="_Toc8126419"/>
       <w:r>
         <w:rPr>
           <w:rFonts w:ascii="黑体" w:eastAsia="黑体" w:hAnsi="黑体" w:hint="eastAsia"/>
@@ -6742,7 +6774,7 @@
         </w:rPr>
         <w:t>（四）本章小结</w:t>
       </w:r>
-      <w:bookmarkEnd w:id="37"/>
+      <w:bookmarkEnd w:id="38"/>
     </w:p>
     <w:p>
       <w:pPr>
@@ -6784,7 +6816,7 @@
           <w:szCs w:val="32"/>
         </w:rPr>
       </w:pPr>
-      <w:bookmarkStart w:id="38" w:name="_Toc8126420"/>
+      <w:bookmarkStart w:id="39" w:name="_Toc8126420"/>
       <w:r>
         <w:rPr>
           <w:rFonts w:ascii="黑体" w:hAnsi="黑体" w:hint="eastAsia"/>
@@ -6847,7 +6879,7 @@
         </w:rPr>
         <w:t>逸宿”APP</w:t>
       </w:r>
-      <w:bookmarkEnd w:id="38"/>
+      <w:bookmarkEnd w:id="39"/>
       <w:proofErr w:type="spellEnd"/>
     </w:p>
     <w:p>
@@ -6859,7 +6891,7 @@
           <w:szCs w:val="30"/>
         </w:rPr>
       </w:pPr>
-      <w:bookmarkStart w:id="39" w:name="_Toc8126421"/>
+      <w:bookmarkStart w:id="40" w:name="_Toc8126421"/>
       <w:r>
         <w:rPr>
           <w:rFonts w:ascii="黑体" w:eastAsia="黑体" w:hAnsi="黑体" w:hint="eastAsia"/>
@@ -6868,7 +6900,7 @@
         </w:rPr>
         <w:t>（一）项目简介</w:t>
       </w:r>
-      <w:bookmarkEnd w:id="39"/>
+      <w:bookmarkEnd w:id="40"/>
     </w:p>
     <w:p>
       <w:pPr>
@@ -6945,7 +6977,7 @@
           <w:szCs w:val="30"/>
         </w:rPr>
       </w:pPr>
-      <w:bookmarkStart w:id="40" w:name="_Toc8126422"/>
+      <w:bookmarkStart w:id="41" w:name="_Toc8126422"/>
       <w:r>
         <w:rPr>
           <w:rFonts w:ascii="黑体" w:eastAsia="黑体" w:hAnsi="黑体" w:hint="eastAsia"/>
@@ -6954,7 +6986,7 @@
         </w:rPr>
         <w:t>（二）用户分析</w:t>
       </w:r>
-      <w:bookmarkEnd w:id="40"/>
+      <w:bookmarkEnd w:id="41"/>
     </w:p>
     <w:p>
       <w:pPr>
@@ -7186,16 +7218,32 @@
           <w:szCs w:val="30"/>
         </w:rPr>
       </w:pPr>
-      <w:bookmarkStart w:id="41" w:name="_Toc8126423"/>
+      <w:bookmarkStart w:id="42" w:name="_Toc8126423"/>
       <w:r>
         <w:rPr>
           <w:rFonts w:ascii="黑体" w:eastAsia="黑体" w:hAnsi="黑体" w:hint="eastAsia"/>
           <w:sz w:val="30"/>
           <w:szCs w:val="30"/>
         </w:rPr>
-        <w:t>（三）项目研发</w:t>
-      </w:r>
-      <w:bookmarkEnd w:id="41"/>
+        <w:t>（三）项目</w:t>
+      </w:r>
+      <w:r>
+        <w:rPr>
+          <w:rFonts w:ascii="黑体" w:eastAsia="黑体" w:hAnsi="黑体" w:hint="eastAsia"/>
+          <w:sz w:val="30"/>
+          <w:szCs w:val="30"/>
+        </w:rPr>
+        <w:t>设计与</w:t>
+      </w:r>
+      <w:r>
+        <w:rPr>
+          <w:rFonts w:ascii="黑体" w:eastAsia="黑体" w:hAnsi="黑体" w:hint="eastAsia"/>
+          <w:sz w:val="30"/>
+          <w:szCs w:val="30"/>
+        </w:rPr>
+        <w:t>研发</w:t>
+      </w:r>
+      <w:bookmarkEnd w:id="42"/>
     </w:p>
     <w:p>
       <w:pPr>
@@ -7827,7 +7875,7 @@
         <w:t>发布房源流程</w:t>
       </w:r>
     </w:p>
-    <w:bookmarkStart w:id="42" w:name="_Hlk8136561"/>
+    <w:bookmarkStart w:id="43" w:name="_Hlk8136561"/>
     <w:p>
       <w:pPr>
         <w:ind w:firstLine="794"/>
@@ -7863,7 +7911,7 @@
       <w:r>
         <w:fldChar w:fldCharType="end"/>
       </w:r>
-      <w:bookmarkEnd w:id="42"/>
+      <w:bookmarkEnd w:id="43"/>
       <w:r>
         <w:rPr>
           <w:rFonts w:ascii="宋体" w:hAnsi="宋体" w:hint="eastAsia"/>
@@ -7911,7 +7959,7 @@
         <w:t xml:space="preserve"> XR的屏幕比例和其它的不同，并且民宿类型的APP适合清新简约的风格，比普通30px的边距多一点，让用户浏览的更流畅，提高用户使用体验。再拿默认页举例，不同功能区之间的间距为80px，同一个功能区不同列竖向间距为24px，横向间距是12px。</w:t>
       </w:r>
     </w:p>
-    <w:bookmarkStart w:id="43" w:name="_Hlk8136568"/>
+    <w:bookmarkStart w:id="44" w:name="_Hlk8136568"/>
     <w:p>
       <w:pPr>
         <w:ind w:firstLine="794"/>
@@ -7947,7 +7995,7 @@
       <w:r>
         <w:fldChar w:fldCharType="end"/>
       </w:r>
-      <w:bookmarkEnd w:id="43"/>
+      <w:bookmarkEnd w:id="44"/>
       <w:r>
         <w:rPr>
           <w:rFonts w:ascii="宋体" w:hAnsi="宋体" w:hint="eastAsia"/>
@@ -8841,7 +8889,33 @@
         <w:rPr>
           <w:rFonts w:ascii="宋体" w:hAnsi="宋体" w:hint="eastAsia"/>
         </w:rPr>
-        <w:t>在“逸宿”APP中，采用互补配色方案，输入框的焦点状态为蓝色，可点击状态为绿色，用红色表示警示状态或特别重要的状态。</w:t>
+        <w:t>在微观色彩学中，人们对色彩的心理感知即为色彩心理学。色彩唤起各种情绪，传递感情，色环中不同色彩的三大属性即色调、明度、饱和度</w:t>
+      </w:r>
+      <w:r>
+        <w:rPr>
+          <w:rStyle w:val="ab"/>
+          <w:rFonts w:ascii="宋体" w:hAnsi="宋体"/>
+        </w:rPr>
+        <w:endnoteReference w:id="4"/>
+      </w:r>
+      <w:r>
+        <w:rPr>
+          <w:rFonts w:ascii="宋体" w:hAnsi="宋体" w:hint="eastAsia"/>
+        </w:rPr>
+        <w:t>。</w:t>
+      </w:r>
+      <w:r>
+        <w:rPr>
+          <w:rFonts w:ascii="宋体" w:hAnsi="宋体" w:hint="eastAsia"/>
+        </w:rPr>
+        <w:t>在“逸宿”APP中，采</w:t>
+      </w:r>
+      <w:r>
+        <w:rPr>
+          <w:rFonts w:ascii="宋体" w:hAnsi="宋体" w:hint="eastAsia"/>
+        </w:rPr>
+        <w:lastRenderedPageBreak/>
+        <w:t>用互补配色方案，输入框的焦点状态为蓝色，可点击状态为绿色，用红色表示警示状态或特别重要的状态。</w:t>
       </w:r>
       <w:r>
         <w:rPr>
@@ -8853,14 +8927,7 @@
         <w:rPr>
           <w:rFonts w:ascii="宋体" w:hAnsi="宋体" w:hint="eastAsia"/>
         </w:rPr>
-        <w:t>在收藏界面，通过背景遮罩，</w:t>
-      </w:r>
-      <w:r>
-        <w:rPr>
-          <w:rFonts w:ascii="宋体" w:hAnsi="宋体" w:hint="eastAsia"/>
-        </w:rPr>
-        <w:lastRenderedPageBreak/>
-        <w:t>显示删除收藏框，取消则用普通的蓝色表示。基本上所有界面都采用白色或者灰白色为背景，采用深黑色为文字，并且对文字或者边框进行分级，重要文字为#2E3130，普通文字为#5F6564，次要文字为#8F9895，占位文字为#C5D1CD，边框则分为四个等级，分别为：#E3E9E6、#E4ECE8、#EBF5F1、#F8FFFC。</w:t>
+        <w:t>在收藏界面，通过背景遮罩，显示删除收藏框，取消则用普通的蓝色表示。基本上所有界面都采用白色或者灰白色为背景，采用深黑色为文字，并且对文字或者边框进行分级，重要文字为#2E3130，普通文字为#5F6564，次要文字为#8F9895，占位文字为#C5D1CD，边框则分为四个等级，分别为：#E3E9E6、#E4ECE8、#EBF5F1、#F8FFFC。</w:t>
       </w:r>
       <w:r>
         <w:rPr>
@@ -9256,7 +9323,14 @@
         <w:rPr>
           <w:rFonts w:ascii="宋体" w:hAnsi="宋体" w:hint="eastAsia"/>
         </w:rPr>
-        <w:t>，前端框架三巨头React、Angular、Vue都保持着稳定上升的趋势，React稳居第一。如表2，Vue发展最快，以397.4%上升速度赶超Angular</w:t>
+        <w:t>，前端框架三巨头React、Angular、Vue都保持着稳定上升的趋势，React稳居第一。如表2，Vue发展最快，以397.4%上升速</w:t>
+      </w:r>
+      <w:r>
+        <w:rPr>
+          <w:rFonts w:ascii="宋体" w:hAnsi="宋体" w:hint="eastAsia"/>
+        </w:rPr>
+        <w:lastRenderedPageBreak/>
+        <w:t>度赶超Angular</w:t>
       </w:r>
       <w:r>
         <w:rPr>
@@ -9300,14 +9374,7 @@
         <w:rPr>
           <w:rFonts w:ascii="宋体" w:hAnsi="宋体" w:hint="eastAsia"/>
         </w:rPr>
-        <w:t>就可以开始使用，还有一点是因为Vue的核</w:t>
-      </w:r>
-      <w:r>
-        <w:rPr>
-          <w:rFonts w:ascii="宋体" w:hAnsi="宋体" w:hint="eastAsia"/>
-        </w:rPr>
-        <w:lastRenderedPageBreak/>
-        <w:t>心概念，渐进式与组件化开发，与现代化的工具链以及各种支持类</w:t>
+        <w:t>就可以开始使用，还有一点是因为Vue的核心概念，渐进式与组件化开发，与现代化的工具链以及各种支持类</w:t>
       </w:r>
       <w:proofErr w:type="gramStart"/>
       <w:r>
@@ -9370,7 +9437,7 @@
           <w:color w:val="000000" w:themeColor="text1"/>
           <w:shd w:val="clear" w:color="auto" w:fill="FFFFFF"/>
         </w:rPr>
-        <w:endnoteReference w:id="4"/>
+        <w:endnoteReference w:id="5"/>
       </w:r>
       <w:r>
         <w:rPr>
@@ -10297,6 +10364,7 @@
         <w:rPr>
           <w:rFonts w:ascii="宋体" w:hAnsi="宋体"/>
         </w:rPr>
+        <w:lastRenderedPageBreak/>
         <w:t>V</w:t>
       </w:r>
       <w:r>
@@ -10367,14 +10435,7 @@
         <w:rPr>
           <w:rFonts w:ascii="宋体" w:hAnsi="宋体" w:hint="eastAsia"/>
         </w:rPr>
-        <w:t>ue量身订造的插件，也经过了各种业务考验。一下就部分代码进行详细说明，并分析其中的技术难点和解决方案。界面总共有以下几种分类，全屏弹出类、信息展示类、功能类界面，</w:t>
-      </w:r>
-      <w:r>
-        <w:rPr>
-          <w:rFonts w:ascii="宋体" w:hAnsi="宋体" w:hint="eastAsia"/>
-        </w:rPr>
-        <w:lastRenderedPageBreak/>
-        <w:t>这些可以剥离为一个组件以供重复使用和减少代码，使用less编写组件样式，然后使用</w:t>
+        <w:t>ue量身订造的插件，也经过了各种业务考验。一下就部分代码进行详细说明，并分析其中的技术难点和解决方案。界面总共有以下几种分类，全屏弹出类、信息展示类、功能类界面，这些可以剥离为一个组件以供重复使用和减少代码，使用less编写组件样式，然后使用</w:t>
       </w:r>
       <w:proofErr w:type="spellStart"/>
       <w:r>
@@ -10892,726 +10953,451 @@
     </w:p>
     <w:p>
       <w:pPr>
-        <w:rPr>
-          <w:rFonts w:cs="Times New Roman"/>
-        </w:rPr>
-      </w:pPr>
-      <w:r>
+        <w:ind w:firstLine="794"/>
+        <w:jc w:val="center"/>
         <w:rPr>
           <w:rFonts w:cs="Times New Roman"/>
           <w:color w:val="000000" w:themeColor="text1"/>
           <w:sz w:val="21"/>
           <w:szCs w:val="21"/>
         </w:rPr>
-        <w:t>&lt;div class="</w:t>
+      </w:pPr>
+      <w:r>
+        <w:rPr>
+          <w:rFonts w:cs="Times New Roman"/>
+          <w:noProof/>
+          <w:color w:val="000000" w:themeColor="text1"/>
+          <w:sz w:val="21"/>
+          <w:szCs w:val="21"/>
+        </w:rPr>
+        <w:drawing>
+          <wp:inline distT="0" distB="0" distL="0" distR="0" wp14:anchorId="2FE80D74" wp14:editId="2538F526">
+            <wp:extent cx="4324350" cy="2212713"/>
+            <wp:effectExtent l="0" t="0" r="0" b="0"/>
+            <wp:docPr id="14" name="图片 14"/>
+            <wp:cNvGraphicFramePr>
+              <a:graphicFrameLocks xmlns:a="http://schemas.openxmlformats.org/drawingml/2006/main" noChangeAspect="1"/>
+            </wp:cNvGraphicFramePr>
+            <a:graphic xmlns:a="http://schemas.openxmlformats.org/drawingml/2006/main">
+              <a:graphicData uri="http://schemas.openxmlformats.org/drawingml/2006/picture">
+                <pic:pic xmlns:pic="http://schemas.openxmlformats.org/drawingml/2006/picture">
+                  <pic:nvPicPr>
+                    <pic:cNvPr id="14" name="首页banner代码.png"/>
+                    <pic:cNvPicPr/>
+                  </pic:nvPicPr>
+                  <pic:blipFill>
+                    <a:blip r:embed="rId27" cstate="print">
+                      <a:extLst>
+                        <a:ext uri="{28A0092B-C50C-407E-A947-70E740481C1C}">
+                          <a14:useLocalDpi xmlns:a14="http://schemas.microsoft.com/office/drawing/2010/main" val="0"/>
+                        </a:ext>
+                      </a:extLst>
+                    </a:blip>
+                    <a:stretch>
+                      <a:fillRect/>
+                    </a:stretch>
+                  </pic:blipFill>
+                  <pic:spPr>
+                    <a:xfrm>
+                      <a:off x="0" y="0"/>
+                      <a:ext cx="4340947" cy="2221205"/>
+                    </a:xfrm>
+                    <a:prstGeom prst="rect">
+                      <a:avLst/>
+                    </a:prstGeom>
+                  </pic:spPr>
+                </pic:pic>
+              </a:graphicData>
+            </a:graphic>
+          </wp:inline>
+        </w:drawing>
+      </w:r>
+    </w:p>
+    <w:p>
+      <w:pPr>
+        <w:ind w:firstLine="794"/>
+        <w:jc w:val="center"/>
+        <w:rPr>
+          <w:rFonts w:ascii="宋体" w:hAnsi="宋体"/>
+          <w:sz w:val="21"/>
+        </w:rPr>
+      </w:pPr>
+      <w:r>
+        <w:rPr>
+          <w:rFonts w:ascii="宋体" w:hAnsi="宋体" w:hint="eastAsia"/>
+          <w:sz w:val="21"/>
+        </w:rPr>
+        <w:t>图1</w:t>
+      </w:r>
+      <w:r>
+        <w:rPr>
+          <w:rFonts w:ascii="宋体" w:hAnsi="宋体"/>
+          <w:sz w:val="21"/>
+        </w:rPr>
+        <w:t>5</w:t>
+      </w:r>
+      <w:r>
+        <w:rPr>
+          <w:rFonts w:ascii="宋体" w:hAnsi="宋体" w:hint="eastAsia"/>
+          <w:sz w:val="21"/>
+        </w:rPr>
+        <w:t xml:space="preserve"> </w:t>
+      </w:r>
+      <w:r>
+        <w:rPr>
+          <w:rFonts w:ascii="宋体" w:hAnsi="宋体" w:hint="eastAsia"/>
+          <w:sz w:val="21"/>
+        </w:rPr>
+        <w:t>首页banner代码</w:t>
+      </w:r>
+    </w:p>
+    <w:p>
+      <w:pPr>
+        <w:ind w:firstLine="794"/>
+        <w:rPr>
+          <w:rFonts w:ascii="宋体" w:hAnsi="宋体"/>
+        </w:rPr>
+      </w:pPr>
+      <w:r>
+        <w:rPr>
+          <w:rFonts w:ascii="宋体" w:hAnsi="宋体"/>
+        </w:rPr>
+        <w:lastRenderedPageBreak/>
+        <w:fldChar w:fldCharType="begin"/>
+      </w:r>
+      <w:r>
+        <w:rPr>
+          <w:rFonts w:ascii="宋体" w:hAnsi="宋体"/>
+        </w:rPr>
+        <w:instrText xml:space="preserve"> </w:instrText>
+      </w:r>
+      <w:r>
+        <w:rPr>
+          <w:rFonts w:ascii="宋体" w:hAnsi="宋体" w:hint="eastAsia"/>
+        </w:rPr>
+        <w:instrText>= 2 \* GB3</w:instrText>
+      </w:r>
+      <w:r>
+        <w:rPr>
+          <w:rFonts w:ascii="宋体" w:hAnsi="宋体"/>
+        </w:rPr>
+        <w:instrText xml:space="preserve"> </w:instrText>
+      </w:r>
+      <w:r>
+        <w:rPr>
+          <w:rFonts w:ascii="宋体" w:hAnsi="宋体"/>
+        </w:rPr>
+        <w:fldChar w:fldCharType="separate"/>
+      </w:r>
+      <w:r>
+        <w:rPr>
+          <w:rFonts w:ascii="宋体" w:hAnsi="宋体" w:hint="eastAsia"/>
+          <w:noProof/>
+        </w:rPr>
+        <w:t>②</w:t>
+      </w:r>
+      <w:r>
+        <w:rPr>
+          <w:rFonts w:ascii="宋体" w:hAnsi="宋体"/>
+        </w:rPr>
+        <w:fldChar w:fldCharType="end"/>
+      </w:r>
+      <w:r>
+        <w:rPr>
+          <w:rFonts w:ascii="宋体" w:hAnsi="宋体" w:hint="eastAsia"/>
+        </w:rPr>
+        <w:t>第二类就是</w:t>
+      </w:r>
+      <w:r>
+        <w:rPr>
+          <w:rFonts w:ascii="宋体" w:hAnsi="宋体" w:hint="eastAsia"/>
+        </w:rPr>
+        <w:t>流程类</w:t>
+      </w:r>
+      <w:r>
+        <w:rPr>
+          <w:rFonts w:ascii="宋体" w:hAnsi="宋体" w:hint="eastAsia"/>
+        </w:rPr>
+        <w:t>界面，涉及较多的就是发布房源界面，他们都是基于一个弹出组件，组件</w:t>
+      </w:r>
+      <w:proofErr w:type="gramStart"/>
+      <w:r>
+        <w:rPr>
+          <w:rFonts w:ascii="宋体" w:hAnsi="宋体" w:hint="eastAsia"/>
+        </w:rPr>
+        <w:t>内结合</w:t>
+      </w:r>
+      <w:proofErr w:type="gramEnd"/>
+      <w:r>
+        <w:rPr>
+          <w:rFonts w:ascii="宋体" w:hAnsi="宋体" w:hint="eastAsia"/>
+        </w:rPr>
+        <w:t>router-view和transition，实现发布房源流程，完成了组件之间的切换交互，比如下一步是从</w:t>
+      </w:r>
+      <w:proofErr w:type="gramStart"/>
+      <w:r>
+        <w:rPr>
+          <w:rFonts w:ascii="宋体" w:hAnsi="宋体" w:hint="eastAsia"/>
+        </w:rPr>
+        <w:t>右边已</w:t>
+      </w:r>
+      <w:proofErr w:type="gramEnd"/>
+      <w:r>
+        <w:rPr>
+          <w:rFonts w:ascii="宋体" w:hAnsi="宋体" w:hint="eastAsia"/>
+        </w:rPr>
+        <w:t>ease-in的形式进入用户视图，而返回</w:t>
+      </w:r>
+      <w:r>
+        <w:rPr>
+          <w:rFonts w:ascii="宋体" w:hAnsi="宋体" w:hint="eastAsia"/>
+        </w:rPr>
+        <w:t>则是从左边以ease-out的形式进入用户视图，并且在移动端配备手势实现返回上一步的功能。发布房源流程中，主要用到了</w:t>
       </w:r>
       <w:proofErr w:type="spellStart"/>
       <w:r>
         <w:rPr>
+          <w:rFonts w:ascii="宋体" w:hAnsi="宋体" w:hint="eastAsia"/>
+        </w:rPr>
+        <w:t>local</w:t>
+      </w:r>
+      <w:r>
+        <w:rPr>
+          <w:rFonts w:ascii="宋体" w:hAnsi="宋体"/>
+        </w:rPr>
+        <w:t>S</w:t>
+      </w:r>
+      <w:r>
+        <w:rPr>
+          <w:rFonts w:ascii="宋体" w:hAnsi="宋体" w:hint="eastAsia"/>
+        </w:rPr>
+        <w:t>torage</w:t>
+      </w:r>
+      <w:proofErr w:type="spellEnd"/>
+      <w:r>
+        <w:rPr>
+          <w:rFonts w:ascii="宋体" w:hAnsi="宋体" w:hint="eastAsia"/>
+        </w:rPr>
+        <w:t>和cookie两种形式的存储形式，再结合</w:t>
+      </w:r>
+      <w:proofErr w:type="spellStart"/>
+      <w:r>
+        <w:rPr>
+          <w:rFonts w:ascii="宋体" w:hAnsi="宋体" w:hint="eastAsia"/>
+        </w:rPr>
+        <w:t>vue</w:t>
+      </w:r>
+      <w:proofErr w:type="spellEnd"/>
+      <w:r>
+        <w:rPr>
+          <w:rFonts w:ascii="宋体" w:hAnsi="宋体" w:hint="eastAsia"/>
+        </w:rPr>
+        <w:t>的生命周期</w:t>
+      </w:r>
+      <w:proofErr w:type="spellStart"/>
+      <w:r>
+        <w:rPr>
+          <w:rFonts w:ascii="宋体" w:hAnsi="宋体" w:hint="eastAsia"/>
+        </w:rPr>
+        <w:t>beforeDestory</w:t>
+      </w:r>
+      <w:proofErr w:type="spellEnd"/>
+      <w:r>
+        <w:rPr>
+          <w:rFonts w:ascii="宋体" w:hAnsi="宋体" w:hint="eastAsia"/>
+        </w:rPr>
+        <w:t>存储到移动端本地，以便于用户中途退出还能继续上一次的发布，从而优化用户体验。</w:t>
+      </w:r>
+      <w:r>
+        <w:rPr>
+          <w:rFonts w:ascii="宋体" w:hAnsi="宋体" w:hint="eastAsia"/>
+        </w:rPr>
+        <w:t>见图1</w:t>
+      </w:r>
+      <w:r>
+        <w:rPr>
+          <w:rFonts w:ascii="宋体" w:hAnsi="宋体"/>
+        </w:rPr>
+        <w:t>6</w:t>
+      </w:r>
+    </w:p>
+    <w:p>
+      <w:pPr>
+        <w:ind w:firstLine="794"/>
+        <w:jc w:val="center"/>
+        <w:rPr>
+          <w:rFonts w:ascii="宋体" w:hAnsi="宋体"/>
+        </w:rPr>
+      </w:pPr>
+      <w:r>
+        <w:rPr>
+          <w:rFonts w:ascii="宋体" w:hAnsi="宋体" w:hint="eastAsia"/>
+          <w:noProof/>
+        </w:rPr>
+        <w:drawing>
+          <wp:inline distT="0" distB="0" distL="0" distR="0" wp14:anchorId="66463F5A" wp14:editId="384489BC">
+            <wp:extent cx="4152445" cy="1944370"/>
+            <wp:effectExtent l="0" t="0" r="635" b="0"/>
+            <wp:docPr id="8" name="图片 8"/>
+            <wp:cNvGraphicFramePr>
+              <a:graphicFrameLocks xmlns:a="http://schemas.openxmlformats.org/drawingml/2006/main" noChangeAspect="1"/>
+            </wp:cNvGraphicFramePr>
+            <a:graphic xmlns:a="http://schemas.openxmlformats.org/drawingml/2006/main">
+              <a:graphicData uri="http://schemas.openxmlformats.org/drawingml/2006/picture">
+                <pic:pic xmlns:pic="http://schemas.openxmlformats.org/drawingml/2006/picture">
+                  <pic:nvPicPr>
+                    <pic:cNvPr id="8" name="localstorage set data.png"/>
+                    <pic:cNvPicPr/>
+                  </pic:nvPicPr>
+                  <pic:blipFill>
+                    <a:blip r:embed="rId28" cstate="print">
+                      <a:extLst>
+                        <a:ext uri="{28A0092B-C50C-407E-A947-70E740481C1C}">
+                          <a14:useLocalDpi xmlns:a14="http://schemas.microsoft.com/office/drawing/2010/main" val="0"/>
+                        </a:ext>
+                      </a:extLst>
+                    </a:blip>
+                    <a:stretch>
+                      <a:fillRect/>
+                    </a:stretch>
+                  </pic:blipFill>
+                  <pic:spPr>
+                    <a:xfrm>
+                      <a:off x="0" y="0"/>
+                      <a:ext cx="4157597" cy="1946783"/>
+                    </a:xfrm>
+                    <a:prstGeom prst="rect">
+                      <a:avLst/>
+                    </a:prstGeom>
+                  </pic:spPr>
+                </pic:pic>
+              </a:graphicData>
+            </a:graphic>
+          </wp:inline>
+        </w:drawing>
+      </w:r>
+    </w:p>
+    <w:p>
+      <w:pPr>
+        <w:ind w:firstLine="794"/>
+        <w:jc w:val="center"/>
+        <w:rPr>
+          <w:rFonts w:ascii="宋体" w:hAnsi="宋体"/>
+          <w:sz w:val="21"/>
+        </w:rPr>
+      </w:pPr>
+      <w:r>
+        <w:rPr>
+          <w:rFonts w:ascii="宋体" w:hAnsi="宋体" w:hint="eastAsia"/>
+          <w:sz w:val="21"/>
+        </w:rPr>
+        <w:t>图1</w:t>
+      </w:r>
+      <w:r>
+        <w:rPr>
+          <w:rFonts w:ascii="宋体" w:hAnsi="宋体"/>
+          <w:sz w:val="21"/>
+        </w:rPr>
+        <w:t>6</w:t>
+      </w:r>
+      <w:r>
+        <w:rPr>
+          <w:rFonts w:ascii="宋体" w:hAnsi="宋体" w:hint="eastAsia"/>
+          <w:sz w:val="21"/>
+        </w:rPr>
+        <w:t xml:space="preserve"> </w:t>
+      </w:r>
+      <w:proofErr w:type="spellStart"/>
+      <w:r>
+        <w:rPr>
           <w:rFonts w:cs="Times New Roman"/>
-          <w:color w:val="000000" w:themeColor="text1"/>
-          <w:sz w:val="21"/>
-          <w:szCs w:val="21"/>
-        </w:rPr>
-        <w:t>homeStay</w:t>
+          <w:sz w:val="21"/>
+        </w:rPr>
+        <w:t>LocalStorage</w:t>
       </w:r>
       <w:proofErr w:type="spellEnd"/>
       <w:r>
         <w:rPr>
           <w:rFonts w:cs="Times New Roman"/>
-          <w:color w:val="000000" w:themeColor="text1"/>
-          <w:sz w:val="21"/>
-          <w:szCs w:val="21"/>
-        </w:rPr>
-        <w:t>-banner"&gt;</w:t>
-      </w:r>
+          <w:sz w:val="21"/>
+        </w:rPr>
+        <w:t xml:space="preserve"> set data</w:t>
+      </w:r>
+      <w:r>
+        <w:rPr>
+          <w:rFonts w:ascii="宋体" w:hAnsi="宋体"/>
+          <w:sz w:val="21"/>
+        </w:rPr>
+        <w:t xml:space="preserve"> </w:t>
+      </w:r>
+      <w:r>
+        <w:rPr>
+          <w:rFonts w:ascii="宋体" w:hAnsi="宋体" w:hint="eastAsia"/>
+          <w:sz w:val="21"/>
+        </w:rPr>
+        <w:t>截图</w:t>
+      </w:r>
+    </w:p>
+    <w:p>
+      <w:pPr>
+        <w:ind w:firstLine="794"/>
+        <w:rPr>
+          <w:rFonts w:ascii="宋体" w:hAnsi="宋体"/>
+        </w:rPr>
+      </w:pPr>
+      <w:r>
+        <w:rPr>
+          <w:rFonts w:ascii="宋体" w:hAnsi="宋体"/>
+        </w:rPr>
+        <w:fldChar w:fldCharType="begin"/>
+      </w:r>
+      <w:r>
+        <w:rPr>
+          <w:rFonts w:ascii="宋体" w:hAnsi="宋体"/>
+        </w:rPr>
+        <w:instrText xml:space="preserve"> </w:instrText>
+      </w:r>
+      <w:r>
+        <w:rPr>
+          <w:rFonts w:ascii="宋体" w:hAnsi="宋体" w:hint="eastAsia"/>
+        </w:rPr>
+        <w:instrText>= 3 \* GB3</w:instrText>
+      </w:r>
+      <w:r>
+        <w:rPr>
+          <w:rFonts w:ascii="宋体" w:hAnsi="宋体"/>
+        </w:rPr>
+        <w:instrText xml:space="preserve"> </w:instrText>
+      </w:r>
+      <w:r>
+        <w:rPr>
+          <w:rFonts w:ascii="宋体" w:hAnsi="宋体"/>
+        </w:rPr>
+        <w:fldChar w:fldCharType="separate"/>
+      </w:r>
+      <w:r>
+        <w:rPr>
+          <w:rFonts w:ascii="宋体" w:hAnsi="宋体" w:hint="eastAsia"/>
+          <w:noProof/>
+        </w:rPr>
+        <w:t>③</w:t>
+      </w:r>
+      <w:r>
+        <w:rPr>
+          <w:rFonts w:ascii="宋体" w:hAnsi="宋体"/>
+        </w:rPr>
+        <w:fldChar w:fldCharType="end"/>
+      </w:r>
+      <w:r>
+        <w:rPr>
+          <w:rFonts w:ascii="宋体" w:hAnsi="宋体" w:hint="eastAsia"/>
+        </w:rPr>
+        <w:t>第三类则是弹出类界面，主要应用于搜索、搜索结果、订单、房源等二级弹出界面，这类界面主要是完成用户的基本需求，比如预定房源、查看已发布的房源、订单信息等，这类界面大部分都与后台有数据交互，所以机遇</w:t>
+      </w:r>
+      <w:proofErr w:type="spellStart"/>
       <w:r>
         <w:rPr>
           <w:rFonts w:cs="Times New Roman"/>
-          <w:color w:val="000000" w:themeColor="text1"/>
-          <w:sz w:val="21"/>
-          <w:szCs w:val="21"/>
-        </w:rPr>
-        <w:br/>
-        <w:t xml:space="preserve">  &lt;swiper :options="</w:t>
-      </w:r>
-      <w:proofErr w:type="spellStart"/>
-      <w:r>
-        <w:rPr>
-          <w:rFonts w:cs="Times New Roman"/>
-          <w:color w:val="000000" w:themeColor="text1"/>
-          <w:sz w:val="21"/>
-          <w:szCs w:val="21"/>
-        </w:rPr>
-        <w:t>swiperOptionBanner</w:t>
-      </w:r>
-      <w:proofErr w:type="spellEnd"/>
-      <w:r>
-        <w:rPr>
-          <w:rFonts w:cs="Times New Roman"/>
-          <w:color w:val="000000" w:themeColor="text1"/>
-          <w:sz w:val="21"/>
-          <w:szCs w:val="21"/>
-        </w:rPr>
-        <w:t>" class="swiper"&gt;</w:t>
-      </w:r>
-      <w:r>
-        <w:rPr>
-          <w:rFonts w:cs="Times New Roman"/>
-          <w:color w:val="000000" w:themeColor="text1"/>
-          <w:sz w:val="21"/>
-          <w:szCs w:val="21"/>
-        </w:rPr>
-        <w:br/>
-        <w:t xml:space="preserve">    &lt;swiper-slide v-for="(item, index) in slide</w:t>
-      </w:r>
-      <w:r>
-        <w:rPr>
-          <w:rFonts w:cs="Times New Roman" w:hint="eastAsia"/>
-          <w:color w:val="000000" w:themeColor="text1"/>
-          <w:sz w:val="21"/>
-          <w:szCs w:val="21"/>
-        </w:rPr>
-        <w:t>r</w:t>
-      </w:r>
-      <w:r>
-        <w:rPr>
-          <w:rFonts w:cs="Times New Roman"/>
-          <w:color w:val="000000" w:themeColor="text1"/>
-          <w:sz w:val="21"/>
-          <w:szCs w:val="21"/>
-        </w:rPr>
-        <w:t>s" :key="index"&gt;</w:t>
-      </w:r>
-      <w:r>
-        <w:rPr>
-          <w:rFonts w:cs="Times New Roman"/>
-          <w:color w:val="000000" w:themeColor="text1"/>
-          <w:sz w:val="21"/>
-          <w:szCs w:val="21"/>
-        </w:rPr>
-        <w:br/>
-        <w:t xml:space="preserve">      &lt;</w:t>
-      </w:r>
-      <w:proofErr w:type="spellStart"/>
-      <w:r>
-        <w:rPr>
-          <w:rFonts w:cs="Times New Roman"/>
-          <w:color w:val="000000" w:themeColor="text1"/>
-          <w:sz w:val="21"/>
-          <w:szCs w:val="21"/>
-        </w:rPr>
-        <w:t>img</w:t>
-      </w:r>
-      <w:proofErr w:type="spellEnd"/>
-      <w:r>
-        <w:rPr>
-          <w:rFonts w:cs="Times New Roman"/>
-          <w:color w:val="000000" w:themeColor="text1"/>
-          <w:sz w:val="21"/>
-          <w:szCs w:val="21"/>
-        </w:rPr>
-        <w:t xml:space="preserve"> :</w:t>
-      </w:r>
-      <w:proofErr w:type="spellStart"/>
-      <w:r>
-        <w:rPr>
-          <w:rFonts w:cs="Times New Roman"/>
-          <w:color w:val="000000" w:themeColor="text1"/>
-          <w:sz w:val="21"/>
-          <w:szCs w:val="21"/>
-        </w:rPr>
-        <w:t>src</w:t>
-      </w:r>
-      <w:proofErr w:type="spellEnd"/>
-      <w:r>
-        <w:rPr>
-          <w:rFonts w:cs="Times New Roman"/>
-          <w:color w:val="000000" w:themeColor="text1"/>
-          <w:sz w:val="21"/>
-          <w:szCs w:val="21"/>
-        </w:rPr>
-        <w:t xml:space="preserve">="require('../' + item)" alt="not find </w:t>
-      </w:r>
-      <w:proofErr w:type="spellStart"/>
-      <w:r>
-        <w:rPr>
-          <w:rFonts w:cs="Times New Roman"/>
-          <w:color w:val="000000" w:themeColor="text1"/>
-          <w:sz w:val="21"/>
-          <w:szCs w:val="21"/>
-        </w:rPr>
-        <w:t>img</w:t>
-      </w:r>
-      <w:proofErr w:type="spellEnd"/>
-      <w:r>
-        <w:rPr>
-          <w:rFonts w:cs="Times New Roman"/>
-          <w:color w:val="000000" w:themeColor="text1"/>
-          <w:sz w:val="21"/>
-          <w:szCs w:val="21"/>
-        </w:rPr>
-        <w:t>"&gt;</w:t>
-      </w:r>
-      <w:r>
-        <w:rPr>
-          <w:rFonts w:cs="Times New Roman"/>
-          <w:color w:val="000000" w:themeColor="text1"/>
-          <w:sz w:val="21"/>
-          <w:szCs w:val="21"/>
-        </w:rPr>
-        <w:br/>
-        <w:t xml:space="preserve">    &lt;/swiper-slide&gt;</w:t>
-      </w:r>
-      <w:r>
-        <w:rPr>
-          <w:rFonts w:cs="Times New Roman"/>
-          <w:color w:val="000000" w:themeColor="text1"/>
-          <w:sz w:val="21"/>
-          <w:szCs w:val="21"/>
-        </w:rPr>
-        <w:br/>
-        <w:t xml:space="preserve">    &lt;div class="swiper-pagination" slot="pagination"&gt;&lt;/div&gt;</w:t>
-      </w:r>
-      <w:r>
-        <w:rPr>
-          <w:rFonts w:cs="Times New Roman"/>
-          <w:color w:val="000000" w:themeColor="text1"/>
-          <w:sz w:val="21"/>
-          <w:szCs w:val="21"/>
-        </w:rPr>
-        <w:br/>
-        <w:t xml:space="preserve">  &lt;/swiper&gt;</w:t>
-      </w:r>
-      <w:r>
-        <w:rPr>
-          <w:rFonts w:cs="Times New Roman"/>
-          <w:color w:val="000000" w:themeColor="text1"/>
-          <w:sz w:val="21"/>
-          <w:szCs w:val="21"/>
-        </w:rPr>
-        <w:br/>
-        <w:t xml:space="preserve">  &lt;span aria-city="</w:t>
-      </w:r>
-      <w:r>
-        <w:rPr>
-          <w:rFonts w:cs="Times New Roman"/>
-          <w:color w:val="000000" w:themeColor="text1"/>
-          <w:sz w:val="21"/>
-          <w:szCs w:val="21"/>
-        </w:rPr>
-        <w:t>地点</w:t>
-      </w:r>
-      <w:r>
-        <w:rPr>
-          <w:rFonts w:cs="Times New Roman"/>
-          <w:color w:val="000000" w:themeColor="text1"/>
-          <w:sz w:val="21"/>
-          <w:szCs w:val="21"/>
-        </w:rPr>
-        <w:t>" class="city"&gt;</w:t>
-      </w:r>
-      <w:r>
-        <w:rPr>
-          <w:rFonts w:cs="Times New Roman"/>
-          <w:color w:val="000000" w:themeColor="text1"/>
-          <w:sz w:val="21"/>
-          <w:szCs w:val="21"/>
-        </w:rPr>
-        <w:t>重庆</w:t>
-      </w:r>
-      <w:r>
-        <w:rPr>
-          <w:rFonts w:cs="Times New Roman"/>
-          <w:color w:val="000000" w:themeColor="text1"/>
-          <w:sz w:val="21"/>
-          <w:szCs w:val="21"/>
-        </w:rPr>
-        <w:t>&lt;/span&gt;</w:t>
-      </w:r>
-      <w:r>
-        <w:rPr>
-          <w:rFonts w:cs="Times New Roman"/>
-          <w:color w:val="000000" w:themeColor="text1"/>
-          <w:sz w:val="21"/>
-          <w:szCs w:val="21"/>
-        </w:rPr>
-        <w:br/>
-        <w:t>&lt;/div&gt;</w:t>
-      </w:r>
-    </w:p>
-    <w:p>
-      <w:pPr>
-        <w:ind w:firstLine="794"/>
-        <w:rPr>
-          <w:rFonts w:ascii="宋体" w:hAnsi="宋体"/>
-        </w:rPr>
-      </w:pPr>
-      <w:r>
-        <w:rPr>
-          <w:rFonts w:ascii="宋体" w:hAnsi="宋体"/>
-        </w:rPr>
-        <w:fldChar w:fldCharType="begin"/>
-      </w:r>
-      <w:r>
-        <w:rPr>
-          <w:rFonts w:ascii="宋体" w:hAnsi="宋体"/>
-        </w:rPr>
-        <w:instrText xml:space="preserve"> </w:instrText>
-      </w:r>
-      <w:r>
-        <w:rPr>
-          <w:rFonts w:ascii="宋体" w:hAnsi="宋体" w:hint="eastAsia"/>
-        </w:rPr>
-        <w:instrText>= 2 \* GB3</w:instrText>
-      </w:r>
-      <w:r>
-        <w:rPr>
-          <w:rFonts w:ascii="宋体" w:hAnsi="宋体"/>
-        </w:rPr>
-        <w:instrText xml:space="preserve"> </w:instrText>
-      </w:r>
-      <w:r>
-        <w:rPr>
-          <w:rFonts w:ascii="宋体" w:hAnsi="宋体"/>
-        </w:rPr>
-        <w:fldChar w:fldCharType="separate"/>
-      </w:r>
-      <w:r>
-        <w:rPr>
-          <w:rFonts w:ascii="宋体" w:hAnsi="宋体" w:hint="eastAsia"/>
-          <w:noProof/>
-        </w:rPr>
-        <w:t>②</w:t>
-      </w:r>
-      <w:r>
-        <w:rPr>
-          <w:rFonts w:ascii="宋体" w:hAnsi="宋体"/>
-        </w:rPr>
-        <w:fldChar w:fldCharType="end"/>
-      </w:r>
-      <w:r>
-        <w:rPr>
-          <w:rFonts w:ascii="宋体" w:hAnsi="宋体" w:hint="eastAsia"/>
-        </w:rPr>
-        <w:t>第二类就是</w:t>
-      </w:r>
-      <w:r>
-        <w:rPr>
-          <w:rFonts w:ascii="宋体" w:hAnsi="宋体" w:hint="eastAsia"/>
-        </w:rPr>
-        <w:t>流程类</w:t>
-      </w:r>
-      <w:r>
-        <w:rPr>
-          <w:rFonts w:ascii="宋体" w:hAnsi="宋体" w:hint="eastAsia"/>
-        </w:rPr>
-        <w:t>界面，涉及较多的就是发布房源界面，他们都是基于一个弹出组件，组件</w:t>
-      </w:r>
-      <w:proofErr w:type="gramStart"/>
-      <w:r>
-        <w:rPr>
-          <w:rFonts w:ascii="宋体" w:hAnsi="宋体" w:hint="eastAsia"/>
-        </w:rPr>
-        <w:t>内结合</w:t>
-      </w:r>
-      <w:proofErr w:type="gramEnd"/>
-      <w:r>
-        <w:rPr>
-          <w:rFonts w:ascii="宋体" w:hAnsi="宋体" w:hint="eastAsia"/>
-        </w:rPr>
-        <w:t>router-view和transition，实现发布房源流程，完成了组件之间的切换交互，比如下一步是从</w:t>
-      </w:r>
-      <w:proofErr w:type="gramStart"/>
-      <w:r>
-        <w:rPr>
-          <w:rFonts w:ascii="宋体" w:hAnsi="宋体" w:hint="eastAsia"/>
-        </w:rPr>
-        <w:t>右边已</w:t>
-      </w:r>
-      <w:proofErr w:type="gramEnd"/>
-      <w:r>
-        <w:rPr>
-          <w:rFonts w:ascii="宋体" w:hAnsi="宋体" w:hint="eastAsia"/>
-        </w:rPr>
-        <w:t>ease-in的形式进入用户视图，而返回</w:t>
-      </w:r>
-      <w:r>
-        <w:rPr>
-          <w:rFonts w:ascii="宋体" w:hAnsi="宋体" w:hint="eastAsia"/>
-        </w:rPr>
-        <w:t>则是从左边以ease-out的形式进入用户视图，并且在移动端配备手势实现返回上一步的功能。发</w:t>
-      </w:r>
-      <w:r>
-        <w:rPr>
-          <w:rFonts w:ascii="宋体" w:hAnsi="宋体" w:hint="eastAsia"/>
-        </w:rPr>
-        <w:lastRenderedPageBreak/>
-        <w:t>布房源流程中，主要用到了</w:t>
-      </w:r>
-      <w:proofErr w:type="spellStart"/>
-      <w:r>
-        <w:rPr>
-          <w:rFonts w:ascii="宋体" w:hAnsi="宋体" w:hint="eastAsia"/>
-        </w:rPr>
-        <w:t>local</w:t>
-      </w:r>
-      <w:r>
-        <w:rPr>
-          <w:rFonts w:ascii="宋体" w:hAnsi="宋体"/>
-        </w:rPr>
-        <w:t>S</w:t>
-      </w:r>
-      <w:r>
-        <w:rPr>
-          <w:rFonts w:ascii="宋体" w:hAnsi="宋体" w:hint="eastAsia"/>
-        </w:rPr>
-        <w:t>torage</w:t>
-      </w:r>
-      <w:proofErr w:type="spellEnd"/>
-      <w:r>
-        <w:rPr>
-          <w:rFonts w:ascii="宋体" w:hAnsi="宋体" w:hint="eastAsia"/>
-        </w:rPr>
-        <w:t>和cookie两种形式的存储形式，再结合</w:t>
-      </w:r>
-      <w:proofErr w:type="spellStart"/>
-      <w:r>
-        <w:rPr>
-          <w:rFonts w:ascii="宋体" w:hAnsi="宋体" w:hint="eastAsia"/>
-        </w:rPr>
-        <w:t>vue</w:t>
-      </w:r>
-      <w:proofErr w:type="spellEnd"/>
-      <w:r>
-        <w:rPr>
-          <w:rFonts w:ascii="宋体" w:hAnsi="宋体" w:hint="eastAsia"/>
-        </w:rPr>
-        <w:t>的生命周期</w:t>
-      </w:r>
-      <w:proofErr w:type="spellStart"/>
-      <w:r>
-        <w:rPr>
-          <w:rFonts w:ascii="宋体" w:hAnsi="宋体" w:hint="eastAsia"/>
-        </w:rPr>
-        <w:t>beforeDestory</w:t>
-      </w:r>
-      <w:proofErr w:type="spellEnd"/>
-      <w:r>
-        <w:rPr>
-          <w:rFonts w:ascii="宋体" w:hAnsi="宋体" w:hint="eastAsia"/>
-        </w:rPr>
-        <w:t>存储到移动端本地，以便于用户中途退出还能继续上一次的发布，从而优化用户体验。</w:t>
-      </w:r>
-    </w:p>
-    <w:p>
-      <w:pPr>
-        <w:rPr>
-          <w:rFonts w:ascii="宋体" w:hAnsi="宋体"/>
-        </w:rPr>
-      </w:pPr>
-      <w:r>
-        <w:rPr>
-          <w:rFonts w:ascii="宋体" w:hAnsi="宋体"/>
-          <w:bCs/>
-        </w:rPr>
-        <w:t>import</w:t>
-      </w:r>
-      <w:r>
-        <w:rPr>
-          <w:rFonts w:ascii="宋体" w:hAnsi="宋体"/>
-          <w:b/>
-          <w:bCs/>
-        </w:rPr>
-        <w:t xml:space="preserve"> </w:t>
-      </w:r>
-      <w:r>
-        <w:rPr>
-          <w:rFonts w:ascii="宋体" w:hAnsi="宋体"/>
-        </w:rPr>
-        <w:t xml:space="preserve">Storage </w:t>
-      </w:r>
-      <w:r>
-        <w:rPr>
-          <w:rFonts w:ascii="宋体" w:hAnsi="宋体"/>
-          <w:bCs/>
-        </w:rPr>
-        <w:t>from</w:t>
-      </w:r>
-      <w:r>
-        <w:rPr>
-          <w:rFonts w:ascii="宋体" w:hAnsi="宋体"/>
-          <w:b/>
-          <w:bCs/>
-        </w:rPr>
-        <w:t xml:space="preserve"> </w:t>
-      </w:r>
-      <w:proofErr w:type="gramStart"/>
-      <w:r>
-        <w:rPr>
-          <w:rFonts w:ascii="宋体" w:hAnsi="宋体"/>
-        </w:rPr>
-        <w:t>'..</w:t>
-      </w:r>
-      <w:proofErr w:type="gramEnd"/>
-      <w:r>
-        <w:rPr>
-          <w:rFonts w:ascii="宋体" w:hAnsi="宋体"/>
-        </w:rPr>
-        <w:t>/../../</w:t>
-      </w:r>
-      <w:proofErr w:type="spellStart"/>
-      <w:r>
-        <w:rPr>
-          <w:rFonts w:ascii="宋体" w:hAnsi="宋体"/>
-        </w:rPr>
-        <w:t>utils</w:t>
-      </w:r>
-      <w:proofErr w:type="spellEnd"/>
-      <w:r>
-        <w:rPr>
-          <w:rFonts w:ascii="宋体" w:hAnsi="宋体"/>
-        </w:rPr>
-        <w:t>/</w:t>
-      </w:r>
-      <w:proofErr w:type="spellStart"/>
-      <w:r>
-        <w:rPr>
-          <w:rFonts w:ascii="宋体" w:hAnsi="宋体"/>
-        </w:rPr>
-        <w:t>localStorage</w:t>
-      </w:r>
-      <w:proofErr w:type="spellEnd"/>
-      <w:r>
-        <w:rPr>
-          <w:rFonts w:ascii="宋体" w:hAnsi="宋体"/>
-        </w:rPr>
-        <w:t>'</w:t>
-      </w:r>
-    </w:p>
-    <w:p>
-      <w:pPr>
-        <w:rPr>
-          <w:rFonts w:cs="Times New Roman"/>
-        </w:rPr>
-      </w:pPr>
-      <w:r>
-        <w:rPr>
-          <w:rFonts w:cs="Times New Roman"/>
-          <w:bCs/>
-        </w:rPr>
-        <w:t>const</w:t>
-      </w:r>
-      <w:r>
-        <w:rPr>
-          <w:rFonts w:cs="Times New Roman"/>
-          <w:b/>
-          <w:bCs/>
-        </w:rPr>
-        <w:t xml:space="preserve"> </w:t>
-      </w:r>
-      <w:proofErr w:type="spellStart"/>
-      <w:r>
-        <w:rPr>
-          <w:rFonts w:cs="Times New Roman"/>
-        </w:rPr>
-        <w:t>houseData</w:t>
-      </w:r>
-      <w:proofErr w:type="spellEnd"/>
-      <w:r>
-        <w:rPr>
-          <w:rFonts w:cs="Times New Roman"/>
-        </w:rPr>
-        <w:t xml:space="preserve"> = </w:t>
-      </w:r>
-      <w:proofErr w:type="spellStart"/>
-      <w:r>
-        <w:rPr>
-          <w:rFonts w:cs="Times New Roman"/>
-        </w:rPr>
-        <w:t>Storage.get</w:t>
-      </w:r>
-      <w:proofErr w:type="spellEnd"/>
-      <w:r>
-        <w:rPr>
-          <w:rFonts w:cs="Times New Roman"/>
-        </w:rPr>
-        <w:t>('</w:t>
-      </w:r>
-      <w:proofErr w:type="spellStart"/>
-      <w:r>
-        <w:rPr>
-          <w:rFonts w:cs="Times New Roman"/>
-        </w:rPr>
-        <w:t>houseData</w:t>
-      </w:r>
-      <w:proofErr w:type="spellEnd"/>
-      <w:r>
-        <w:rPr>
-          <w:rFonts w:cs="Times New Roman"/>
-        </w:rPr>
-        <w:t>');</w:t>
-      </w:r>
-      <w:r>
-        <w:rPr>
-          <w:rFonts w:cs="Times New Roman"/>
-        </w:rPr>
-        <w:br/>
-      </w:r>
-      <w:proofErr w:type="spellStart"/>
-      <w:proofErr w:type="gramStart"/>
-      <w:r>
-        <w:rPr>
-          <w:rFonts w:cs="Times New Roman"/>
-        </w:rPr>
-        <w:t>Storage.set</w:t>
-      </w:r>
-      <w:proofErr w:type="spellEnd"/>
-      <w:r>
-        <w:rPr>
-          <w:rFonts w:cs="Times New Roman"/>
-        </w:rPr>
-        <w:t>(</w:t>
-      </w:r>
-      <w:proofErr w:type="gramEnd"/>
-      <w:r>
-        <w:rPr>
-          <w:rFonts w:cs="Times New Roman"/>
-        </w:rPr>
-        <w:t>'</w:t>
-      </w:r>
-      <w:proofErr w:type="spellStart"/>
-      <w:r>
-        <w:rPr>
-          <w:rFonts w:cs="Times New Roman"/>
-        </w:rPr>
-        <w:t>houseData</w:t>
-      </w:r>
-      <w:proofErr w:type="spellEnd"/>
-      <w:r>
-        <w:rPr>
-          <w:rFonts w:cs="Times New Roman"/>
-        </w:rPr>
-        <w:t xml:space="preserve">', </w:t>
-      </w:r>
-      <w:proofErr w:type="spellStart"/>
-      <w:r>
-        <w:rPr>
-          <w:rFonts w:cs="Times New Roman"/>
-        </w:rPr>
-        <w:t>Object.assign</w:t>
-      </w:r>
-      <w:proofErr w:type="spellEnd"/>
-      <w:r>
-        <w:rPr>
-          <w:rFonts w:cs="Times New Roman"/>
-        </w:rPr>
-        <w:t>(</w:t>
-      </w:r>
-      <w:proofErr w:type="spellStart"/>
-      <w:r>
-        <w:rPr>
-          <w:rFonts w:cs="Times New Roman"/>
-        </w:rPr>
-        <w:t>houseData</w:t>
-      </w:r>
-      <w:proofErr w:type="spellEnd"/>
-      <w:r>
-        <w:rPr>
-          <w:rFonts w:cs="Times New Roman"/>
-        </w:rPr>
-        <w:t xml:space="preserve"> || {}, {</w:t>
-      </w:r>
-      <w:r>
-        <w:rPr>
-          <w:rFonts w:cs="Times New Roman"/>
-        </w:rPr>
-        <w:br/>
-        <w:t xml:space="preserve">  position: </w:t>
-      </w:r>
-      <w:proofErr w:type="spellStart"/>
-      <w:r>
-        <w:rPr>
-          <w:rFonts w:cs="Times New Roman"/>
-          <w:bCs/>
-        </w:rPr>
-        <w:t>this</w:t>
-      </w:r>
-      <w:r>
-        <w:rPr>
-          <w:rFonts w:cs="Times New Roman"/>
-        </w:rPr>
-        <w:t>.data</w:t>
-      </w:r>
-      <w:proofErr w:type="spellEnd"/>
-      <w:r>
-        <w:rPr>
-          <w:rFonts w:cs="Times New Roman"/>
-        </w:rPr>
-        <w:br/>
-        <w:t>}));</w:t>
-      </w:r>
-    </w:p>
-    <w:p>
-      <w:pPr>
-        <w:ind w:firstLine="794"/>
-        <w:rPr>
-          <w:rFonts w:ascii="宋体" w:hAnsi="宋体"/>
-        </w:rPr>
-      </w:pPr>
-      <w:r>
-        <w:rPr>
-          <w:rFonts w:ascii="宋体" w:hAnsi="宋体"/>
-        </w:rPr>
-        <w:fldChar w:fldCharType="begin"/>
-      </w:r>
-      <w:r>
-        <w:rPr>
-          <w:rFonts w:ascii="宋体" w:hAnsi="宋体"/>
-        </w:rPr>
-        <w:instrText xml:space="preserve"> </w:instrText>
-      </w:r>
-      <w:r>
-        <w:rPr>
-          <w:rFonts w:ascii="宋体" w:hAnsi="宋体" w:hint="eastAsia"/>
-        </w:rPr>
-        <w:instrText>= 3 \* GB3</w:instrText>
-      </w:r>
-      <w:r>
-        <w:rPr>
-          <w:rFonts w:ascii="宋体" w:hAnsi="宋体"/>
-        </w:rPr>
-        <w:instrText xml:space="preserve"> </w:instrText>
-      </w:r>
-      <w:r>
-        <w:rPr>
-          <w:rFonts w:ascii="宋体" w:hAnsi="宋体"/>
-        </w:rPr>
-        <w:fldChar w:fldCharType="separate"/>
-      </w:r>
-      <w:r>
-        <w:rPr>
-          <w:rFonts w:ascii="宋体" w:hAnsi="宋体" w:hint="eastAsia"/>
-          <w:noProof/>
-        </w:rPr>
-        <w:t>③</w:t>
-      </w:r>
-      <w:r>
-        <w:rPr>
-          <w:rFonts w:ascii="宋体" w:hAnsi="宋体"/>
-        </w:rPr>
-        <w:fldChar w:fldCharType="end"/>
-      </w:r>
-      <w:r>
-        <w:rPr>
-          <w:rFonts w:ascii="宋体" w:hAnsi="宋体" w:hint="eastAsia"/>
-        </w:rPr>
-        <w:t>第三类则是弹出类界面，主要应用于搜索、搜索结果、订单、房源等二级弹出界面，这类界面主要是完成用户的基本需求，比如预定房源、查看已发布的房源、订单信息等，这类界面大部分都与后台有数据交互，所以机遇</w:t>
-      </w:r>
-      <w:proofErr w:type="spellStart"/>
-      <w:r>
-        <w:rPr>
-          <w:rFonts w:ascii="宋体" w:hAnsi="宋体" w:hint="eastAsia"/>
         </w:rPr>
         <w:t>axios</w:t>
       </w:r>
@@ -11731,7 +11517,7 @@
         <w:t>框架还包括了</w:t>
       </w:r>
     </w:p>
-    <w:bookmarkStart w:id="44" w:name="_Hlk8141234"/>
+    <w:bookmarkStart w:id="45" w:name="_Hlk8141234"/>
     <w:p>
       <w:pPr>
         <w:ind w:firstLine="794"/>
@@ -11782,7 +11568,7 @@
         </w:rPr>
         <w:fldChar w:fldCharType="end"/>
       </w:r>
-      <w:bookmarkEnd w:id="44"/>
+      <w:bookmarkEnd w:id="45"/>
       <w:r>
         <w:rPr>
           <w:rFonts w:ascii="宋体" w:hAnsi="宋体" w:hint="eastAsia"/>
@@ -11790,7 +11576,7 @@
         <w:t>轻量级的、独立的web服务器，便于开发和调试。</w:t>
       </w:r>
     </w:p>
-    <w:bookmarkStart w:id="45" w:name="_Hlk8141250"/>
+    <w:bookmarkStart w:id="46" w:name="_Hlk8141250"/>
     <w:p>
       <w:pPr>
         <w:ind w:firstLine="794"/>
@@ -11841,7 +11627,7 @@
         </w:rPr>
         <w:fldChar w:fldCharType="end"/>
       </w:r>
-      <w:bookmarkEnd w:id="45"/>
+      <w:bookmarkEnd w:id="46"/>
       <w:r>
         <w:rPr>
           <w:rFonts w:ascii="宋体" w:hAnsi="宋体" w:hint="eastAsia"/>
@@ -11849,7 +11635,7 @@
         <w:t>表单序列化，用于验证HTML表单和数据库之间数据转换</w:t>
       </w:r>
     </w:p>
-    <w:bookmarkStart w:id="46" w:name="_Hlk8141254"/>
+    <w:bookmarkStart w:id="47" w:name="_Hlk8141254"/>
     <w:p>
       <w:pPr>
         <w:ind w:firstLine="794"/>
@@ -11861,6 +11647,7 @@
         <w:rPr>
           <w:rFonts w:ascii="宋体" w:hAnsi="宋体"/>
         </w:rPr>
+        <w:lastRenderedPageBreak/>
         <w:fldChar w:fldCharType="begin"/>
       </w:r>
       <w:r>
@@ -11900,7 +11687,7 @@
         </w:rPr>
         <w:fldChar w:fldCharType="end"/>
       </w:r>
-      <w:bookmarkEnd w:id="46"/>
+      <w:bookmarkEnd w:id="47"/>
       <w:r>
         <w:rPr>
           <w:rFonts w:ascii="宋体" w:hAnsi="宋体" w:hint="eastAsia"/>
@@ -11908,7 +11695,7 @@
         <w:t>缓存框架，并有几种缓存方式选择。一般使用Memcached、文件系统缓存、本地内存缓存，不过这都是针对大流量的网站系统，小型站点一般不会选择其中的缓存系统</w:t>
       </w:r>
     </w:p>
-    <w:bookmarkStart w:id="47" w:name="_Hlk8141259"/>
+    <w:bookmarkStart w:id="48" w:name="_Hlk8141259"/>
     <w:p>
       <w:pPr>
         <w:ind w:firstLine="794"/>
@@ -11959,7 +11746,7 @@
         </w:rPr>
         <w:fldChar w:fldCharType="end"/>
       </w:r>
-      <w:bookmarkEnd w:id="47"/>
+      <w:bookmarkEnd w:id="48"/>
       <w:r>
         <w:rPr>
           <w:rFonts w:ascii="宋体" w:hAnsi="宋体" w:hint="eastAsia"/>
@@ -12035,7 +11822,7 @@
           <w:rStyle w:val="ab"/>
           <w:rFonts w:cs="Times New Roman"/>
         </w:rPr>
-        <w:endnoteReference w:id="5"/>
+        <w:endnoteReference w:id="6"/>
       </w:r>
       <w:r>
         <w:rPr>
@@ -12065,14 +11852,7 @@
         <w:rPr>
           <w:rFonts w:ascii="宋体" w:hAnsi="宋体" w:hint="eastAsia"/>
         </w:rPr>
-        <w:t>中，可以使用Ajax发送一条数据请求，然后由后端返回一个操作结果显示在app中，在实际项目中，因为有大量数据请求，所以有必要基</w:t>
-      </w:r>
-      <w:r>
-        <w:rPr>
-          <w:rFonts w:ascii="宋体" w:hAnsi="宋体" w:hint="eastAsia"/>
-        </w:rPr>
-        <w:lastRenderedPageBreak/>
-        <w:t>于</w:t>
+        <w:t>中，可以使用Ajax发送一条数据请求，然后由后端返回一个操作结果显示在app中，在实际项目中，因为有大量数据请求，所以有必要基于</w:t>
       </w:r>
       <w:proofErr w:type="spellStart"/>
       <w:r>
@@ -12267,19 +12047,17 @@
         </w:rPr>
         <w:t>达到实时反馈信息，比如预定房间</w:t>
       </w:r>
-      <w:proofErr w:type="gramStart"/>
-      <w:r>
-        <w:rPr>
-          <w:rFonts w:ascii="宋体" w:hAnsi="宋体" w:hint="eastAsia"/>
-        </w:rPr>
-        <w:t>查看此</w:t>
-      </w:r>
-      <w:proofErr w:type="gramEnd"/>
-      <w:r>
-        <w:rPr>
-          <w:rFonts w:ascii="宋体" w:hAnsi="宋体" w:hint="eastAsia"/>
-        </w:rPr>
-        <w:t>房间的可预订性。在“逸宿”中主要运用在与房东沟通上，因为需要实时去获取信息，而</w:t>
+      <w:r>
+        <w:rPr>
+          <w:rFonts w:ascii="宋体" w:hAnsi="宋体" w:hint="eastAsia"/>
+        </w:rPr>
+        <w:t>即可判断</w:t>
+      </w:r>
+      <w:r>
+        <w:rPr>
+          <w:rFonts w:ascii="宋体" w:hAnsi="宋体" w:hint="eastAsia"/>
+        </w:rPr>
+        <w:t>此房间的可预订性。在“逸宿”中主要运用在与房东沟通上，因为需要实时去获取信息，而</w:t>
       </w:r>
       <w:proofErr w:type="spellStart"/>
       <w:r>
@@ -12293,21 +12071,187 @@
         <w:rPr>
           <w:rFonts w:ascii="宋体" w:hAnsi="宋体" w:hint="eastAsia"/>
         </w:rPr>
-        <w:t>是一种在建立在TCP连接上进行双方通信的协议。它已经被W3C定位标准，也就是说服务器可以主动向客户端推送数据，只需要完成一次握手，客户端和</w:t>
-      </w:r>
-      <w:proofErr w:type="gramStart"/>
-      <w:r>
-        <w:rPr>
-          <w:rFonts w:ascii="宋体" w:hAnsi="宋体" w:hint="eastAsia"/>
-        </w:rPr>
-        <w:t>服务端就可以</w:t>
-      </w:r>
-      <w:proofErr w:type="gramEnd"/>
-      <w:r>
-        <w:rPr>
-          <w:rFonts w:ascii="宋体" w:hAnsi="宋体" w:hint="eastAsia"/>
-        </w:rPr>
-        <w:t>创建持久性链接，而普通的通信协议必须使用心跳，也就是循环发起请求来获取最新数据。</w:t>
+        <w:t>是一种在建立在TCP连接上进行双方通信的协议。它已经被W3C定位标准，也就是说服务器可以主动向客户端推送数据，只需要完成一次握手，客户端和服务</w:t>
+      </w:r>
+      <w:r>
+        <w:rPr>
+          <w:rFonts w:ascii="宋体" w:hAnsi="宋体" w:hint="eastAsia"/>
+        </w:rPr>
+        <w:t>器</w:t>
+      </w:r>
+      <w:r>
+        <w:rPr>
+          <w:rFonts w:ascii="宋体" w:hAnsi="宋体" w:hint="eastAsia"/>
+        </w:rPr>
+        <w:t>就可以创建持久性链接，而普通的通信协议必须使用心跳，也就是循环发起请求来获取最新数据。</w:t>
+      </w:r>
+    </w:p>
+    <w:p>
+      <w:pPr>
+        <w:ind w:firstLine="794"/>
+        <w:rPr>
+          <w:rFonts w:ascii="宋体" w:hAnsi="宋体"/>
+        </w:rPr>
+      </w:pPr>
+      <w:r>
+        <w:rPr>
+          <w:rFonts w:ascii="宋体" w:hAnsi="宋体"/>
+        </w:rPr>
+        <w:t>在</w:t>
+      </w:r>
+      <w:r>
+        <w:rPr>
+          <w:rFonts w:ascii="宋体" w:hAnsi="宋体" w:hint="eastAsia"/>
+        </w:rPr>
+        <w:t>D</w:t>
+      </w:r>
+      <w:r>
+        <w:rPr>
+          <w:rFonts w:ascii="宋体" w:hAnsi="宋体"/>
+        </w:rPr>
+        <w:t>jango</w:t>
+      </w:r>
+      <w:r>
+        <w:rPr>
+          <w:rFonts w:ascii="宋体" w:hAnsi="宋体" w:hint="eastAsia"/>
+        </w:rPr>
+        <w:t>中，使用命令即可生成一个app应用，在应用中编写urls</w:t>
+      </w:r>
+      <w:r>
+        <w:rPr>
+          <w:rFonts w:ascii="宋体" w:hAnsi="宋体"/>
+        </w:rPr>
+        <w:t>.py</w:t>
+      </w:r>
+      <w:r>
+        <w:rPr>
+          <w:rFonts w:ascii="宋体" w:hAnsi="宋体" w:hint="eastAsia"/>
+        </w:rPr>
+        <w:t>即可配置对外的接口</w:t>
+      </w:r>
+      <w:r>
+        <w:rPr>
+          <w:rFonts w:ascii="宋体" w:hAnsi="宋体" w:hint="eastAsia"/>
+        </w:rPr>
+        <w:t>，可以使用正则语法匹配接口。具体见图1</w:t>
+      </w:r>
+      <w:r>
+        <w:rPr>
+          <w:rFonts w:ascii="宋体" w:hAnsi="宋体"/>
+        </w:rPr>
+        <w:t>7</w:t>
+      </w:r>
+    </w:p>
+    <w:p>
+      <w:pPr>
+        <w:ind w:firstLine="794"/>
+        <w:jc w:val="center"/>
+        <w:rPr>
+          <w:rFonts w:ascii="宋体" w:hAnsi="宋体"/>
+        </w:rPr>
+      </w:pPr>
+      <w:r>
+        <w:rPr>
+          <w:rFonts w:ascii="宋体" w:hAnsi="宋体" w:hint="eastAsia"/>
+          <w:noProof/>
+        </w:rPr>
+        <w:lastRenderedPageBreak/>
+        <w:drawing>
+          <wp:inline distT="0" distB="0" distL="0" distR="0" wp14:anchorId="77A84AC3" wp14:editId="2DDDBD30">
+            <wp:extent cx="2678871" cy="3476625"/>
+            <wp:effectExtent l="0" t="0" r="7620" b="0"/>
+            <wp:docPr id="7" name="图片 7"/>
+            <wp:cNvGraphicFramePr>
+              <a:graphicFrameLocks xmlns:a="http://schemas.openxmlformats.org/drawingml/2006/main" noChangeAspect="1"/>
+            </wp:cNvGraphicFramePr>
+            <a:graphic xmlns:a="http://schemas.openxmlformats.org/drawingml/2006/main">
+              <a:graphicData uri="http://schemas.openxmlformats.org/drawingml/2006/picture">
+                <pic:pic xmlns:pic="http://schemas.openxmlformats.org/drawingml/2006/picture">
+                  <pic:nvPicPr>
+                    <pic:cNvPr id="7" name="Diango url 截图.png"/>
+                    <pic:cNvPicPr/>
+                  </pic:nvPicPr>
+                  <pic:blipFill>
+                    <a:blip r:embed="rId29" cstate="print">
+                      <a:extLst>
+                        <a:ext uri="{28A0092B-C50C-407E-A947-70E740481C1C}">
+                          <a14:useLocalDpi xmlns:a14="http://schemas.microsoft.com/office/drawing/2010/main" val="0"/>
+                        </a:ext>
+                      </a:extLst>
+                    </a:blip>
+                    <a:stretch>
+                      <a:fillRect/>
+                    </a:stretch>
+                  </pic:blipFill>
+                  <pic:spPr>
+                    <a:xfrm>
+                      <a:off x="0" y="0"/>
+                      <a:ext cx="2693608" cy="3495751"/>
+                    </a:xfrm>
+                    <a:prstGeom prst="rect">
+                      <a:avLst/>
+                    </a:prstGeom>
+                  </pic:spPr>
+                </pic:pic>
+              </a:graphicData>
+            </a:graphic>
+          </wp:inline>
+        </w:drawing>
+      </w:r>
+    </w:p>
+    <w:p>
+      <w:pPr>
+        <w:ind w:firstLine="794"/>
+        <w:jc w:val="center"/>
+        <w:rPr>
+          <w:rFonts w:ascii="宋体" w:hAnsi="宋体"/>
+        </w:rPr>
+      </w:pPr>
+      <w:r>
+        <w:rPr>
+          <w:rFonts w:ascii="宋体" w:hAnsi="宋体" w:hint="eastAsia"/>
+          <w:sz w:val="21"/>
+        </w:rPr>
+        <w:t>图1</w:t>
+      </w:r>
+      <w:r>
+        <w:rPr>
+          <w:rFonts w:ascii="宋体" w:hAnsi="宋体"/>
+          <w:sz w:val="21"/>
+        </w:rPr>
+        <w:t xml:space="preserve">7 </w:t>
+      </w:r>
+      <w:proofErr w:type="spellStart"/>
+      <w:r>
+        <w:rPr>
+          <w:rFonts w:cs="Times New Roman"/>
+          <w:sz w:val="21"/>
+        </w:rPr>
+        <w:t>Diango</w:t>
+      </w:r>
+      <w:proofErr w:type="spellEnd"/>
+      <w:r>
+        <w:rPr>
+          <w:rFonts w:cs="Times New Roman"/>
+          <w:sz w:val="21"/>
+        </w:rPr>
+        <w:t xml:space="preserve"> </w:t>
+      </w:r>
+      <w:proofErr w:type="spellStart"/>
+      <w:r>
+        <w:rPr>
+          <w:rFonts w:cs="Times New Roman"/>
+          <w:sz w:val="21"/>
+        </w:rPr>
+        <w:t>url</w:t>
+      </w:r>
+      <w:proofErr w:type="spellEnd"/>
+      <w:r>
+        <w:rPr>
+          <w:rFonts w:ascii="宋体" w:hAnsi="宋体" w:hint="eastAsia"/>
+          <w:sz w:val="21"/>
+        </w:rPr>
+        <w:t xml:space="preserve"> 截图</w:t>
       </w:r>
     </w:p>
     <w:p>
@@ -12319,7 +12263,7 @@
           <w:szCs w:val="30"/>
         </w:rPr>
       </w:pPr>
-      <w:bookmarkStart w:id="48" w:name="_Toc8126424"/>
+      <w:bookmarkStart w:id="49" w:name="_Toc8126424"/>
       <w:r>
         <w:rPr>
           <w:rFonts w:ascii="黑体" w:eastAsia="黑体" w:hAnsi="黑体" w:hint="eastAsia"/>
@@ -12328,7 +12272,7 @@
         </w:rPr>
         <w:t>（四）项目测试</w:t>
       </w:r>
-      <w:bookmarkEnd w:id="48"/>
+      <w:bookmarkEnd w:id="49"/>
     </w:p>
     <w:p>
       <w:pPr>
@@ -12385,10 +12329,31 @@
       <w:proofErr w:type="spellStart"/>
       <w:r>
         <w:rPr>
-          <w:rFonts w:ascii="宋体" w:hAnsi="宋体" w:hint="eastAsia"/>
-          <w:szCs w:val="28"/>
-        </w:rPr>
-        <w:t>javascript</w:t>
+          <w:rFonts w:cs="Times New Roman"/>
+          <w:szCs w:val="28"/>
+        </w:rPr>
+        <w:t>J</w:t>
+      </w:r>
+      <w:r>
+        <w:rPr>
+          <w:rFonts w:cs="Times New Roman"/>
+          <w:szCs w:val="28"/>
+        </w:rPr>
+        <w:t>avas</w:t>
+      </w:r>
+      <w:r>
+        <w:rPr>
+          <w:rFonts w:cs="Times New Roman"/>
+          <w:szCs w:val="28"/>
+        </w:rPr>
+        <w:t>S</w:t>
+      </w:r>
+      <w:r>
+        <w:rPr>
+          <w:rFonts w:cs="Times New Roman"/>
+          <w:szCs w:val="28"/>
+        </w:rPr>
+        <w:t>ript</w:t>
       </w:r>
       <w:proofErr w:type="spellEnd"/>
       <w:r>
@@ -12407,45 +12372,31 @@
       </w:r>
       <w:r>
         <w:rPr>
-          <w:rFonts w:ascii="宋体" w:hAnsi="宋体"/>
-          <w:szCs w:val="28"/>
-        </w:rPr>
-        <w:t>I</w:t>
-      </w:r>
-      <w:r>
-        <w:rPr>
-          <w:rFonts w:ascii="宋体" w:hAnsi="宋体" w:hint="eastAsia"/>
-          <w:szCs w:val="28"/>
-        </w:rPr>
-        <w:t>nternet</w:t>
-      </w:r>
-      <w:r>
-        <w:rPr>
-          <w:rFonts w:ascii="宋体" w:hAnsi="宋体"/>
-          <w:szCs w:val="28"/>
-        </w:rPr>
-        <w:t xml:space="preserve"> E</w:t>
-      </w:r>
-      <w:r>
-        <w:rPr>
-          <w:rFonts w:ascii="宋体" w:hAnsi="宋体" w:hint="eastAsia"/>
-          <w:szCs w:val="28"/>
-        </w:rPr>
-        <w:t>xplorer和网景公司的Netscape</w:t>
-      </w:r>
-      <w:r>
-        <w:rPr>
-          <w:rFonts w:ascii="宋体" w:hAnsi="宋体"/>
-          <w:szCs w:val="28"/>
-        </w:rPr>
-        <w:t xml:space="preserve"> N</w:t>
-      </w:r>
-      <w:r>
-        <w:rPr>
-          <w:rFonts w:ascii="宋体" w:hAnsi="宋体" w:hint="eastAsia"/>
-          <w:szCs w:val="28"/>
-        </w:rPr>
-        <w:t>avigator为代表展开浏览器大战</w:t>
+          <w:rFonts w:cs="Times New Roman"/>
+          <w:szCs w:val="28"/>
+        </w:rPr>
+        <w:t>Internet Explorer</w:t>
+      </w:r>
+      <w:r>
+        <w:rPr>
+          <w:rFonts w:ascii="宋体" w:hAnsi="宋体" w:hint="eastAsia"/>
+          <w:szCs w:val="28"/>
+        </w:rPr>
+        <w:t>和网景公司的</w:t>
+      </w:r>
+      <w:r>
+        <w:rPr>
+          <w:rFonts w:cs="Times New Roman"/>
+          <w:szCs w:val="28"/>
+        </w:rPr>
+        <w:t>Netscape Navigator</w:t>
+      </w:r>
+      <w:r>
+        <w:rPr>
+          <w:rFonts w:ascii="宋体" w:hAnsi="宋体" w:hint="eastAsia"/>
+          <w:szCs w:val="28"/>
+        </w:rPr>
+        <w:t>为代表展开浏览器大战</w:t>
       </w:r>
       <w:r>
         <w:rPr>
@@ -12453,7 +12404,7 @@
           <w:rFonts w:ascii="宋体" w:hAnsi="宋体"/>
           <w:szCs w:val="28"/>
         </w:rPr>
-        <w:endnoteReference w:id="6"/>
+        <w:endnoteReference w:id="7"/>
       </w:r>
       <w:r>
         <w:rPr>
@@ -12493,18 +12444,120 @@
     </w:p>
     <w:p>
       <w:pPr>
+        <w:ind w:left="45" w:firstLine="794"/>
+        <w:rPr>
+          <w:rFonts w:ascii="宋体" w:hAnsi="宋体"/>
+          <w:szCs w:val="28"/>
+        </w:rPr>
+      </w:pPr>
+      <w:r>
+        <w:rPr>
+          <w:rFonts w:ascii="宋体" w:hAnsi="宋体" w:hint="eastAsia"/>
+          <w:szCs w:val="28"/>
+        </w:rPr>
+        <w:t>用户在接触到产品的时候并不会因为我是使用的什么手机或者什么平台容忍这个产品的缺陷，所以为了提高用户粘合度，兼容性测试在产品的开发流程中是必不可少的重要步骤。</w:t>
+      </w:r>
+    </w:p>
+    <w:p>
+      <w:pPr>
         <w:ind w:left="46" w:firstLine="794"/>
         <w:rPr>
-          <w:rFonts w:ascii="宋体" w:hAnsi="宋体" w:hint="eastAsia"/>
-          <w:szCs w:val="28"/>
-        </w:rPr>
-      </w:pPr>
-      <w:r>
-        <w:rPr>
-          <w:rFonts w:ascii="宋体" w:hAnsi="宋体" w:hint="eastAsia"/>
-          <w:szCs w:val="28"/>
-        </w:rPr>
-        <w:t>用户在接触到产品的时候并不会因为我是使用的什么手机或者什么平台容忍这个产品的缺陷，所以为了提高用户粘合度，兼容性测试在产品的开发流程中是必不可少的重要步骤。</w:t>
+          <w:rFonts w:ascii="宋体" w:hAnsi="宋体"/>
+          <w:szCs w:val="28"/>
+        </w:rPr>
+      </w:pPr>
+      <w:r>
+        <w:rPr>
+          <w:rFonts w:ascii="宋体" w:hAnsi="宋体" w:hint="eastAsia"/>
+          <w:noProof/>
+          <w:szCs w:val="28"/>
+        </w:rPr>
+        <w:lastRenderedPageBreak/>
+        <w:drawing>
+          <wp:inline distT="0" distB="0" distL="0" distR="0" wp14:anchorId="33930E83" wp14:editId="799CF44E">
+            <wp:extent cx="4764014" cy="1504315"/>
+            <wp:effectExtent l="0" t="0" r="0" b="635"/>
+            <wp:docPr id="1" name="图片 1"/>
+            <wp:cNvGraphicFramePr>
+              <a:graphicFrameLocks xmlns:a="http://schemas.openxmlformats.org/drawingml/2006/main" noChangeAspect="1"/>
+            </wp:cNvGraphicFramePr>
+            <a:graphic xmlns:a="http://schemas.openxmlformats.org/drawingml/2006/main">
+              <a:graphicData uri="http://schemas.openxmlformats.org/drawingml/2006/picture">
+                <pic:pic xmlns:pic="http://schemas.openxmlformats.org/drawingml/2006/picture">
+                  <pic:nvPicPr>
+                    <pic:cNvPr id="1" name="es6.png"/>
+                    <pic:cNvPicPr/>
+                  </pic:nvPicPr>
+                  <pic:blipFill>
+                    <a:blip r:embed="rId30" cstate="print">
+                      <a:extLst>
+                        <a:ext uri="{28A0092B-C50C-407E-A947-70E740481C1C}">
+                          <a14:useLocalDpi xmlns:a14="http://schemas.microsoft.com/office/drawing/2010/main" val="0"/>
+                        </a:ext>
+                      </a:extLst>
+                    </a:blip>
+                    <a:stretch>
+                      <a:fillRect/>
+                    </a:stretch>
+                  </pic:blipFill>
+                  <pic:spPr>
+                    <a:xfrm>
+                      <a:off x="0" y="0"/>
+                      <a:ext cx="4776587" cy="1508285"/>
+                    </a:xfrm>
+                    <a:prstGeom prst="rect">
+                      <a:avLst/>
+                    </a:prstGeom>
+                  </pic:spPr>
+                </pic:pic>
+              </a:graphicData>
+            </a:graphic>
+          </wp:inline>
+        </w:drawing>
+      </w:r>
+    </w:p>
+    <w:p>
+      <w:pPr>
+        <w:ind w:firstLine="794"/>
+        <w:jc w:val="center"/>
+        <w:rPr>
+          <w:rFonts w:ascii="宋体" w:hAnsi="宋体"/>
+        </w:rPr>
+      </w:pPr>
+      <w:r>
+        <w:rPr>
+          <w:rFonts w:ascii="宋体" w:hAnsi="宋体" w:hint="eastAsia"/>
+          <w:sz w:val="21"/>
+        </w:rPr>
+        <w:t>图1</w:t>
+      </w:r>
+      <w:r>
+        <w:rPr>
+          <w:rFonts w:ascii="宋体" w:hAnsi="宋体"/>
+          <w:sz w:val="21"/>
+        </w:rPr>
+        <w:t xml:space="preserve">8 </w:t>
+      </w:r>
+      <w:r>
+        <w:rPr>
+          <w:rFonts w:cs="Times New Roman"/>
+          <w:sz w:val="21"/>
+        </w:rPr>
+        <w:t>es6</w:t>
+      </w:r>
+      <w:r>
+        <w:rPr>
+          <w:rFonts w:cs="Times New Roman"/>
+          <w:sz w:val="21"/>
+        </w:rPr>
+        <w:t xml:space="preserve"> </w:t>
+      </w:r>
+      <w:r>
+        <w:rPr>
+          <w:rFonts w:cs="Times New Roman" w:hint="eastAsia"/>
+          <w:sz w:val="21"/>
+        </w:rPr>
+        <w:t>兼容性截图</w:t>
       </w:r>
     </w:p>
     <w:p>
@@ -12524,9 +12577,1338 @@
         </w:rPr>
         <w:t>（2）不同系统兼容性测试</w:t>
       </w:r>
-      <w:bookmarkStart w:id="49" w:name="_GoBack"/>
-      <w:bookmarkEnd w:id="49"/>
-    </w:p>
+    </w:p>
+    <w:p>
+      <w:pPr>
+        <w:ind w:firstLine="794"/>
+        <w:rPr>
+          <w:rFonts w:ascii="宋体" w:hAnsi="宋体"/>
+          <w:szCs w:val="28"/>
+        </w:rPr>
+      </w:pPr>
+      <w:r>
+        <w:rPr>
+          <w:rFonts w:ascii="宋体" w:hAnsi="宋体" w:hint="eastAsia"/>
+          <w:szCs w:val="28"/>
+        </w:rPr>
+        <w:t>在Windows操作系统下，可以使用</w:t>
+      </w:r>
+      <w:proofErr w:type="spellStart"/>
+      <w:r>
+        <w:rPr>
+          <w:rFonts w:ascii="宋体" w:hAnsi="宋体" w:hint="eastAsia"/>
+          <w:szCs w:val="28"/>
+        </w:rPr>
+        <w:t>Vmware</w:t>
+      </w:r>
+      <w:proofErr w:type="spellEnd"/>
+      <w:r>
+        <w:rPr>
+          <w:rFonts w:ascii="宋体" w:hAnsi="宋体" w:hint="eastAsia"/>
+          <w:szCs w:val="28"/>
+        </w:rPr>
+        <w:t>和真机测试两种方法对“逸宿”进行兼容性测试。使用</w:t>
+      </w:r>
+      <w:proofErr w:type="spellStart"/>
+      <w:r>
+        <w:rPr>
+          <w:rFonts w:ascii="宋体" w:hAnsi="宋体" w:hint="eastAsia"/>
+          <w:szCs w:val="28"/>
+        </w:rPr>
+        <w:t>Vmware</w:t>
+      </w:r>
+      <w:proofErr w:type="spellEnd"/>
+      <w:r>
+        <w:rPr>
+          <w:rFonts w:ascii="宋体" w:hAnsi="宋体" w:hint="eastAsia"/>
+          <w:szCs w:val="28"/>
+        </w:rPr>
+        <w:t>可以下载各种版本的安卓系统，由于和电脑本身的性能关系，在</w:t>
+      </w:r>
+      <w:proofErr w:type="spellStart"/>
+      <w:r>
+        <w:rPr>
+          <w:rFonts w:ascii="宋体" w:hAnsi="宋体" w:hint="eastAsia"/>
+          <w:szCs w:val="28"/>
+        </w:rPr>
+        <w:t>Vmware</w:t>
+      </w:r>
+      <w:proofErr w:type="spellEnd"/>
+      <w:r>
+        <w:rPr>
+          <w:rFonts w:ascii="宋体" w:hAnsi="宋体" w:hint="eastAsia"/>
+          <w:szCs w:val="28"/>
+        </w:rPr>
+        <w:t>下测试只能针对功能性测试，而不能对流畅与体验上进行测试，所以这个时候应该使用真机测试。</w:t>
+      </w:r>
+    </w:p>
+    <w:p>
+      <w:pPr>
+        <w:ind w:firstLine="794"/>
+        <w:rPr>
+          <w:rFonts w:ascii="宋体" w:hAnsi="宋体"/>
+          <w:szCs w:val="28"/>
+        </w:rPr>
+      </w:pPr>
+      <w:r>
+        <w:rPr>
+          <w:rFonts w:ascii="宋体" w:hAnsi="宋体" w:hint="eastAsia"/>
+          <w:szCs w:val="28"/>
+        </w:rPr>
+        <w:t>在测试过程中发现，原生</w:t>
+      </w:r>
+      <w:proofErr w:type="spellStart"/>
+      <w:r>
+        <w:rPr>
+          <w:rFonts w:ascii="宋体" w:hAnsi="宋体" w:hint="eastAsia"/>
+          <w:szCs w:val="28"/>
+        </w:rPr>
+        <w:t>touchend</w:t>
+      </w:r>
+      <w:proofErr w:type="spellEnd"/>
+      <w:r>
+        <w:rPr>
+          <w:rFonts w:ascii="宋体" w:hAnsi="宋体" w:hint="eastAsia"/>
+          <w:szCs w:val="28"/>
+        </w:rPr>
+        <w:t>与</w:t>
+      </w:r>
+      <w:proofErr w:type="spellStart"/>
+      <w:r>
+        <w:rPr>
+          <w:rFonts w:ascii="宋体" w:hAnsi="宋体" w:hint="eastAsia"/>
+          <w:szCs w:val="28"/>
+        </w:rPr>
+        <w:t>touchmove</w:t>
+      </w:r>
+      <w:proofErr w:type="spellEnd"/>
+      <w:r>
+        <w:rPr>
+          <w:rFonts w:ascii="宋体" w:hAnsi="宋体" w:hint="eastAsia"/>
+          <w:szCs w:val="28"/>
+        </w:rPr>
+        <w:t>在不同操作系统下有不同的表现，比如在I</w:t>
+      </w:r>
+      <w:r>
+        <w:rPr>
+          <w:rFonts w:ascii="宋体" w:hAnsi="宋体"/>
+          <w:szCs w:val="28"/>
+        </w:rPr>
+        <w:t>OS</w:t>
+      </w:r>
+      <w:r>
+        <w:rPr>
+          <w:rFonts w:ascii="宋体" w:hAnsi="宋体" w:hint="eastAsia"/>
+          <w:szCs w:val="28"/>
+        </w:rPr>
+        <w:t>系统下，点击</w:t>
+      </w:r>
+      <w:proofErr w:type="gramStart"/>
+      <w:r>
+        <w:rPr>
+          <w:rFonts w:ascii="宋体" w:hAnsi="宋体" w:hint="eastAsia"/>
+          <w:szCs w:val="28"/>
+        </w:rPr>
+        <w:t>是不会是不会</w:t>
+      </w:r>
+      <w:proofErr w:type="gramEnd"/>
+      <w:r>
+        <w:rPr>
+          <w:rFonts w:ascii="宋体" w:hAnsi="宋体" w:hint="eastAsia"/>
+          <w:szCs w:val="28"/>
+        </w:rPr>
+        <w:t>触发</w:t>
+      </w:r>
+      <w:proofErr w:type="spellStart"/>
+      <w:r>
+        <w:rPr>
+          <w:rFonts w:ascii="宋体" w:hAnsi="宋体" w:hint="eastAsia"/>
+          <w:szCs w:val="28"/>
+        </w:rPr>
+        <w:t>touchmove</w:t>
+      </w:r>
+      <w:proofErr w:type="spellEnd"/>
+      <w:r>
+        <w:rPr>
+          <w:rFonts w:ascii="宋体" w:hAnsi="宋体" w:hint="eastAsia"/>
+          <w:szCs w:val="28"/>
+        </w:rPr>
+        <w:t>事件，而在安卓系统上，点击则会触发</w:t>
+      </w:r>
+      <w:proofErr w:type="spellStart"/>
+      <w:r>
+        <w:rPr>
+          <w:rFonts w:ascii="宋体" w:hAnsi="宋体" w:hint="eastAsia"/>
+          <w:szCs w:val="28"/>
+        </w:rPr>
+        <w:t>touchmove</w:t>
+      </w:r>
+      <w:proofErr w:type="spellEnd"/>
+      <w:r>
+        <w:rPr>
+          <w:rFonts w:ascii="宋体" w:hAnsi="宋体" w:hint="eastAsia"/>
+          <w:szCs w:val="28"/>
+        </w:rPr>
+        <w:t>事件</w:t>
+      </w:r>
+      <w:r>
+        <w:rPr>
+          <w:rFonts w:ascii="宋体" w:hAnsi="宋体" w:hint="eastAsia"/>
+          <w:szCs w:val="28"/>
+        </w:rPr>
+        <w:t>，导致点击房源的时候触发意外的事件，而使用Hammer</w:t>
+      </w:r>
+      <w:r>
+        <w:rPr>
+          <w:rFonts w:ascii="宋体" w:hAnsi="宋体"/>
+          <w:szCs w:val="28"/>
+        </w:rPr>
+        <w:t>.js</w:t>
+      </w:r>
+      <w:r>
+        <w:rPr>
+          <w:rFonts w:ascii="宋体" w:hAnsi="宋体" w:hint="eastAsia"/>
+          <w:szCs w:val="28"/>
+        </w:rPr>
+        <w:t>则可以解决此类问题。</w:t>
+      </w:r>
+    </w:p>
+    <w:p>
+      <w:pPr>
+        <w:ind w:firstLine="794"/>
+        <w:rPr>
+          <w:rFonts w:ascii="宋体" w:hAnsi="宋体"/>
+          <w:szCs w:val="28"/>
+        </w:rPr>
+      </w:pPr>
+      <w:r>
+        <w:rPr>
+          <w:rFonts w:ascii="宋体" w:hAnsi="宋体" w:hint="eastAsia"/>
+          <w:szCs w:val="28"/>
+        </w:rPr>
+        <w:t>一下就主流浏览器对“逸宿”app进行兼容性测试，测试结果如表3所示，兼容2</w:t>
+      </w:r>
+      <w:r>
+        <w:rPr>
+          <w:rFonts w:ascii="宋体" w:hAnsi="宋体"/>
+          <w:szCs w:val="28"/>
+        </w:rPr>
+        <w:t>017</w:t>
+      </w:r>
+      <w:r>
+        <w:rPr>
+          <w:rFonts w:ascii="宋体" w:hAnsi="宋体" w:hint="eastAsia"/>
+          <w:szCs w:val="28"/>
+        </w:rPr>
+        <w:t>年及以后的浏览器和系统。据</w:t>
+      </w:r>
+      <w:r>
+        <w:rPr>
+          <w:rFonts w:ascii="宋体" w:hAnsi="宋体"/>
+          <w:szCs w:val="28"/>
+        </w:rPr>
+        <w:t>CNCERT</w:t>
+      </w:r>
+      <w:r>
+        <w:rPr>
+          <w:rFonts w:ascii="宋体" w:hAnsi="宋体" w:hint="eastAsia"/>
+          <w:szCs w:val="28"/>
+        </w:rPr>
+        <w:t>发布的《2</w:t>
+      </w:r>
+      <w:r>
+        <w:rPr>
+          <w:rFonts w:ascii="宋体" w:hAnsi="宋体"/>
+          <w:szCs w:val="28"/>
+        </w:rPr>
+        <w:t>018</w:t>
+      </w:r>
+      <w:r>
+        <w:rPr>
+          <w:rFonts w:ascii="宋体" w:hAnsi="宋体" w:hint="eastAsia"/>
+          <w:szCs w:val="28"/>
+        </w:rPr>
+        <w:t>年第四季度国内操作系统及浏览器占比情况分析》</w:t>
+      </w:r>
+      <w:r>
+        <w:rPr>
+          <w:rFonts w:ascii="宋体" w:hAnsi="宋体" w:hint="eastAsia"/>
+          <w:szCs w:val="28"/>
+        </w:rPr>
+        <w:t>中得出</w:t>
+      </w:r>
+      <w:r>
+        <w:rPr>
+          <w:rFonts w:ascii="宋体" w:hAnsi="宋体" w:hint="eastAsia"/>
+          <w:szCs w:val="28"/>
+        </w:rPr>
+        <w:t>，移动端中Android占比达7</w:t>
+      </w:r>
+      <w:r>
+        <w:rPr>
+          <w:rFonts w:ascii="宋体" w:hAnsi="宋体"/>
+          <w:szCs w:val="28"/>
+        </w:rPr>
+        <w:t>4.41</w:t>
+      </w:r>
+      <w:r>
+        <w:rPr>
+          <w:rFonts w:ascii="宋体" w:hAnsi="宋体" w:hint="eastAsia"/>
+          <w:szCs w:val="28"/>
+        </w:rPr>
+        <w:t>%</w:t>
+      </w:r>
+      <w:r>
+        <w:rPr>
+          <w:rFonts w:ascii="宋体" w:hAnsi="宋体" w:hint="eastAsia"/>
+          <w:szCs w:val="28"/>
+        </w:rPr>
+        <w:t>，而I</w:t>
+      </w:r>
+      <w:r>
+        <w:rPr>
+          <w:rFonts w:ascii="宋体" w:hAnsi="宋体"/>
+          <w:szCs w:val="28"/>
+        </w:rPr>
+        <w:t>OS</w:t>
+      </w:r>
+      <w:r>
+        <w:rPr>
+          <w:rFonts w:ascii="宋体" w:hAnsi="宋体" w:hint="eastAsia"/>
+          <w:szCs w:val="28"/>
+        </w:rPr>
+        <w:t>则占比2</w:t>
+      </w:r>
+      <w:r>
+        <w:rPr>
+          <w:rFonts w:ascii="宋体" w:hAnsi="宋体"/>
+          <w:szCs w:val="28"/>
+        </w:rPr>
+        <w:t>5.55</w:t>
+      </w:r>
+      <w:r>
+        <w:rPr>
+          <w:rFonts w:ascii="宋体" w:hAnsi="宋体" w:hint="eastAsia"/>
+          <w:szCs w:val="28"/>
+        </w:rPr>
+        <w:t>%。在Android占比中，Android</w:t>
+      </w:r>
+      <w:r>
+        <w:rPr>
+          <w:rFonts w:ascii="宋体" w:hAnsi="宋体"/>
+          <w:szCs w:val="28"/>
+        </w:rPr>
+        <w:t>7.0</w:t>
+      </w:r>
+      <w:r>
+        <w:rPr>
+          <w:rFonts w:ascii="宋体" w:hAnsi="宋体" w:hint="eastAsia"/>
+          <w:szCs w:val="28"/>
+        </w:rPr>
+        <w:t>及以上占比为</w:t>
+      </w:r>
+      <w:r>
+        <w:rPr>
+          <w:rFonts w:ascii="宋体" w:hAnsi="宋体"/>
+          <w:szCs w:val="28"/>
+        </w:rPr>
+        <w:t>80.00</w:t>
+      </w:r>
+      <w:r>
+        <w:rPr>
+          <w:rFonts w:ascii="宋体" w:hAnsi="宋体" w:hint="eastAsia"/>
+          <w:szCs w:val="28"/>
+        </w:rPr>
+        <w:t>%。在I</w:t>
+      </w:r>
+      <w:r>
+        <w:rPr>
+          <w:rFonts w:ascii="宋体" w:hAnsi="宋体"/>
+          <w:szCs w:val="28"/>
+        </w:rPr>
+        <w:t>OS</w:t>
+      </w:r>
+      <w:r>
+        <w:rPr>
+          <w:rFonts w:ascii="宋体" w:hAnsi="宋体" w:hint="eastAsia"/>
+          <w:szCs w:val="28"/>
+        </w:rPr>
+        <w:t>操作系统中，I</w:t>
+      </w:r>
+      <w:r>
+        <w:rPr>
+          <w:rFonts w:ascii="宋体" w:hAnsi="宋体"/>
+          <w:szCs w:val="28"/>
+        </w:rPr>
+        <w:t>OS11</w:t>
+      </w:r>
+      <w:r>
+        <w:rPr>
+          <w:rFonts w:ascii="宋体" w:hAnsi="宋体" w:hint="eastAsia"/>
+          <w:szCs w:val="28"/>
+        </w:rPr>
+        <w:t>占比最高为3</w:t>
+      </w:r>
+      <w:r>
+        <w:rPr>
+          <w:rFonts w:ascii="宋体" w:hAnsi="宋体"/>
+          <w:szCs w:val="28"/>
+        </w:rPr>
+        <w:t>8.02</w:t>
+      </w:r>
+      <w:r>
+        <w:rPr>
+          <w:rFonts w:ascii="宋体" w:hAnsi="宋体" w:hint="eastAsia"/>
+          <w:szCs w:val="28"/>
+        </w:rPr>
+        <w:t>%，就以上数据进行兼容性测试，测试结果见表3。</w:t>
+      </w:r>
+    </w:p>
+    <w:p>
+      <w:pPr>
+        <w:ind w:firstLine="794"/>
+        <w:jc w:val="center"/>
+        <w:rPr>
+          <w:rFonts w:ascii="宋体" w:hAnsi="宋体"/>
+          <w:sz w:val="21"/>
+        </w:rPr>
+      </w:pPr>
+      <w:r>
+        <w:rPr>
+          <w:rFonts w:ascii="宋体" w:hAnsi="宋体" w:hint="eastAsia"/>
+          <w:sz w:val="21"/>
+        </w:rPr>
+        <w:t>表</w:t>
+      </w:r>
+      <w:r>
+        <w:rPr>
+          <w:rFonts w:ascii="宋体" w:hAnsi="宋体"/>
+          <w:sz w:val="21"/>
+        </w:rPr>
+        <w:t>3</w:t>
+      </w:r>
+      <w:r>
+        <w:rPr>
+          <w:rFonts w:ascii="宋体" w:hAnsi="宋体"/>
+          <w:sz w:val="21"/>
+        </w:rPr>
+        <w:t xml:space="preserve"> </w:t>
+      </w:r>
+      <w:r>
+        <w:rPr>
+          <w:rFonts w:ascii="宋体" w:hAnsi="宋体" w:hint="eastAsia"/>
+          <w:sz w:val="21"/>
+        </w:rPr>
+        <w:t>“逸宿”app兼容性表</w:t>
+      </w:r>
+    </w:p>
+    <w:tbl>
+      <w:tblPr>
+        <w:tblStyle w:val="af5"/>
+        <w:tblW w:w="0" w:type="auto"/>
+        <w:jc w:val="center"/>
+        <w:tblLook w:val="04A0" w:firstRow="1" w:lastRow="0" w:firstColumn="1" w:lastColumn="0" w:noHBand="0" w:noVBand="1"/>
+      </w:tblPr>
+      <w:tblGrid>
+        <w:gridCol w:w="1840"/>
+        <w:gridCol w:w="1983"/>
+        <w:gridCol w:w="1127"/>
+        <w:gridCol w:w="1708"/>
+        <w:gridCol w:w="1134"/>
+        <w:gridCol w:w="1268"/>
+      </w:tblGrid>
+      <w:tr>
+        <w:trPr>
+          <w:jc w:val="center"/>
+        </w:trPr>
+        <w:tc>
+          <w:tcPr>
+            <w:tcW w:w="1840" w:type="dxa"/>
+          </w:tcPr>
+          <w:p>
+            <w:pPr>
+              <w:jc w:val="center"/>
+              <w:rPr>
+                <w:rFonts w:ascii="宋体" w:hAnsi="宋体"/>
+                <w:b/>
+                <w:sz w:val="21"/>
+                <w:szCs w:val="21"/>
+              </w:rPr>
+            </w:pPr>
+            <w:r>
+              <w:rPr>
+                <w:rFonts w:ascii="宋体" w:hAnsi="宋体" w:hint="eastAsia"/>
+                <w:b/>
+                <w:sz w:val="21"/>
+                <w:szCs w:val="21"/>
+              </w:rPr>
+              <w:t>系统</w:t>
+            </w:r>
+            <w:r>
+              <w:rPr>
+                <w:rFonts w:ascii="宋体" w:hAnsi="宋体" w:hint="eastAsia"/>
+                <w:b/>
+                <w:sz w:val="21"/>
+                <w:szCs w:val="21"/>
+              </w:rPr>
+              <w:t>版本</w:t>
+            </w:r>
+          </w:p>
+        </w:tc>
+        <w:tc>
+          <w:tcPr>
+            <w:tcW w:w="1983" w:type="dxa"/>
+          </w:tcPr>
+          <w:p>
+            <w:pPr>
+              <w:jc w:val="center"/>
+              <w:rPr>
+                <w:rFonts w:ascii="宋体" w:hAnsi="宋体"/>
+                <w:b/>
+                <w:sz w:val="21"/>
+                <w:szCs w:val="21"/>
+              </w:rPr>
+            </w:pPr>
+            <w:r>
+              <w:rPr>
+                <w:rFonts w:cs="Times New Roman"/>
+                <w:b/>
+                <w:sz w:val="21"/>
+                <w:szCs w:val="21"/>
+                <w:shd w:val="clear" w:color="auto" w:fill="FFFFFF"/>
+              </w:rPr>
+              <w:t>QQ</w:t>
+            </w:r>
+            <w:r>
+              <w:t xml:space="preserve"> </w:t>
+            </w:r>
+            <w:r>
+              <w:rPr>
+                <w:rFonts w:cs="Times New Roman"/>
+                <w:b/>
+                <w:sz w:val="21"/>
+                <w:szCs w:val="21"/>
+                <w:shd w:val="clear" w:color="auto" w:fill="FFFFFF"/>
+              </w:rPr>
+              <w:t>Browser</w:t>
+            </w:r>
+          </w:p>
+        </w:tc>
+        <w:tc>
+          <w:tcPr>
+            <w:tcW w:w="1127" w:type="dxa"/>
+          </w:tcPr>
+          <w:p>
+            <w:pPr>
+              <w:jc w:val="center"/>
+              <w:rPr>
+                <w:rFonts w:ascii="宋体" w:hAnsi="宋体"/>
+                <w:b/>
+                <w:sz w:val="21"/>
+                <w:szCs w:val="21"/>
+              </w:rPr>
+            </w:pPr>
+            <w:r>
+              <w:rPr>
+                <w:rFonts w:cs="Times New Roman"/>
+                <w:b/>
+                <w:sz w:val="21"/>
+                <w:szCs w:val="21"/>
+                <w:shd w:val="clear" w:color="auto" w:fill="FFFFFF"/>
+              </w:rPr>
+              <w:t>Opera</w:t>
+            </w:r>
+          </w:p>
+        </w:tc>
+        <w:tc>
+          <w:tcPr>
+            <w:tcW w:w="1708" w:type="dxa"/>
+          </w:tcPr>
+          <w:p>
+            <w:pPr>
+              <w:tabs>
+                <w:tab w:val="left" w:pos="270"/>
+                <w:tab w:val="center" w:pos="614"/>
+              </w:tabs>
+              <w:jc w:val="left"/>
+              <w:rPr>
+                <w:rFonts w:ascii="宋体" w:hAnsi="宋体"/>
+                <w:b/>
+                <w:sz w:val="21"/>
+                <w:szCs w:val="21"/>
+              </w:rPr>
+            </w:pPr>
+            <w:r>
+              <w:rPr>
+                <w:rFonts w:eastAsia="微软雅黑" w:cs="Times New Roman"/>
+                <w:b/>
+                <w:sz w:val="21"/>
+                <w:szCs w:val="21"/>
+                <w:shd w:val="clear" w:color="auto" w:fill="FFFFFF"/>
+              </w:rPr>
+              <w:tab/>
+              <w:t>IOS</w:t>
+            </w:r>
+            <w:r>
+              <w:rPr>
+                <w:rFonts w:eastAsia="微软雅黑" w:cs="Times New Roman"/>
+                <w:b/>
+                <w:sz w:val="21"/>
+                <w:szCs w:val="21"/>
+                <w:shd w:val="clear" w:color="auto" w:fill="FFFFFF"/>
+              </w:rPr>
+              <w:tab/>
+            </w:r>
+            <w:r>
+              <w:rPr>
+                <w:rFonts w:eastAsia="微软雅黑" w:cs="Times New Roman"/>
+                <w:b/>
+                <w:sz w:val="21"/>
+                <w:szCs w:val="21"/>
+                <w:shd w:val="clear" w:color="auto" w:fill="FFFFFF"/>
+              </w:rPr>
+              <w:t>Safari</w:t>
+            </w:r>
+          </w:p>
+        </w:tc>
+        <w:tc>
+          <w:tcPr>
+            <w:tcW w:w="1134" w:type="dxa"/>
+          </w:tcPr>
+          <w:p>
+            <w:pPr>
+              <w:jc w:val="center"/>
+              <w:rPr>
+                <w:rFonts w:ascii="宋体" w:hAnsi="宋体"/>
+                <w:b/>
+                <w:sz w:val="21"/>
+                <w:szCs w:val="21"/>
+              </w:rPr>
+            </w:pPr>
+            <w:r>
+              <w:rPr>
+                <w:rFonts w:eastAsia="微软雅黑" w:cs="Times New Roman"/>
+                <w:b/>
+                <w:sz w:val="21"/>
+                <w:szCs w:val="21"/>
+                <w:shd w:val="clear" w:color="auto" w:fill="FFFFFF"/>
+              </w:rPr>
+              <w:t>UC</w:t>
+            </w:r>
+          </w:p>
+        </w:tc>
+        <w:tc>
+          <w:tcPr>
+            <w:tcW w:w="1268" w:type="dxa"/>
+          </w:tcPr>
+          <w:p>
+            <w:pPr>
+              <w:jc w:val="center"/>
+              <w:rPr>
+                <w:rFonts w:ascii="宋体" w:hAnsi="宋体"/>
+                <w:b/>
+                <w:sz w:val="21"/>
+                <w:szCs w:val="21"/>
+              </w:rPr>
+            </w:pPr>
+            <w:r>
+              <w:rPr>
+                <w:rFonts w:eastAsia="微软雅黑" w:cs="Times New Roman"/>
+                <w:b/>
+                <w:sz w:val="21"/>
+                <w:szCs w:val="21"/>
+                <w:shd w:val="clear" w:color="auto" w:fill="FFFFFF"/>
+              </w:rPr>
+              <w:t>C</w:t>
+            </w:r>
+            <w:r>
+              <w:rPr>
+                <w:rFonts w:eastAsia="微软雅黑" w:cs="Times New Roman" w:hint="eastAsia"/>
+                <w:b/>
+                <w:sz w:val="21"/>
+                <w:szCs w:val="21"/>
+                <w:shd w:val="clear" w:color="auto" w:fill="FFFFFF"/>
+              </w:rPr>
+              <w:t>hrome</w:t>
+            </w:r>
+          </w:p>
+        </w:tc>
+      </w:tr>
+      <w:tr>
+        <w:trPr>
+          <w:trHeight w:val="416"/>
+          <w:jc w:val="center"/>
+        </w:trPr>
+        <w:tc>
+          <w:tcPr>
+            <w:tcW w:w="1840" w:type="dxa"/>
+          </w:tcPr>
+          <w:p>
+            <w:pPr>
+              <w:rPr>
+                <w:rFonts w:ascii="宋体" w:hAnsi="宋体"/>
+                <w:szCs w:val="28"/>
+              </w:rPr>
+            </w:pPr>
+            <w:r>
+              <w:rPr>
+                <w:rFonts w:ascii="宋体" w:hAnsi="宋体" w:hint="eastAsia"/>
+                <w:szCs w:val="28"/>
+              </w:rPr>
+              <w:t>I</w:t>
+            </w:r>
+            <w:r>
+              <w:rPr>
+                <w:rFonts w:ascii="宋体" w:hAnsi="宋体"/>
+                <w:szCs w:val="28"/>
+              </w:rPr>
+              <w:t>OS13</w:t>
+            </w:r>
+            <w:r>
+              <w:rPr>
+                <w:rFonts w:ascii="宋体" w:hAnsi="宋体" w:hint="eastAsia"/>
+                <w:szCs w:val="28"/>
+              </w:rPr>
+              <w:t>+</w:t>
+            </w:r>
+          </w:p>
+        </w:tc>
+        <w:tc>
+          <w:tcPr>
+            <w:tcW w:w="1983" w:type="dxa"/>
+          </w:tcPr>
+          <w:p>
+            <w:pPr>
+              <w:spacing w:line="240" w:lineRule="auto"/>
+              <w:jc w:val="center"/>
+              <w:rPr>
+                <w:rFonts w:cs="Times New Roman"/>
+                <w:szCs w:val="28"/>
+              </w:rPr>
+            </w:pPr>
+            <w:r>
+              <w:rPr>
+                <w:rFonts w:cs="Times New Roman"/>
+                <w:szCs w:val="28"/>
+              </w:rPr>
+              <w:t>1.2</w:t>
+            </w:r>
+            <w:r>
+              <w:rPr>
+                <w:rFonts w:cs="Times New Roman" w:hint="eastAsia"/>
+                <w:szCs w:val="28"/>
+              </w:rPr>
+              <w:t>+</w:t>
+            </w:r>
+          </w:p>
+        </w:tc>
+        <w:tc>
+          <w:tcPr>
+            <w:tcW w:w="1127" w:type="dxa"/>
+          </w:tcPr>
+          <w:p>
+            <w:pPr>
+              <w:jc w:val="center"/>
+              <w:rPr>
+                <w:rFonts w:cs="Times New Roman"/>
+                <w:szCs w:val="28"/>
+              </w:rPr>
+            </w:pPr>
+            <w:r>
+              <w:rPr>
+                <w:rFonts w:cs="Times New Roman" w:hint="eastAsia"/>
+                <w:szCs w:val="28"/>
+              </w:rPr>
+              <w:t>1</w:t>
+            </w:r>
+            <w:r>
+              <w:rPr>
+                <w:rFonts w:cs="Times New Roman"/>
+                <w:szCs w:val="28"/>
+              </w:rPr>
+              <w:t>2.1</w:t>
+            </w:r>
+            <w:r>
+              <w:rPr>
+                <w:rFonts w:cs="Times New Roman" w:hint="eastAsia"/>
+                <w:szCs w:val="28"/>
+              </w:rPr>
+              <w:t>+</w:t>
+            </w:r>
+          </w:p>
+        </w:tc>
+        <w:tc>
+          <w:tcPr>
+            <w:tcW w:w="1708" w:type="dxa"/>
+          </w:tcPr>
+          <w:p>
+            <w:pPr>
+              <w:jc w:val="center"/>
+              <w:rPr>
+                <w:rFonts w:cs="Times New Roman"/>
+                <w:szCs w:val="28"/>
+              </w:rPr>
+            </w:pPr>
+            <w:r>
+              <w:rPr>
+                <w:rFonts w:cs="Times New Roman" w:hint="eastAsia"/>
+                <w:szCs w:val="28"/>
+              </w:rPr>
+              <w:t>9+</w:t>
+            </w:r>
+          </w:p>
+        </w:tc>
+        <w:tc>
+          <w:tcPr>
+            <w:tcW w:w="1134" w:type="dxa"/>
+          </w:tcPr>
+          <w:p>
+            <w:pPr>
+              <w:jc w:val="center"/>
+              <w:rPr>
+                <w:rFonts w:cs="Times New Roman"/>
+                <w:szCs w:val="28"/>
+              </w:rPr>
+            </w:pPr>
+            <w:r>
+              <w:rPr>
+                <w:rFonts w:cs="Times New Roman" w:hint="eastAsia"/>
+                <w:szCs w:val="28"/>
+              </w:rPr>
+              <w:t>无</w:t>
+            </w:r>
+          </w:p>
+        </w:tc>
+        <w:tc>
+          <w:tcPr>
+            <w:tcW w:w="1268" w:type="dxa"/>
+          </w:tcPr>
+          <w:p>
+            <w:pPr>
+              <w:jc w:val="center"/>
+              <w:rPr>
+                <w:rFonts w:cs="Times New Roman"/>
+                <w:szCs w:val="28"/>
+              </w:rPr>
+            </w:pPr>
+            <w:r>
+              <w:rPr>
+                <w:rFonts w:cs="Times New Roman" w:hint="eastAsia"/>
+                <w:szCs w:val="28"/>
+              </w:rPr>
+              <w:t>4</w:t>
+            </w:r>
+            <w:r>
+              <w:rPr>
+                <w:rFonts w:cs="Times New Roman"/>
+                <w:szCs w:val="28"/>
+              </w:rPr>
+              <w:t>9</w:t>
+            </w:r>
+          </w:p>
+        </w:tc>
+      </w:tr>
+      <w:tr>
+        <w:trPr>
+          <w:jc w:val="center"/>
+        </w:trPr>
+        <w:tc>
+          <w:tcPr>
+            <w:tcW w:w="1840" w:type="dxa"/>
+          </w:tcPr>
+          <w:p>
+            <w:pPr>
+              <w:rPr>
+                <w:rFonts w:cs="Times New Roman"/>
+                <w:szCs w:val="28"/>
+              </w:rPr>
+            </w:pPr>
+            <w:r>
+              <w:rPr>
+                <w:rFonts w:cs="Times New Roman"/>
+                <w:szCs w:val="28"/>
+              </w:rPr>
+              <w:t>IOS10</w:t>
+            </w:r>
+          </w:p>
+        </w:tc>
+        <w:tc>
+          <w:tcPr>
+            <w:tcW w:w="1983" w:type="dxa"/>
+          </w:tcPr>
+          <w:p>
+            <w:pPr>
+              <w:jc w:val="center"/>
+              <w:rPr>
+                <w:rFonts w:ascii="宋体" w:hAnsi="宋体"/>
+                <w:szCs w:val="28"/>
+              </w:rPr>
+            </w:pPr>
+            <w:r>
+              <w:rPr>
+                <w:rFonts w:cs="Times New Roman"/>
+                <w:szCs w:val="28"/>
+              </w:rPr>
+              <w:t>1.2</w:t>
+            </w:r>
+            <w:r>
+              <w:rPr>
+                <w:rFonts w:cs="Times New Roman" w:hint="eastAsia"/>
+                <w:szCs w:val="28"/>
+              </w:rPr>
+              <w:t>+</w:t>
+            </w:r>
+          </w:p>
+        </w:tc>
+        <w:tc>
+          <w:tcPr>
+            <w:tcW w:w="1127" w:type="dxa"/>
+          </w:tcPr>
+          <w:p>
+            <w:pPr>
+              <w:jc w:val="center"/>
+              <w:rPr>
+                <w:rFonts w:ascii="宋体" w:hAnsi="宋体"/>
+                <w:szCs w:val="28"/>
+              </w:rPr>
+            </w:pPr>
+            <w:r>
+              <w:rPr>
+                <w:rFonts w:cs="Times New Roman" w:hint="eastAsia"/>
+                <w:szCs w:val="28"/>
+              </w:rPr>
+              <w:t>1</w:t>
+            </w:r>
+            <w:r>
+              <w:rPr>
+                <w:rFonts w:cs="Times New Roman"/>
+                <w:szCs w:val="28"/>
+              </w:rPr>
+              <w:t>2.1</w:t>
+            </w:r>
+            <w:r>
+              <w:rPr>
+                <w:rFonts w:cs="Times New Roman" w:hint="eastAsia"/>
+                <w:szCs w:val="28"/>
+              </w:rPr>
+              <w:t>+</w:t>
+            </w:r>
+          </w:p>
+        </w:tc>
+        <w:tc>
+          <w:tcPr>
+            <w:tcW w:w="1708" w:type="dxa"/>
+          </w:tcPr>
+          <w:p>
+            <w:pPr>
+              <w:jc w:val="center"/>
+              <w:rPr>
+                <w:rFonts w:ascii="宋体" w:hAnsi="宋体"/>
+                <w:szCs w:val="28"/>
+              </w:rPr>
+            </w:pPr>
+            <w:r>
+              <w:rPr>
+                <w:rFonts w:cs="Times New Roman" w:hint="eastAsia"/>
+                <w:szCs w:val="28"/>
+              </w:rPr>
+              <w:t>9+</w:t>
+            </w:r>
+          </w:p>
+        </w:tc>
+        <w:tc>
+          <w:tcPr>
+            <w:tcW w:w="1134" w:type="dxa"/>
+          </w:tcPr>
+          <w:p>
+            <w:pPr>
+              <w:jc w:val="center"/>
+              <w:rPr>
+                <w:rFonts w:ascii="宋体" w:hAnsi="宋体"/>
+                <w:szCs w:val="28"/>
+              </w:rPr>
+            </w:pPr>
+            <w:r>
+              <w:rPr>
+                <w:rFonts w:ascii="宋体" w:hAnsi="宋体" w:hint="eastAsia"/>
+                <w:szCs w:val="28"/>
+              </w:rPr>
+              <w:t>无</w:t>
+            </w:r>
+          </w:p>
+        </w:tc>
+        <w:tc>
+          <w:tcPr>
+            <w:tcW w:w="1268" w:type="dxa"/>
+          </w:tcPr>
+          <w:p>
+            <w:pPr>
+              <w:jc w:val="center"/>
+              <w:rPr>
+                <w:rFonts w:ascii="宋体" w:hAnsi="宋体"/>
+                <w:szCs w:val="28"/>
+              </w:rPr>
+            </w:pPr>
+            <w:r>
+              <w:rPr>
+                <w:rFonts w:ascii="宋体" w:hAnsi="宋体" w:hint="eastAsia"/>
+                <w:szCs w:val="28"/>
+              </w:rPr>
+              <w:t>4</w:t>
+            </w:r>
+            <w:r>
+              <w:rPr>
+                <w:rFonts w:ascii="宋体" w:hAnsi="宋体"/>
+                <w:szCs w:val="28"/>
+              </w:rPr>
+              <w:t>9</w:t>
+            </w:r>
+          </w:p>
+        </w:tc>
+      </w:tr>
+      <w:tr>
+        <w:trPr>
+          <w:jc w:val="center"/>
+        </w:trPr>
+        <w:tc>
+          <w:tcPr>
+            <w:tcW w:w="1840" w:type="dxa"/>
+          </w:tcPr>
+          <w:p>
+            <w:r>
+              <w:rPr>
+                <w:rFonts w:hint="eastAsia"/>
+              </w:rPr>
+              <w:t>A</w:t>
+            </w:r>
+            <w:r>
+              <w:t>ndroid 9</w:t>
+            </w:r>
+            <w:r>
+              <w:rPr>
+                <w:rFonts w:hint="eastAsia"/>
+              </w:rPr>
+              <w:t>+</w:t>
+            </w:r>
+          </w:p>
+        </w:tc>
+        <w:tc>
+          <w:tcPr>
+            <w:tcW w:w="1983" w:type="dxa"/>
+          </w:tcPr>
+          <w:p>
+            <w:pPr>
+              <w:jc w:val="center"/>
+              <w:rPr>
+                <w:rFonts w:ascii="宋体" w:hAnsi="宋体"/>
+                <w:szCs w:val="28"/>
+              </w:rPr>
+            </w:pPr>
+            <w:r>
+              <w:rPr>
+                <w:rFonts w:cs="Times New Roman"/>
+                <w:szCs w:val="28"/>
+              </w:rPr>
+              <w:t>1.2</w:t>
+            </w:r>
+            <w:r>
+              <w:rPr>
+                <w:rFonts w:cs="Times New Roman" w:hint="eastAsia"/>
+                <w:szCs w:val="28"/>
+              </w:rPr>
+              <w:t>+</w:t>
+            </w:r>
+          </w:p>
+        </w:tc>
+        <w:tc>
+          <w:tcPr>
+            <w:tcW w:w="1127" w:type="dxa"/>
+          </w:tcPr>
+          <w:p>
+            <w:pPr>
+              <w:jc w:val="center"/>
+              <w:rPr>
+                <w:rFonts w:ascii="宋体" w:hAnsi="宋体"/>
+                <w:szCs w:val="28"/>
+              </w:rPr>
+            </w:pPr>
+            <w:r>
+              <w:rPr>
+                <w:rFonts w:cs="Times New Roman" w:hint="eastAsia"/>
+                <w:szCs w:val="28"/>
+              </w:rPr>
+              <w:t>1</w:t>
+            </w:r>
+            <w:r>
+              <w:rPr>
+                <w:rFonts w:cs="Times New Roman"/>
+                <w:szCs w:val="28"/>
+              </w:rPr>
+              <w:t>2.1</w:t>
+            </w:r>
+            <w:r>
+              <w:rPr>
+                <w:rFonts w:cs="Times New Roman" w:hint="eastAsia"/>
+                <w:szCs w:val="28"/>
+              </w:rPr>
+              <w:t>+</w:t>
+            </w:r>
+          </w:p>
+        </w:tc>
+        <w:tc>
+          <w:tcPr>
+            <w:tcW w:w="1708" w:type="dxa"/>
+          </w:tcPr>
+          <w:p>
+            <w:pPr>
+              <w:jc w:val="center"/>
+              <w:rPr>
+                <w:rFonts w:ascii="宋体" w:hAnsi="宋体"/>
+                <w:szCs w:val="28"/>
+              </w:rPr>
+            </w:pPr>
+            <w:r>
+              <w:rPr>
+                <w:rFonts w:ascii="宋体" w:hAnsi="宋体" w:hint="eastAsia"/>
+                <w:szCs w:val="28"/>
+              </w:rPr>
+              <w:t>无</w:t>
+            </w:r>
+          </w:p>
+        </w:tc>
+        <w:tc>
+          <w:tcPr>
+            <w:tcW w:w="1134" w:type="dxa"/>
+          </w:tcPr>
+          <w:p>
+            <w:pPr>
+              <w:jc w:val="center"/>
+              <w:rPr>
+                <w:rFonts w:ascii="宋体" w:hAnsi="宋体"/>
+                <w:szCs w:val="28"/>
+              </w:rPr>
+            </w:pPr>
+            <w:r>
+              <w:rPr>
+                <w:rFonts w:ascii="宋体" w:hAnsi="宋体" w:hint="eastAsia"/>
+                <w:szCs w:val="28"/>
+              </w:rPr>
+              <w:t>1</w:t>
+            </w:r>
+            <w:r>
+              <w:rPr>
+                <w:rFonts w:ascii="宋体" w:hAnsi="宋体"/>
+                <w:szCs w:val="28"/>
+              </w:rPr>
+              <w:t>1.8</w:t>
+            </w:r>
+            <w:r>
+              <w:rPr>
+                <w:rFonts w:ascii="宋体" w:hAnsi="宋体" w:hint="eastAsia"/>
+                <w:szCs w:val="28"/>
+              </w:rPr>
+              <w:t>+</w:t>
+            </w:r>
+          </w:p>
+        </w:tc>
+        <w:tc>
+          <w:tcPr>
+            <w:tcW w:w="1268" w:type="dxa"/>
+          </w:tcPr>
+          <w:p>
+            <w:pPr>
+              <w:jc w:val="center"/>
+              <w:rPr>
+                <w:rFonts w:ascii="宋体" w:hAnsi="宋体"/>
+                <w:szCs w:val="28"/>
+              </w:rPr>
+            </w:pPr>
+            <w:r>
+              <w:rPr>
+                <w:rFonts w:ascii="宋体" w:hAnsi="宋体" w:hint="eastAsia"/>
+                <w:szCs w:val="28"/>
+              </w:rPr>
+              <w:t>7</w:t>
+            </w:r>
+            <w:r>
+              <w:rPr>
+                <w:rFonts w:ascii="宋体" w:hAnsi="宋体"/>
+                <w:szCs w:val="28"/>
+              </w:rPr>
+              <w:t>4</w:t>
+            </w:r>
+          </w:p>
+        </w:tc>
+      </w:tr>
+      <w:tr>
+        <w:trPr>
+          <w:jc w:val="center"/>
+        </w:trPr>
+        <w:tc>
+          <w:tcPr>
+            <w:tcW w:w="1840" w:type="dxa"/>
+          </w:tcPr>
+          <w:p>
+            <w:r>
+              <w:rPr>
+                <w:rFonts w:hint="eastAsia"/>
+              </w:rPr>
+              <w:t>A</w:t>
+            </w:r>
+            <w:r>
+              <w:t>ndroid 7</w:t>
+            </w:r>
+          </w:p>
+        </w:tc>
+        <w:tc>
+          <w:tcPr>
+            <w:tcW w:w="1983" w:type="dxa"/>
+          </w:tcPr>
+          <w:p>
+            <w:pPr>
+              <w:jc w:val="center"/>
+              <w:rPr>
+                <w:rFonts w:ascii="宋体" w:hAnsi="宋体"/>
+                <w:szCs w:val="28"/>
+              </w:rPr>
+            </w:pPr>
+            <w:r>
+              <w:rPr>
+                <w:rFonts w:cs="Times New Roman"/>
+                <w:szCs w:val="28"/>
+              </w:rPr>
+              <w:t>1.2</w:t>
+            </w:r>
+            <w:r>
+              <w:rPr>
+                <w:rFonts w:cs="Times New Roman" w:hint="eastAsia"/>
+                <w:szCs w:val="28"/>
+              </w:rPr>
+              <w:t>+</w:t>
+            </w:r>
+          </w:p>
+        </w:tc>
+        <w:tc>
+          <w:tcPr>
+            <w:tcW w:w="1127" w:type="dxa"/>
+          </w:tcPr>
+          <w:p>
+            <w:pPr>
+              <w:jc w:val="center"/>
+              <w:rPr>
+                <w:rFonts w:ascii="宋体" w:hAnsi="宋体"/>
+                <w:szCs w:val="28"/>
+              </w:rPr>
+            </w:pPr>
+            <w:r>
+              <w:rPr>
+                <w:rFonts w:cs="Times New Roman" w:hint="eastAsia"/>
+                <w:szCs w:val="28"/>
+              </w:rPr>
+              <w:t>1</w:t>
+            </w:r>
+            <w:r>
+              <w:rPr>
+                <w:rFonts w:cs="Times New Roman"/>
+                <w:szCs w:val="28"/>
+              </w:rPr>
+              <w:t>2.1</w:t>
+            </w:r>
+            <w:r>
+              <w:rPr>
+                <w:rFonts w:cs="Times New Roman" w:hint="eastAsia"/>
+                <w:szCs w:val="28"/>
+              </w:rPr>
+              <w:t>+</w:t>
+            </w:r>
+          </w:p>
+        </w:tc>
+        <w:tc>
+          <w:tcPr>
+            <w:tcW w:w="1708" w:type="dxa"/>
+          </w:tcPr>
+          <w:p>
+            <w:pPr>
+              <w:jc w:val="center"/>
+              <w:rPr>
+                <w:rFonts w:ascii="宋体" w:hAnsi="宋体"/>
+                <w:szCs w:val="28"/>
+              </w:rPr>
+            </w:pPr>
+            <w:r>
+              <w:rPr>
+                <w:rFonts w:ascii="宋体" w:hAnsi="宋体" w:hint="eastAsia"/>
+                <w:szCs w:val="28"/>
+              </w:rPr>
+              <w:t>无</w:t>
+            </w:r>
+          </w:p>
+        </w:tc>
+        <w:tc>
+          <w:tcPr>
+            <w:tcW w:w="1134" w:type="dxa"/>
+          </w:tcPr>
+          <w:p>
+            <w:pPr>
+              <w:jc w:val="center"/>
+              <w:rPr>
+                <w:rFonts w:ascii="宋体" w:hAnsi="宋体"/>
+                <w:szCs w:val="28"/>
+              </w:rPr>
+            </w:pPr>
+            <w:r>
+              <w:rPr>
+                <w:rFonts w:ascii="宋体" w:hAnsi="宋体" w:hint="eastAsia"/>
+                <w:szCs w:val="28"/>
+              </w:rPr>
+              <w:t>1</w:t>
+            </w:r>
+            <w:r>
+              <w:rPr>
+                <w:rFonts w:ascii="宋体" w:hAnsi="宋体"/>
+                <w:szCs w:val="28"/>
+              </w:rPr>
+              <w:t>1.8</w:t>
+            </w:r>
+            <w:r>
+              <w:rPr>
+                <w:rFonts w:ascii="宋体" w:hAnsi="宋体" w:hint="eastAsia"/>
+                <w:szCs w:val="28"/>
+              </w:rPr>
+              <w:t>+</w:t>
+            </w:r>
+          </w:p>
+        </w:tc>
+        <w:tc>
+          <w:tcPr>
+            <w:tcW w:w="1268" w:type="dxa"/>
+          </w:tcPr>
+          <w:p>
+            <w:pPr>
+              <w:jc w:val="center"/>
+              <w:rPr>
+                <w:rFonts w:ascii="宋体" w:hAnsi="宋体"/>
+                <w:szCs w:val="28"/>
+              </w:rPr>
+            </w:pPr>
+            <w:r>
+              <w:rPr>
+                <w:rFonts w:ascii="宋体" w:hAnsi="宋体" w:hint="eastAsia"/>
+                <w:szCs w:val="28"/>
+              </w:rPr>
+              <w:t>7</w:t>
+            </w:r>
+            <w:r>
+              <w:rPr>
+                <w:rFonts w:ascii="宋体" w:hAnsi="宋体"/>
+                <w:szCs w:val="28"/>
+              </w:rPr>
+              <w:t>4</w:t>
+            </w:r>
+          </w:p>
+        </w:tc>
+      </w:tr>
+    </w:tbl>
     <w:p>
       <w:pPr>
         <w:spacing w:before="260" w:after="260"/>
@@ -12552,6 +13934,428 @@
           <w:szCs w:val="28"/>
         </w:rPr>
         <w:t>浏览器兼容性解决方法</w:t>
+      </w:r>
+    </w:p>
+    <w:p>
+      <w:pPr>
+        <w:spacing w:before="260" w:after="260"/>
+        <w:ind w:firstLine="471"/>
+        <w:rPr>
+          <w:rFonts w:ascii="宋体" w:hAnsi="宋体"/>
+          <w:szCs w:val="28"/>
+        </w:rPr>
+      </w:pPr>
+      <w:r>
+        <w:rPr>
+          <w:rFonts w:ascii="宋体" w:hAnsi="宋体" w:hint="eastAsia"/>
+          <w:szCs w:val="28"/>
+        </w:rPr>
+        <w:lastRenderedPageBreak/>
+        <w:t>在app开发过程中发现了</w:t>
+      </w:r>
+      <w:r>
+        <w:rPr>
+          <w:rFonts w:ascii="宋体" w:hAnsi="宋体" w:hint="eastAsia"/>
+          <w:szCs w:val="28"/>
+        </w:rPr>
+        <w:t>两类表现不一致的地方，第一类则是</w:t>
+      </w:r>
+      <w:r>
+        <w:rPr>
+          <w:rFonts w:ascii="宋体" w:hAnsi="宋体" w:hint="eastAsia"/>
+          <w:szCs w:val="28"/>
+        </w:rPr>
+        <w:t>界面不兼容问题</w:t>
+      </w:r>
+      <w:r>
+        <w:rPr>
+          <w:rFonts w:ascii="宋体" w:hAnsi="宋体" w:hint="eastAsia"/>
+          <w:szCs w:val="28"/>
+        </w:rPr>
+        <w:t>，第二类则是性能问题，I</w:t>
+      </w:r>
+      <w:r>
+        <w:rPr>
+          <w:rFonts w:ascii="宋体" w:hAnsi="宋体"/>
+          <w:szCs w:val="28"/>
+        </w:rPr>
+        <w:t>OS</w:t>
+      </w:r>
+      <w:r>
+        <w:rPr>
+          <w:rFonts w:ascii="宋体" w:hAnsi="宋体" w:hint="eastAsia"/>
+          <w:szCs w:val="28"/>
+        </w:rPr>
+        <w:t>系统的性能总体比Android系统要高，在各种滑动和</w:t>
+      </w:r>
+      <w:proofErr w:type="gramStart"/>
+      <w:r>
+        <w:rPr>
+          <w:rFonts w:ascii="宋体" w:hAnsi="宋体" w:hint="eastAsia"/>
+          <w:szCs w:val="28"/>
+        </w:rPr>
+        <w:t>交互上</w:t>
+      </w:r>
+      <w:proofErr w:type="gramEnd"/>
+      <w:r>
+        <w:rPr>
+          <w:rFonts w:ascii="宋体" w:hAnsi="宋体" w:hint="eastAsia"/>
+          <w:szCs w:val="28"/>
+        </w:rPr>
+        <w:t>体验要比安卓系统更好，而</w:t>
+      </w:r>
+      <w:r>
+        <w:rPr>
+          <w:rFonts w:ascii="宋体" w:hAnsi="宋体"/>
+          <w:szCs w:val="28"/>
+        </w:rPr>
+        <w:t>IOS</w:t>
+      </w:r>
+      <w:r>
+        <w:rPr>
+          <w:rFonts w:ascii="宋体" w:hAnsi="宋体" w:hint="eastAsia"/>
+          <w:szCs w:val="28"/>
+        </w:rPr>
+        <w:t>不支持</w:t>
+      </w:r>
+      <w:proofErr w:type="spellStart"/>
+      <w:r>
+        <w:rPr>
+          <w:rFonts w:ascii="宋体" w:hAnsi="宋体" w:hint="eastAsia"/>
+          <w:szCs w:val="28"/>
+        </w:rPr>
+        <w:t>svg</w:t>
+      </w:r>
+      <w:proofErr w:type="spellEnd"/>
+      <w:r>
+        <w:rPr>
+          <w:rFonts w:ascii="宋体" w:hAnsi="宋体" w:hint="eastAsia"/>
+          <w:szCs w:val="28"/>
+        </w:rPr>
+        <w:t>部分功能导致交互效果没有Android上强烈。</w:t>
+      </w:r>
+    </w:p>
+    <w:p>
+      <w:pPr>
+        <w:spacing w:before="260" w:after="260"/>
+        <w:ind w:firstLine="471"/>
+        <w:rPr>
+          <w:rFonts w:ascii="宋体" w:hAnsi="宋体"/>
+          <w:szCs w:val="28"/>
+        </w:rPr>
+      </w:pPr>
+      <w:r>
+        <w:rPr>
+          <w:rFonts w:ascii="宋体" w:hAnsi="宋体" w:hint="eastAsia"/>
+          <w:szCs w:val="28"/>
+        </w:rPr>
+        <w:t>解决方案</w:t>
+      </w:r>
+      <w:proofErr w:type="gramStart"/>
+      <w:r>
+        <w:rPr>
+          <w:rFonts w:ascii="宋体" w:hAnsi="宋体" w:hint="eastAsia"/>
+          <w:szCs w:val="28"/>
+        </w:rPr>
+        <w:t>一</w:t>
+      </w:r>
+      <w:proofErr w:type="gramEnd"/>
+      <w:r>
+        <w:rPr>
+          <w:rFonts w:ascii="宋体" w:hAnsi="宋体" w:hint="eastAsia"/>
+          <w:szCs w:val="28"/>
+        </w:rPr>
+        <w:t>，使用回退方案，在</w:t>
+      </w:r>
+      <w:r>
+        <w:rPr>
+          <w:rFonts w:ascii="宋体" w:hAnsi="宋体"/>
+          <w:szCs w:val="28"/>
+        </w:rPr>
+        <w:t>IOS</w:t>
+      </w:r>
+      <w:r>
+        <w:rPr>
+          <w:rFonts w:ascii="宋体" w:hAnsi="宋体" w:hint="eastAsia"/>
+          <w:szCs w:val="28"/>
+        </w:rPr>
+        <w:t>上使用gif或者其它格式的文件代替</w:t>
+      </w:r>
+      <w:proofErr w:type="spellStart"/>
+      <w:r>
+        <w:rPr>
+          <w:rFonts w:ascii="宋体" w:hAnsi="宋体" w:hint="eastAsia"/>
+          <w:szCs w:val="28"/>
+        </w:rPr>
+        <w:t>svg</w:t>
+      </w:r>
+      <w:proofErr w:type="spellEnd"/>
+      <w:r>
+        <w:rPr>
+          <w:rFonts w:ascii="宋体" w:hAnsi="宋体" w:hint="eastAsia"/>
+          <w:szCs w:val="28"/>
+        </w:rPr>
+        <w:t>动画。在需要滚动的地方首先将需要滚动的元素脱离文档流，滚动完成重新放入文档流中，这样可以减少</w:t>
+      </w:r>
+      <w:r>
+        <w:rPr>
+          <w:rFonts w:ascii="宋体" w:hAnsi="宋体"/>
+          <w:szCs w:val="28"/>
+        </w:rPr>
+        <w:t>A</w:t>
+      </w:r>
+      <w:r>
+        <w:rPr>
+          <w:rFonts w:ascii="宋体" w:hAnsi="宋体" w:hint="eastAsia"/>
+          <w:szCs w:val="28"/>
+        </w:rPr>
+        <w:t>ndroid系统下的浏览器发生的重绘和重排，以解决滚动时卡顿的问题。</w:t>
+      </w:r>
+      <w:r>
+        <w:rPr>
+          <w:rFonts w:ascii="宋体" w:hAnsi="宋体" w:hint="eastAsia"/>
+          <w:szCs w:val="28"/>
+        </w:rPr>
+        <w:t>在I</w:t>
+      </w:r>
+      <w:r>
+        <w:rPr>
+          <w:rFonts w:ascii="宋体" w:hAnsi="宋体"/>
+          <w:szCs w:val="28"/>
+        </w:rPr>
+        <w:t>OS</w:t>
+      </w:r>
+      <w:r>
+        <w:rPr>
+          <w:rFonts w:ascii="宋体" w:hAnsi="宋体" w:hint="eastAsia"/>
+          <w:szCs w:val="28"/>
+        </w:rPr>
+        <w:t>点击中会有3</w:t>
+      </w:r>
+      <w:r>
+        <w:rPr>
+          <w:rFonts w:ascii="宋体" w:hAnsi="宋体"/>
+          <w:szCs w:val="28"/>
+        </w:rPr>
+        <w:t>00</w:t>
+      </w:r>
+      <w:r>
+        <w:rPr>
+          <w:rFonts w:ascii="宋体" w:hAnsi="宋体" w:hint="eastAsia"/>
+          <w:szCs w:val="28"/>
+        </w:rPr>
+        <w:t>ms延迟或穿透问题，这类问题都可以使用Hammer</w:t>
+      </w:r>
+      <w:r>
+        <w:rPr>
+          <w:rFonts w:ascii="宋体" w:hAnsi="宋体"/>
+          <w:szCs w:val="28"/>
+        </w:rPr>
+        <w:t>.js</w:t>
+      </w:r>
+      <w:r>
+        <w:rPr>
+          <w:rFonts w:ascii="宋体" w:hAnsi="宋体" w:hint="eastAsia"/>
+          <w:szCs w:val="28"/>
+        </w:rPr>
+        <w:t>库解决。还有原生click事件不触发的问题，使用</w:t>
+      </w:r>
+      <w:proofErr w:type="spellStart"/>
+      <w:r>
+        <w:rPr>
+          <w:rFonts w:ascii="宋体" w:hAnsi="宋体" w:hint="eastAsia"/>
+          <w:szCs w:val="28"/>
+        </w:rPr>
+        <w:t>css</w:t>
+      </w:r>
+      <w:proofErr w:type="spellEnd"/>
+      <w:r>
+        <w:rPr>
+          <w:rFonts w:ascii="宋体" w:hAnsi="宋体" w:hint="eastAsia"/>
+          <w:szCs w:val="28"/>
+        </w:rPr>
+        <w:t>的c</w:t>
+      </w:r>
+      <w:r>
+        <w:rPr>
+          <w:rFonts w:ascii="宋体" w:hAnsi="宋体"/>
+          <w:szCs w:val="28"/>
+        </w:rPr>
+        <w:t>ursor</w:t>
+      </w:r>
+      <w:r>
+        <w:rPr>
+          <w:rFonts w:ascii="宋体" w:hAnsi="宋体" w:hint="eastAsia"/>
+          <w:szCs w:val="28"/>
+        </w:rPr>
+        <w:t>属性告诉浏览器这是一个可点击的对象，需要派发点击事件。</w:t>
+      </w:r>
+    </w:p>
+    <w:p>
+      <w:pPr>
+        <w:spacing w:before="260" w:after="260"/>
+        <w:ind w:firstLine="471"/>
+        <w:rPr>
+          <w:rFonts w:ascii="宋体" w:hAnsi="宋体"/>
+          <w:szCs w:val="28"/>
+        </w:rPr>
+      </w:pPr>
+      <w:r>
+        <w:rPr>
+          <w:rFonts w:ascii="宋体" w:hAnsi="宋体" w:hint="eastAsia"/>
+          <w:szCs w:val="28"/>
+        </w:rPr>
+        <w:t>解决方案二，使用流媒体文件或</w:t>
+      </w:r>
+      <w:r>
+        <w:rPr>
+          <w:rFonts w:ascii="宋体" w:hAnsi="宋体"/>
+          <w:szCs w:val="28"/>
+        </w:rPr>
+        <w:t>C</w:t>
+      </w:r>
+      <w:r>
+        <w:rPr>
+          <w:rFonts w:ascii="宋体" w:hAnsi="宋体" w:hint="eastAsia"/>
+          <w:szCs w:val="28"/>
+        </w:rPr>
+        <w:t>anvas制作交互，避免浏览器的D</w:t>
+      </w:r>
+      <w:r>
+        <w:rPr>
+          <w:rFonts w:ascii="宋体" w:hAnsi="宋体"/>
+          <w:szCs w:val="28"/>
+        </w:rPr>
+        <w:t>OM</w:t>
+      </w:r>
+      <w:r>
+        <w:rPr>
+          <w:rFonts w:ascii="宋体" w:hAnsi="宋体" w:hint="eastAsia"/>
+          <w:szCs w:val="28"/>
+        </w:rPr>
+        <w:t>的重构。还可以使用G</w:t>
+      </w:r>
+      <w:r>
+        <w:rPr>
+          <w:rFonts w:ascii="宋体" w:hAnsi="宋体"/>
+          <w:szCs w:val="28"/>
+        </w:rPr>
+        <w:t>PU</w:t>
+      </w:r>
+      <w:r>
+        <w:rPr>
+          <w:rFonts w:ascii="宋体" w:hAnsi="宋体" w:hint="eastAsia"/>
+          <w:szCs w:val="28"/>
+        </w:rPr>
+        <w:t>硬件加速功能，在频繁发生重绘的地方使用</w:t>
+      </w:r>
+      <w:r>
+        <w:rPr>
+          <w:rFonts w:cs="Times New Roman"/>
+          <w:color w:val="222222"/>
+          <w:szCs w:val="18"/>
+          <w:shd w:val="clear" w:color="auto" w:fill="FFFFFF"/>
+        </w:rPr>
+        <w:t>opacity</w:t>
+      </w:r>
+      <w:r>
+        <w:rPr>
+          <w:rFonts w:cs="Times New Roman" w:hint="eastAsia"/>
+          <w:color w:val="222222"/>
+          <w:szCs w:val="18"/>
+          <w:shd w:val="clear" w:color="auto" w:fill="FFFFFF"/>
+        </w:rPr>
+        <w:t>或</w:t>
+      </w:r>
+      <w:proofErr w:type="spellStart"/>
+      <w:r>
+        <w:rPr>
+          <w:rFonts w:ascii="宋体" w:hAnsi="宋体"/>
+          <w:szCs w:val="28"/>
+        </w:rPr>
+        <w:t>trnasform</w:t>
+      </w:r>
+      <w:proofErr w:type="spellEnd"/>
+      <w:r>
+        <w:rPr>
+          <w:rFonts w:ascii="宋体" w:hAnsi="宋体" w:hint="eastAsia"/>
+          <w:szCs w:val="28"/>
+        </w:rPr>
+        <w:t>开启3</w:t>
+      </w:r>
+      <w:r>
+        <w:rPr>
+          <w:rFonts w:ascii="宋体" w:hAnsi="宋体"/>
+          <w:szCs w:val="28"/>
+        </w:rPr>
+        <w:t>D</w:t>
+      </w:r>
+      <w:r>
+        <w:rPr>
+          <w:rFonts w:ascii="宋体" w:hAnsi="宋体" w:hint="eastAsia"/>
+          <w:szCs w:val="28"/>
+        </w:rPr>
+        <w:t>加速功能。</w:t>
+      </w:r>
+      <w:r>
+        <w:rPr>
+          <w:rFonts w:ascii="宋体" w:hAnsi="宋体"/>
+          <w:szCs w:val="28"/>
+        </w:rPr>
+        <w:t>C</w:t>
+      </w:r>
+      <w:r>
+        <w:rPr>
+          <w:rFonts w:ascii="宋体" w:hAnsi="宋体" w:hint="eastAsia"/>
+          <w:szCs w:val="28"/>
+        </w:rPr>
+        <w:t>anvas在某些地方表现要比普通的元素要好，原因在于他不需要浏览器的管理，而元素的销毁和创建以及维护都交给开发者，大大减少了浏览器的开销，并且</w:t>
+      </w:r>
+      <w:proofErr w:type="spellStart"/>
+      <w:r>
+        <w:rPr>
+          <w:rFonts w:ascii="宋体" w:hAnsi="宋体" w:hint="eastAsia"/>
+          <w:szCs w:val="28"/>
+        </w:rPr>
+        <w:t>canvas</w:t>
+      </w:r>
+      <w:proofErr w:type="spellEnd"/>
+      <w:r>
+        <w:rPr>
+          <w:rFonts w:ascii="宋体" w:hAnsi="宋体" w:hint="eastAsia"/>
+          <w:szCs w:val="28"/>
+        </w:rPr>
+        <w:t>支持画笔以及填充钢笔等工具，详情见第二章第一节第一小节“</w:t>
+      </w:r>
+      <w:r>
+        <w:rPr>
+          <w:rFonts w:ascii="宋体" w:hAnsi="宋体" w:hint="eastAsia"/>
+          <w:szCs w:val="28"/>
+        </w:rPr>
+        <w:t xml:space="preserve">HTML5中 </w:t>
+      </w:r>
+      <w:proofErr w:type="spellStart"/>
+      <w:r>
+        <w:rPr>
+          <w:rFonts w:ascii="宋体" w:hAnsi="宋体" w:hint="eastAsia"/>
+          <w:szCs w:val="28"/>
+        </w:rPr>
+        <w:t>svg</w:t>
+      </w:r>
+      <w:proofErr w:type="spellEnd"/>
+      <w:r>
+        <w:rPr>
+          <w:rFonts w:ascii="宋体" w:hAnsi="宋体" w:hint="eastAsia"/>
+          <w:szCs w:val="28"/>
+        </w:rPr>
+        <w:t>，canvas技术对APP交互设计的重要性</w:t>
+      </w:r>
+      <w:r>
+        <w:rPr>
+          <w:rFonts w:ascii="宋体" w:hAnsi="宋体" w:hint="eastAsia"/>
+          <w:szCs w:val="28"/>
+        </w:rPr>
+        <w:t>”。</w:t>
       </w:r>
     </w:p>
     <w:p>
@@ -12899,8 +14703,8 @@
       </w:r>
     </w:p>
     <w:sectPr>
-      <w:headerReference w:type="default" r:id="rId27"/>
-      <w:footerReference w:type="default" r:id="rId28"/>
+      <w:headerReference w:type="default" r:id="rId31"/>
+      <w:footerReference w:type="default" r:id="rId32"/>
       <w:endnotePr>
         <w:numFmt w:val="decimal"/>
       </w:endnotePr>
@@ -12960,6 +14764,19 @@
       <w:r>
         <w:t xml:space="preserve"> </w:t>
       </w:r>
+      <w:r>
+        <w:rPr>
+          <w:rFonts w:hint="eastAsia"/>
+          <w:sz w:val="21"/>
+        </w:rPr>
+        <w:t>网站资源</w:t>
+      </w:r>
+      <w:r>
+        <w:rPr>
+          <w:rFonts w:hint="eastAsia"/>
+        </w:rPr>
+        <w:t xml:space="preserve"> </w:t>
+      </w:r>
       <w:hyperlink r:id="rId1" w:history="1">
         <w:r>
           <w:rPr>
@@ -13230,12 +15047,15 @@
     <w:p>
       <w:pPr>
         <w:pStyle w:val="a9"/>
+      </w:pPr>
+      <w:r>
         <w:rPr>
           <w:rFonts w:ascii="宋体" w:hAnsi="宋体"/>
           <w:sz w:val="21"/>
           <w:szCs w:val="21"/>
         </w:rPr>
-      </w:pPr>
+        <w:t>[4] 手机APP交互设计中动态色彩的视知觉研究</w:t>
+      </w:r>
       <w:r>
         <w:rPr>
           <w:rFonts w:ascii="宋体" w:hAnsi="宋体" w:hint="eastAsia"/>
@@ -13250,16 +15070,133 @@
           <w:sz w:val="21"/>
           <w:szCs w:val="21"/>
         </w:rPr>
-        <w:t xml:space="preserve">4] </w:t>
-      </w:r>
-      <w:r>
-        <w:rPr>
-          <w:rFonts w:ascii="宋体" w:hAnsi="宋体"/>
-          <w:color w:val="000000" w:themeColor="text1"/>
+        <w:t xml:space="preserve">J]. </w:t>
+      </w:r>
+      <w:r>
+        <w:rPr>
+          <w:rFonts w:ascii="宋体" w:hAnsi="宋体"/>
           <w:sz w:val="21"/>
           <w:szCs w:val="21"/>
           <w:shd w:val="clear" w:color="auto" w:fill="FFFFFF"/>
         </w:rPr>
+        <w:t>高玉娇</w:t>
+      </w:r>
+      <w:r>
+        <w:rPr>
+          <w:rFonts w:ascii="宋体" w:hAnsi="宋体" w:hint="eastAsia"/>
+          <w:sz w:val="21"/>
+          <w:szCs w:val="21"/>
+          <w:shd w:val="clear" w:color="auto" w:fill="FFFFFF"/>
+        </w:rPr>
+        <w:t>,</w:t>
+      </w:r>
+      <w:r>
+        <w:rPr>
+          <w:rFonts w:ascii="宋体" w:hAnsi="宋体"/>
+          <w:sz w:val="21"/>
+          <w:szCs w:val="21"/>
+          <w:shd w:val="clear" w:color="auto" w:fill="FFFFFF"/>
+        </w:rPr>
+        <w:t>覃京燕</w:t>
+      </w:r>
+      <w:r>
+        <w:rPr>
+          <w:rFonts w:ascii="宋体" w:hAnsi="宋体" w:hint="eastAsia"/>
+          <w:sz w:val="21"/>
+          <w:szCs w:val="21"/>
+          <w:shd w:val="clear" w:color="auto" w:fill="FFFFFF"/>
+        </w:rPr>
+        <w:t>,</w:t>
+      </w:r>
+      <w:r>
+        <w:rPr>
+          <w:rFonts w:ascii="宋体" w:hAnsi="宋体"/>
+          <w:sz w:val="21"/>
+          <w:szCs w:val="21"/>
+          <w:shd w:val="clear" w:color="auto" w:fill="FFFFFF"/>
+        </w:rPr>
+        <w:t>陶晋</w:t>
+      </w:r>
+      <w:r>
+        <w:rPr>
+          <w:rFonts w:ascii="宋体" w:hAnsi="宋体" w:hint="eastAsia"/>
+          <w:sz w:val="21"/>
+          <w:szCs w:val="21"/>
+          <w:shd w:val="clear" w:color="auto" w:fill="FFFFFF"/>
+        </w:rPr>
+        <w:t>.</w:t>
+      </w:r>
+      <w:r>
+        <w:rPr>
+          <w:rFonts w:ascii="宋体" w:hAnsi="宋体"/>
+          <w:sz w:val="21"/>
+          <w:szCs w:val="21"/>
+          <w:shd w:val="clear" w:color="auto" w:fill="FFFFFF"/>
+        </w:rPr>
+        <w:t xml:space="preserve"> </w:t>
+      </w:r>
+      <w:r>
+        <w:rPr>
+          <w:rFonts w:ascii="宋体" w:hAnsi="宋体" w:hint="eastAsia"/>
+          <w:sz w:val="21"/>
+          <w:szCs w:val="21"/>
+          <w:shd w:val="clear" w:color="auto" w:fill="FFFFFF"/>
+        </w:rPr>
+        <w:t>包装工程.</w:t>
+      </w:r>
+      <w:r>
+        <w:rPr>
+          <w:rFonts w:ascii="宋体" w:hAnsi="宋体"/>
+          <w:sz w:val="21"/>
+          <w:szCs w:val="21"/>
+          <w:shd w:val="clear" w:color="auto" w:fill="FFFFFF"/>
+        </w:rPr>
+        <w:t xml:space="preserve"> 2016(08)</w:t>
+      </w:r>
+    </w:p>
+  </w:endnote>
+  <w:endnote w:id="5">
+    <w:p>
+      <w:pPr>
+        <w:pStyle w:val="a9"/>
+        <w:rPr>
+          <w:rFonts w:ascii="宋体" w:hAnsi="宋体"/>
+          <w:sz w:val="21"/>
+          <w:szCs w:val="21"/>
+        </w:rPr>
+      </w:pPr>
+      <w:r>
+        <w:rPr>
+          <w:rFonts w:ascii="宋体" w:hAnsi="宋体" w:hint="eastAsia"/>
+          <w:sz w:val="21"/>
+          <w:szCs w:val="21"/>
+        </w:rPr>
+        <w:t>[</w:t>
+      </w:r>
+      <w:r>
+        <w:rPr>
+          <w:rFonts w:ascii="宋体" w:hAnsi="宋体"/>
+          <w:sz w:val="21"/>
+          <w:szCs w:val="21"/>
+        </w:rPr>
+        <w:t>5</w:t>
+      </w:r>
+      <w:r>
+        <w:rPr>
+          <w:rFonts w:ascii="宋体" w:hAnsi="宋体"/>
+          <w:sz w:val="21"/>
+          <w:szCs w:val="21"/>
+        </w:rPr>
+        <w:t xml:space="preserve">] </w:t>
+      </w:r>
+      <w:r>
+        <w:rPr>
+          <w:rFonts w:ascii="宋体" w:hAnsi="宋体"/>
+          <w:color w:val="000000" w:themeColor="text1"/>
+          <w:sz w:val="21"/>
+          <w:szCs w:val="21"/>
+          <w:shd w:val="clear" w:color="auto" w:fill="FFFFFF"/>
+        </w:rPr>
         <w:t>基于MVVM模式的WEB前端框架的研究</w:t>
       </w:r>
       <w:r>
@@ -13307,7 +15244,7 @@
       </w:r>
     </w:p>
   </w:endnote>
-  <w:endnote w:id="5">
+  <w:endnote w:id="6">
     <w:p>
       <w:pPr>
         <w:pStyle w:val="a9"/>
@@ -13333,7 +15270,7 @@
           <w:sz w:val="21"/>
           <w:szCs w:val="21"/>
         </w:rPr>
-        <w:t>5</w:t>
+        <w:t>6</w:t>
       </w:r>
       <w:r>
         <w:rPr>
@@ -13428,16 +15365,38 @@
       </w:r>
     </w:p>
   </w:endnote>
-  <w:endnote w:id="6">
+  <w:endnote w:id="7">
     <w:p>
       <w:pPr>
         <w:pStyle w:val="a9"/>
       </w:pPr>
       <w:r>
         <w:rPr>
-          <w:rStyle w:val="ab"/>
-        </w:rPr>
-        <w:endnoteRef/>
+          <w:rFonts w:ascii="宋体" w:hAnsi="宋体"/>
+          <w:sz w:val="21"/>
+        </w:rPr>
+        <w:t>[</w:t>
+      </w:r>
+      <w:r>
+        <w:rPr>
+          <w:rFonts w:ascii="宋体" w:hAnsi="宋体"/>
+          <w:sz w:val="21"/>
+        </w:rPr>
+        <w:t>7</w:t>
+      </w:r>
+      <w:r>
+        <w:rPr>
+          <w:rFonts w:ascii="宋体" w:hAnsi="宋体"/>
+          <w:sz w:val="21"/>
+        </w:rPr>
+        <w:t xml:space="preserve">] </w:t>
+      </w:r>
+      <w:r>
+        <w:rPr>
+          <w:rFonts w:ascii="宋体" w:hAnsi="宋体" w:hint="eastAsia"/>
+          <w:sz w:val="21"/>
+        </w:rPr>
+        <w:t>网站资源</w:t>
       </w:r>
       <w:hyperlink r:id="rId2" w:history="1">
         <w:r>
@@ -13929,7 +15888,7 @@
   <w:style w:type="paragraph" w:default="1" w:styleId="a">
     <w:name w:val="Normal"/>
     <w:qFormat/>
-    <w:rsid w:val="00007C76"/>
+    <w:rsid w:val="00050ABD"/>
     <w:pPr>
       <w:adjustRightInd w:val="0"/>
       <w:snapToGrid w:val="0"/>
@@ -14010,6 +15969,29 @@
       <w:bCs/>
       <w:sz w:val="32"/>
       <w:szCs w:val="32"/>
+    </w:rPr>
+  </w:style>
+  <w:style w:type="paragraph" w:styleId="4">
+    <w:name w:val="heading 4"/>
+    <w:basedOn w:val="a"/>
+    <w:next w:val="a"/>
+    <w:link w:val="40"/>
+    <w:uiPriority w:val="9"/>
+    <w:unhideWhenUsed/>
+    <w:qFormat/>
+    <w:rsid w:val="000103F6"/>
+    <w:pPr>
+      <w:keepNext/>
+      <w:keepLines/>
+      <w:spacing w:before="280" w:after="290" w:line="376" w:lineRule="auto"/>
+      <w:outlineLvl w:val="3"/>
+    </w:pPr>
+    <w:rPr>
+      <w:rFonts w:asciiTheme="majorHAnsi" w:eastAsiaTheme="majorEastAsia" w:hAnsiTheme="majorHAnsi" w:cstheme="majorBidi"/>
+      <w:b/>
+      <w:bCs/>
+      <w:sz w:val="28"/>
+      <w:szCs w:val="28"/>
     </w:rPr>
   </w:style>
   <w:style w:type="character" w:default="1" w:styleId="a0">
@@ -14592,6 +16574,21 @@
       <w:szCs w:val="24"/>
     </w:rPr>
   </w:style>
+  <w:style w:type="character" w:customStyle="1" w:styleId="40">
+    <w:name w:val="标题 4 字符"/>
+    <w:basedOn w:val="a0"/>
+    <w:link w:val="4"/>
+    <w:uiPriority w:val="9"/>
+    <w:rsid w:val="000103F6"/>
+    <w:rPr>
+      <w:rFonts w:asciiTheme="majorHAnsi" w:eastAsiaTheme="majorEastAsia" w:hAnsiTheme="majorHAnsi" w:cstheme="majorBidi"/>
+      <w:b/>
+      <w:bCs/>
+      <w:kern w:val="0"/>
+      <w:sz w:val="28"/>
+      <w:szCs w:val="28"/>
+    </w:rPr>
+  </w:style>
 </w:styles>
 </file>
 
@@ -14895,7 +16892,7 @@
 </file>
 
 <file path=customXml/itemProps1.xml><?xml version="1.0" encoding="utf-8"?>
-<ds:datastoreItem xmlns:ds="http://schemas.openxmlformats.org/officeDocument/2006/customXml" ds:itemID="{C25A6D00-B219-4D43-95FF-D5EA114C9EC5}">
+<ds:datastoreItem xmlns:ds="http://schemas.openxmlformats.org/officeDocument/2006/customXml" ds:itemID="{6A4E7CAD-AEF7-49C9-8B48-21D187D4C8DA}">
   <ds:schemaRefs>
     <ds:schemaRef ds:uri="http://schemas.openxmlformats.org/officeDocument/2006/bibliography"/>
   </ds:schemaRefs>
